--- a/Лабораторная работа№2_V2.docx
+++ b/Лабораторная работа№2_V2.docx
@@ -144,16 +144,7 @@
           <w:sz w:val="28"/>
           <w:szCs w:val="28"/>
         </w:rPr>
-        <w:t>Первые 10 самых ранних заказов</w:t>
-      </w:r>
-      <w:bookmarkStart w:id="0" w:name="_GoBack"/>
-      <w:bookmarkEnd w:id="0"/>
-      <w:r>
-        <w:rPr>
-          <w:sz w:val="28"/>
-          <w:szCs w:val="28"/>
-        </w:rPr>
-        <w:t xml:space="preserve"> от клиентов из Франции</w:t>
+        <w:t>Первые 10 самых ранних заказов от клиентов из Франции</w:t>
       </w:r>
     </w:p>
     <w:p>
@@ -313,39 +304,6 @@
           <w:lang w:val="en-US"/>
         </w:rPr>
       </w:pPr>
-      <w:r>
-        <w:rPr>
-          <w:rFonts w:ascii="Consolas" w:hAnsi="Consolas" w:cs="Consolas"/>
-          <w:color w:val="0000FF"/>
-          <w:sz w:val="19"/>
-          <w:szCs w:val="19"/>
-          <w:highlight w:val="white"/>
-          <w:lang w:val="en-US"/>
-        </w:rPr>
-        <w:t>SELECT</w:t>
-      </w:r>
-      <w:r>
-        <w:rPr>
-          <w:rFonts w:ascii="Consolas" w:hAnsi="Consolas" w:cs="Consolas"/>
-          <w:color w:val="000000"/>
-          <w:sz w:val="19"/>
-          <w:szCs w:val="19"/>
-          <w:highlight w:val="white"/>
-          <w:lang w:val="en-US"/>
-        </w:rPr>
-        <w:t xml:space="preserve"> </w:t>
-      </w:r>
-      <w:r>
-        <w:rPr>
-          <w:rFonts w:ascii="Consolas" w:hAnsi="Consolas" w:cs="Consolas"/>
-          <w:color w:val="808080"/>
-          <w:sz w:val="19"/>
-          <w:szCs w:val="19"/>
-          <w:highlight w:val="white"/>
-          <w:lang w:val="en-US"/>
-        </w:rPr>
-        <w:t>*</w:t>
-      </w:r>
     </w:p>
     <w:p>
       <w:pPr>
@@ -371,40 +329,29 @@
           <w:highlight w:val="white"/>
           <w:lang w:val="en-US"/>
         </w:rPr>
-        <w:t>FROM</w:t>
-      </w:r>
-      <w:r>
-        <w:rPr>
-          <w:rFonts w:ascii="Consolas" w:hAnsi="Consolas" w:cs="Consolas"/>
-          <w:color w:val="000000"/>
-          <w:sz w:val="19"/>
-          <w:szCs w:val="19"/>
-          <w:highlight w:val="white"/>
-          <w:lang w:val="en-US"/>
-        </w:rPr>
-        <w:t xml:space="preserve"> Product </w:t>
-      </w:r>
-      <w:r>
-        <w:rPr>
-          <w:rFonts w:ascii="Consolas" w:hAnsi="Consolas" w:cs="Consolas"/>
-          <w:color w:val="0000FF"/>
-          <w:sz w:val="19"/>
-          <w:szCs w:val="19"/>
-          <w:highlight w:val="white"/>
-          <w:lang w:val="en-US"/>
-        </w:rPr>
-        <w:t>AS</w:t>
-      </w:r>
-      <w:r>
-        <w:rPr>
-          <w:rFonts w:ascii="Consolas" w:hAnsi="Consolas" w:cs="Consolas"/>
-          <w:color w:val="000000"/>
-          <w:sz w:val="19"/>
-          <w:szCs w:val="19"/>
-          <w:highlight w:val="white"/>
-          <w:lang w:val="en-US"/>
-        </w:rPr>
-        <w:t xml:space="preserve"> prod</w:t>
+        <w:t>SELECT</w:t>
+      </w:r>
+      <w:r>
+        <w:rPr>
+          <w:rFonts w:ascii="Consolas" w:hAnsi="Consolas" w:cs="Consolas"/>
+          <w:color w:val="000000"/>
+          <w:sz w:val="19"/>
+          <w:szCs w:val="19"/>
+          <w:highlight w:val="white"/>
+          <w:lang w:val="en-US"/>
+        </w:rPr>
+        <w:t xml:space="preserve"> </w:t>
+      </w:r>
+      <w:r>
+        <w:rPr>
+          <w:rFonts w:ascii="Consolas" w:hAnsi="Consolas" w:cs="Consolas"/>
+          <w:color w:val="808080"/>
+          <w:sz w:val="19"/>
+          <w:szCs w:val="19"/>
+          <w:highlight w:val="white"/>
+          <w:lang w:val="en-US"/>
+        </w:rPr>
+        <w:t>*</w:t>
       </w:r>
     </w:p>
     <w:p>
@@ -425,67 +372,34 @@
       <w:r>
         <w:rPr>
           <w:rFonts w:ascii="Consolas" w:hAnsi="Consolas" w:cs="Consolas"/>
-          <w:color w:val="000000"/>
-          <w:sz w:val="19"/>
-          <w:szCs w:val="19"/>
-          <w:highlight w:val="white"/>
-          <w:lang w:val="en-US"/>
-        </w:rPr>
-        <w:t xml:space="preserve"> </w:t>
-      </w:r>
-      <w:r>
-        <w:rPr>
-          <w:rFonts w:ascii="Consolas" w:hAnsi="Consolas" w:cs="Consolas"/>
-          <w:color w:val="808080"/>
-          <w:sz w:val="19"/>
-          <w:szCs w:val="19"/>
-          <w:highlight w:val="white"/>
-          <w:lang w:val="en-US"/>
-        </w:rPr>
-        <w:t>INNER</w:t>
-      </w:r>
-      <w:r>
-        <w:rPr>
-          <w:rFonts w:ascii="Consolas" w:hAnsi="Consolas" w:cs="Consolas"/>
-          <w:color w:val="000000"/>
-          <w:sz w:val="19"/>
-          <w:szCs w:val="19"/>
-          <w:highlight w:val="white"/>
-          <w:lang w:val="en-US"/>
-        </w:rPr>
-        <w:t xml:space="preserve"> </w:t>
-      </w:r>
-      <w:r>
-        <w:rPr>
-          <w:rFonts w:ascii="Consolas" w:hAnsi="Consolas" w:cs="Consolas"/>
-          <w:color w:val="808080"/>
-          <w:sz w:val="19"/>
-          <w:szCs w:val="19"/>
-          <w:highlight w:val="white"/>
-          <w:lang w:val="en-US"/>
-        </w:rPr>
-        <w:t>JOIN</w:t>
-      </w:r>
-      <w:r>
-        <w:rPr>
-          <w:rFonts w:ascii="Consolas" w:hAnsi="Consolas" w:cs="Consolas"/>
-          <w:color w:val="000000"/>
-          <w:sz w:val="19"/>
-          <w:szCs w:val="19"/>
-          <w:highlight w:val="white"/>
-          <w:lang w:val="en-US"/>
-        </w:rPr>
-        <w:t xml:space="preserve"> Supplier </w:t>
-      </w:r>
-      <w:r>
-        <w:rPr>
-          <w:rFonts w:ascii="Consolas" w:hAnsi="Consolas" w:cs="Consolas"/>
           <w:color w:val="0000FF"/>
           <w:sz w:val="19"/>
           <w:szCs w:val="19"/>
           <w:highlight w:val="white"/>
           <w:lang w:val="en-US"/>
         </w:rPr>
+        <w:t>FROM</w:t>
+      </w:r>
+      <w:r>
+        <w:rPr>
+          <w:rFonts w:ascii="Consolas" w:hAnsi="Consolas" w:cs="Consolas"/>
+          <w:color w:val="000000"/>
+          <w:sz w:val="19"/>
+          <w:szCs w:val="19"/>
+          <w:highlight w:val="white"/>
+          <w:lang w:val="en-US"/>
+        </w:rPr>
+        <w:t xml:space="preserve"> Product </w:t>
+      </w:r>
+      <w:r>
+        <w:rPr>
+          <w:rFonts w:ascii="Consolas" w:hAnsi="Consolas" w:cs="Consolas"/>
+          <w:color w:val="0000FF"/>
+          <w:sz w:val="19"/>
+          <w:szCs w:val="19"/>
+          <w:highlight w:val="white"/>
+          <w:lang w:val="en-US"/>
+        </w:rPr>
         <w:t>AS</w:t>
       </w:r>
       <w:r>
@@ -497,135 +411,8 @@
           <w:highlight w:val="white"/>
           <w:lang w:val="en-US"/>
         </w:rPr>
-        <w:t xml:space="preserve"> sup </w:t>
-      </w:r>
-      <w:r>
-        <w:rPr>
-          <w:rFonts w:ascii="Consolas" w:hAnsi="Consolas" w:cs="Consolas"/>
-          <w:color w:val="0000FF"/>
-          <w:sz w:val="19"/>
-          <w:szCs w:val="19"/>
-          <w:highlight w:val="white"/>
-          <w:lang w:val="en-US"/>
-        </w:rPr>
-        <w:t>ON</w:t>
-      </w:r>
-      <w:r>
-        <w:rPr>
-          <w:rFonts w:ascii="Consolas" w:hAnsi="Consolas" w:cs="Consolas"/>
-          <w:color w:val="000000"/>
-          <w:sz w:val="19"/>
-          <w:szCs w:val="19"/>
-          <w:highlight w:val="white"/>
-          <w:lang w:val="en-US"/>
-        </w:rPr>
-        <w:t xml:space="preserve"> </w:t>
-      </w:r>
-      <w:proofErr w:type="spellStart"/>
-      <w:proofErr w:type="gramStart"/>
-      <w:r>
-        <w:rPr>
-          <w:rFonts w:ascii="Consolas" w:hAnsi="Consolas" w:cs="Consolas"/>
-          <w:color w:val="000000"/>
-          <w:sz w:val="19"/>
-          <w:szCs w:val="19"/>
-          <w:highlight w:val="white"/>
-          <w:lang w:val="en-US"/>
-        </w:rPr>
-        <w:t>prod</w:t>
-      </w:r>
-      <w:r>
-        <w:rPr>
-          <w:rFonts w:ascii="Consolas" w:hAnsi="Consolas" w:cs="Consolas"/>
-          <w:color w:val="808080"/>
-          <w:sz w:val="19"/>
-          <w:szCs w:val="19"/>
-          <w:highlight w:val="white"/>
-          <w:lang w:val="en-US"/>
-        </w:rPr>
-        <w:t>.</w:t>
-      </w:r>
-      <w:r>
-        <w:rPr>
-          <w:rFonts w:ascii="Consolas" w:hAnsi="Consolas" w:cs="Consolas"/>
-          <w:color w:val="000000"/>
-          <w:sz w:val="19"/>
-          <w:szCs w:val="19"/>
-          <w:highlight w:val="white"/>
-          <w:lang w:val="en-US"/>
-        </w:rPr>
-        <w:t>SupplierId</w:t>
-      </w:r>
-      <w:proofErr w:type="spellEnd"/>
-      <w:proofErr w:type="gramEnd"/>
-      <w:r>
-        <w:rPr>
-          <w:rFonts w:ascii="Consolas" w:hAnsi="Consolas" w:cs="Consolas"/>
-          <w:color w:val="000000"/>
-          <w:sz w:val="19"/>
-          <w:szCs w:val="19"/>
-          <w:highlight w:val="white"/>
-          <w:lang w:val="en-US"/>
-        </w:rPr>
-        <w:t xml:space="preserve"> </w:t>
-      </w:r>
-      <w:r>
-        <w:rPr>
-          <w:rFonts w:ascii="Consolas" w:hAnsi="Consolas" w:cs="Consolas"/>
-          <w:color w:val="808080"/>
-          <w:sz w:val="19"/>
-          <w:szCs w:val="19"/>
-          <w:highlight w:val="white"/>
-          <w:lang w:val="en-US"/>
-        </w:rPr>
-        <w:t>=</w:t>
-      </w:r>
-      <w:r>
-        <w:rPr>
-          <w:rFonts w:ascii="Consolas" w:hAnsi="Consolas" w:cs="Consolas"/>
-          <w:color w:val="000000"/>
-          <w:sz w:val="19"/>
-          <w:szCs w:val="19"/>
-          <w:highlight w:val="white"/>
-          <w:lang w:val="en-US"/>
-        </w:rPr>
-        <w:t xml:space="preserve"> </w:t>
-      </w:r>
-      <w:proofErr w:type="spellStart"/>
-      <w:r>
-        <w:rPr>
-          <w:rFonts w:ascii="Consolas" w:hAnsi="Consolas" w:cs="Consolas"/>
-          <w:color w:val="000000"/>
-          <w:sz w:val="19"/>
-          <w:szCs w:val="19"/>
-          <w:highlight w:val="white"/>
-          <w:lang w:val="en-US"/>
-        </w:rPr>
-        <w:t>sup</w:t>
-      </w:r>
-      <w:r>
-        <w:rPr>
-          <w:rFonts w:ascii="Consolas" w:hAnsi="Consolas" w:cs="Consolas"/>
-          <w:color w:val="808080"/>
-          <w:sz w:val="19"/>
-          <w:szCs w:val="19"/>
-          <w:highlight w:val="white"/>
-          <w:lang w:val="en-US"/>
-        </w:rPr>
-        <w:t>.</w:t>
-      </w:r>
-      <w:r>
-        <w:rPr>
-          <w:rFonts w:ascii="Consolas" w:hAnsi="Consolas" w:cs="Consolas"/>
-          <w:color w:val="000000"/>
-          <w:sz w:val="19"/>
-          <w:szCs w:val="19"/>
-          <w:highlight w:val="white"/>
-          <w:lang w:val="en-US"/>
-        </w:rPr>
-        <w:t>Id</w:t>
-      </w:r>
-      <w:proofErr w:type="spellEnd"/>
+        <w:t xml:space="preserve"> prod</w:t>
+      </w:r>
     </w:p>
     <w:p>
       <w:pPr>
@@ -651,31 +438,217 @@
           <w:highlight w:val="white"/>
           <w:lang w:val="en-US"/>
         </w:rPr>
-        <w:tab/>
-      </w:r>
-      <w:r>
-        <w:rPr>
-          <w:rFonts w:ascii="Consolas" w:hAnsi="Consolas" w:cs="Consolas"/>
-          <w:color w:val="000000"/>
-          <w:sz w:val="19"/>
-          <w:szCs w:val="19"/>
-          <w:highlight w:val="white"/>
-          <w:lang w:val="en-US"/>
-        </w:rPr>
-        <w:tab/>
-      </w:r>
-      <w:r>
-        <w:rPr>
-          <w:rFonts w:ascii="Consolas" w:hAnsi="Consolas" w:cs="Consolas"/>
-          <w:color w:val="000000"/>
-          <w:sz w:val="19"/>
-          <w:szCs w:val="19"/>
-          <w:highlight w:val="white"/>
-          <w:lang w:val="en-US"/>
-        </w:rPr>
-        <w:tab/>
-        <w:t xml:space="preserve"> </w:t>
-      </w:r>
+        <w:t xml:space="preserve"> </w:t>
+      </w:r>
+      <w:r>
+        <w:rPr>
+          <w:rFonts w:ascii="Consolas" w:hAnsi="Consolas" w:cs="Consolas"/>
+          <w:color w:val="808080"/>
+          <w:sz w:val="19"/>
+          <w:szCs w:val="19"/>
+          <w:highlight w:val="white"/>
+          <w:lang w:val="en-US"/>
+        </w:rPr>
+        <w:t>INNER</w:t>
+      </w:r>
+      <w:r>
+        <w:rPr>
+          <w:rFonts w:ascii="Consolas" w:hAnsi="Consolas" w:cs="Consolas"/>
+          <w:color w:val="000000"/>
+          <w:sz w:val="19"/>
+          <w:szCs w:val="19"/>
+          <w:highlight w:val="white"/>
+          <w:lang w:val="en-US"/>
+        </w:rPr>
+        <w:t xml:space="preserve"> </w:t>
+      </w:r>
+      <w:r>
+        <w:rPr>
+          <w:rFonts w:ascii="Consolas" w:hAnsi="Consolas" w:cs="Consolas"/>
+          <w:color w:val="808080"/>
+          <w:sz w:val="19"/>
+          <w:szCs w:val="19"/>
+          <w:highlight w:val="white"/>
+          <w:lang w:val="en-US"/>
+        </w:rPr>
+        <w:t>JOIN</w:t>
+      </w:r>
+      <w:r>
+        <w:rPr>
+          <w:rFonts w:ascii="Consolas" w:hAnsi="Consolas" w:cs="Consolas"/>
+          <w:color w:val="000000"/>
+          <w:sz w:val="19"/>
+          <w:szCs w:val="19"/>
+          <w:highlight w:val="white"/>
+          <w:lang w:val="en-US"/>
+        </w:rPr>
+        <w:t xml:space="preserve"> Supplier </w:t>
+      </w:r>
+      <w:r>
+        <w:rPr>
+          <w:rFonts w:ascii="Consolas" w:hAnsi="Consolas" w:cs="Consolas"/>
+          <w:color w:val="0000FF"/>
+          <w:sz w:val="19"/>
+          <w:szCs w:val="19"/>
+          <w:highlight w:val="white"/>
+          <w:lang w:val="en-US"/>
+        </w:rPr>
+        <w:t>AS</w:t>
+      </w:r>
+      <w:r>
+        <w:rPr>
+          <w:rFonts w:ascii="Consolas" w:hAnsi="Consolas" w:cs="Consolas"/>
+          <w:color w:val="000000"/>
+          <w:sz w:val="19"/>
+          <w:szCs w:val="19"/>
+          <w:highlight w:val="white"/>
+          <w:lang w:val="en-US"/>
+        </w:rPr>
+        <w:t xml:space="preserve"> sup </w:t>
+      </w:r>
+      <w:r>
+        <w:rPr>
+          <w:rFonts w:ascii="Consolas" w:hAnsi="Consolas" w:cs="Consolas"/>
+          <w:color w:val="0000FF"/>
+          <w:sz w:val="19"/>
+          <w:szCs w:val="19"/>
+          <w:highlight w:val="white"/>
+          <w:lang w:val="en-US"/>
+        </w:rPr>
+        <w:t>ON</w:t>
+      </w:r>
+      <w:r>
+        <w:rPr>
+          <w:rFonts w:ascii="Consolas" w:hAnsi="Consolas" w:cs="Consolas"/>
+          <w:color w:val="000000"/>
+          <w:sz w:val="19"/>
+          <w:szCs w:val="19"/>
+          <w:highlight w:val="white"/>
+          <w:lang w:val="en-US"/>
+        </w:rPr>
+        <w:t xml:space="preserve"> </w:t>
+      </w:r>
+      <w:proofErr w:type="spellStart"/>
+      <w:proofErr w:type="gramStart"/>
+      <w:r>
+        <w:rPr>
+          <w:rFonts w:ascii="Consolas" w:hAnsi="Consolas" w:cs="Consolas"/>
+          <w:color w:val="000000"/>
+          <w:sz w:val="19"/>
+          <w:szCs w:val="19"/>
+          <w:highlight w:val="white"/>
+          <w:lang w:val="en-US"/>
+        </w:rPr>
+        <w:t>prod</w:t>
+      </w:r>
+      <w:r>
+        <w:rPr>
+          <w:rFonts w:ascii="Consolas" w:hAnsi="Consolas" w:cs="Consolas"/>
+          <w:color w:val="808080"/>
+          <w:sz w:val="19"/>
+          <w:szCs w:val="19"/>
+          <w:highlight w:val="white"/>
+          <w:lang w:val="en-US"/>
+        </w:rPr>
+        <w:t>.</w:t>
+      </w:r>
+      <w:r>
+        <w:rPr>
+          <w:rFonts w:ascii="Consolas" w:hAnsi="Consolas" w:cs="Consolas"/>
+          <w:color w:val="000000"/>
+          <w:sz w:val="19"/>
+          <w:szCs w:val="19"/>
+          <w:highlight w:val="white"/>
+          <w:lang w:val="en-US"/>
+        </w:rPr>
+        <w:t>SupplierId</w:t>
+      </w:r>
+      <w:proofErr w:type="spellEnd"/>
+      <w:proofErr w:type="gramEnd"/>
+      <w:r>
+        <w:rPr>
+          <w:rFonts w:ascii="Consolas" w:hAnsi="Consolas" w:cs="Consolas"/>
+          <w:color w:val="000000"/>
+          <w:sz w:val="19"/>
+          <w:szCs w:val="19"/>
+          <w:highlight w:val="white"/>
+          <w:lang w:val="en-US"/>
+        </w:rPr>
+        <w:t xml:space="preserve"> </w:t>
+      </w:r>
+      <w:r>
+        <w:rPr>
+          <w:rFonts w:ascii="Consolas" w:hAnsi="Consolas" w:cs="Consolas"/>
+          <w:color w:val="808080"/>
+          <w:sz w:val="19"/>
+          <w:szCs w:val="19"/>
+          <w:highlight w:val="white"/>
+          <w:lang w:val="en-US"/>
+        </w:rPr>
+        <w:t>=</w:t>
+      </w:r>
+      <w:r>
+        <w:rPr>
+          <w:rFonts w:ascii="Consolas" w:hAnsi="Consolas" w:cs="Consolas"/>
+          <w:color w:val="000000"/>
+          <w:sz w:val="19"/>
+          <w:szCs w:val="19"/>
+          <w:highlight w:val="white"/>
+          <w:lang w:val="en-US"/>
+        </w:rPr>
+        <w:t xml:space="preserve"> </w:t>
+      </w:r>
+      <w:proofErr w:type="spellStart"/>
+      <w:r>
+        <w:rPr>
+          <w:rFonts w:ascii="Consolas" w:hAnsi="Consolas" w:cs="Consolas"/>
+          <w:color w:val="000000"/>
+          <w:sz w:val="19"/>
+          <w:szCs w:val="19"/>
+          <w:highlight w:val="white"/>
+          <w:lang w:val="en-US"/>
+        </w:rPr>
+        <w:t>sup</w:t>
+      </w:r>
+      <w:r>
+        <w:rPr>
+          <w:rFonts w:ascii="Consolas" w:hAnsi="Consolas" w:cs="Consolas"/>
+          <w:color w:val="808080"/>
+          <w:sz w:val="19"/>
+          <w:szCs w:val="19"/>
+          <w:highlight w:val="white"/>
+          <w:lang w:val="en-US"/>
+        </w:rPr>
+        <w:t>.</w:t>
+      </w:r>
+      <w:r>
+        <w:rPr>
+          <w:rFonts w:ascii="Consolas" w:hAnsi="Consolas" w:cs="Consolas"/>
+          <w:color w:val="000000"/>
+          <w:sz w:val="19"/>
+          <w:szCs w:val="19"/>
+          <w:highlight w:val="white"/>
+          <w:lang w:val="en-US"/>
+        </w:rPr>
+        <w:t>Id</w:t>
+      </w:r>
+      <w:proofErr w:type="spellEnd"/>
+    </w:p>
+    <w:p>
+      <w:pPr>
+        <w:autoSpaceDE w:val="0"/>
+        <w:autoSpaceDN w:val="0"/>
+        <w:adjustRightInd w:val="0"/>
+        <w:spacing w:after="0" w:line="240" w:lineRule="auto"/>
+        <w:rPr>
+          <w:rFonts w:ascii="Consolas" w:hAnsi="Consolas" w:cs="Consolas"/>
+          <w:color w:val="000000"/>
+          <w:sz w:val="19"/>
+          <w:szCs w:val="19"/>
+          <w:highlight w:val="white"/>
+          <w:lang w:val="en-US"/>
+        </w:rPr>
+      </w:pPr>
       <w:r>
         <w:rPr>
           <w:rFonts w:ascii="Consolas" w:hAnsi="Consolas" w:cs="Consolas"/>
@@ -1069,74 +1042,6 @@
           <w:lang w:val="en-US"/>
         </w:rPr>
       </w:pPr>
-      <w:r>
-        <w:rPr>
-          <w:rFonts w:ascii="Consolas" w:hAnsi="Consolas" w:cs="Consolas"/>
-          <w:color w:val="0000FF"/>
-          <w:sz w:val="19"/>
-          <w:szCs w:val="19"/>
-          <w:highlight w:val="white"/>
-          <w:lang w:val="en-US"/>
-        </w:rPr>
-        <w:t>SELECT</w:t>
-      </w:r>
-      <w:r>
-        <w:rPr>
-          <w:rFonts w:ascii="Consolas" w:hAnsi="Consolas" w:cs="Consolas"/>
-          <w:color w:val="000000"/>
-          <w:sz w:val="19"/>
-          <w:szCs w:val="19"/>
-          <w:highlight w:val="white"/>
-          <w:lang w:val="en-US"/>
-        </w:rPr>
-        <w:t xml:space="preserve"> </w:t>
-      </w:r>
-      <w:proofErr w:type="gramStart"/>
-      <w:r>
-        <w:rPr>
-          <w:rFonts w:ascii="Consolas" w:hAnsi="Consolas" w:cs="Consolas"/>
-          <w:color w:val="0000FF"/>
-          <w:sz w:val="19"/>
-          <w:szCs w:val="19"/>
-          <w:highlight w:val="white"/>
-          <w:lang w:val="en-US"/>
-        </w:rPr>
-        <w:t>TOP</w:t>
-      </w:r>
-      <w:r>
-        <w:rPr>
-          <w:rFonts w:ascii="Consolas" w:hAnsi="Consolas" w:cs="Consolas"/>
-          <w:color w:val="808080"/>
-          <w:sz w:val="19"/>
-          <w:szCs w:val="19"/>
-          <w:highlight w:val="white"/>
-          <w:lang w:val="en-US"/>
-        </w:rPr>
-        <w:t>(</w:t>
-      </w:r>
-      <w:proofErr w:type="gramEnd"/>
-      <w:r>
-        <w:rPr>
-          <w:rFonts w:ascii="Consolas" w:hAnsi="Consolas" w:cs="Consolas"/>
-          <w:color w:val="000000"/>
-          <w:sz w:val="19"/>
-          <w:szCs w:val="19"/>
-          <w:highlight w:val="white"/>
-          <w:lang w:val="en-US"/>
-        </w:rPr>
-        <w:t>10</w:t>
-      </w:r>
-      <w:r>
-        <w:rPr>
-          <w:rFonts w:ascii="Consolas" w:hAnsi="Consolas" w:cs="Consolas"/>
-          <w:color w:val="808080"/>
-          <w:sz w:val="19"/>
-          <w:szCs w:val="19"/>
-          <w:highlight w:val="white"/>
-          <w:lang w:val="en-US"/>
-        </w:rPr>
-        <w:t>)</w:t>
-      </w:r>
     </w:p>
     <w:p>
       <w:pPr>
@@ -1156,106 +1061,70 @@
       <w:r>
         <w:rPr>
           <w:rFonts w:ascii="Consolas" w:hAnsi="Consolas" w:cs="Consolas"/>
-          <w:color w:val="000000"/>
-          <w:sz w:val="19"/>
-          <w:szCs w:val="19"/>
-          <w:highlight w:val="white"/>
-          <w:lang w:val="en-US"/>
-        </w:rPr>
-        <w:tab/>
-      </w:r>
-      <w:proofErr w:type="spellStart"/>
+          <w:color w:val="0000FF"/>
+          <w:sz w:val="19"/>
+          <w:szCs w:val="19"/>
+          <w:highlight w:val="white"/>
+          <w:lang w:val="en-US"/>
+        </w:rPr>
+        <w:t>SELECT</w:t>
+      </w:r>
+      <w:r>
+        <w:rPr>
+          <w:rFonts w:ascii="Consolas" w:hAnsi="Consolas" w:cs="Consolas"/>
+          <w:color w:val="000000"/>
+          <w:sz w:val="19"/>
+          <w:szCs w:val="19"/>
+          <w:highlight w:val="white"/>
+          <w:lang w:val="en-US"/>
+        </w:rPr>
+        <w:t xml:space="preserve"> </w:t>
+      </w:r>
       <w:proofErr w:type="gramStart"/>
       <w:r>
         <w:rPr>
           <w:rFonts w:ascii="Consolas" w:hAnsi="Consolas" w:cs="Consolas"/>
-          <w:color w:val="000000"/>
-          <w:sz w:val="19"/>
-          <w:szCs w:val="19"/>
-          <w:highlight w:val="white"/>
-          <w:lang w:val="en-US"/>
-        </w:rPr>
-        <w:t>ord</w:t>
-      </w:r>
-      <w:r>
-        <w:rPr>
-          <w:rFonts w:ascii="Consolas" w:hAnsi="Consolas" w:cs="Consolas"/>
-          <w:color w:val="808080"/>
-          <w:sz w:val="19"/>
-          <w:szCs w:val="19"/>
-          <w:highlight w:val="white"/>
-          <w:lang w:val="en-US"/>
-        </w:rPr>
-        <w:t>.</w:t>
-      </w:r>
-      <w:r>
-        <w:rPr>
-          <w:rFonts w:ascii="Consolas" w:hAnsi="Consolas" w:cs="Consolas"/>
-          <w:color w:val="000000"/>
-          <w:sz w:val="19"/>
-          <w:szCs w:val="19"/>
-          <w:highlight w:val="white"/>
-          <w:lang w:val="en-US"/>
-        </w:rPr>
-        <w:t>Id</w:t>
-      </w:r>
-      <w:proofErr w:type="spellEnd"/>
+          <w:color w:val="0000FF"/>
+          <w:sz w:val="19"/>
+          <w:szCs w:val="19"/>
+          <w:highlight w:val="white"/>
+          <w:lang w:val="en-US"/>
+        </w:rPr>
+        <w:t>TOP</w:t>
+      </w:r>
+      <w:r>
+        <w:rPr>
+          <w:rFonts w:ascii="Consolas" w:hAnsi="Consolas" w:cs="Consolas"/>
+          <w:color w:val="808080"/>
+          <w:sz w:val="19"/>
+          <w:szCs w:val="19"/>
+          <w:highlight w:val="white"/>
+          <w:lang w:val="en-US"/>
+        </w:rPr>
+        <w:t>(</w:t>
+      </w:r>
       <w:proofErr w:type="gramEnd"/>
       <w:r>
         <w:rPr>
           <w:rFonts w:ascii="Consolas" w:hAnsi="Consolas" w:cs="Consolas"/>
-          <w:color w:val="808080"/>
-          <w:sz w:val="19"/>
-          <w:szCs w:val="19"/>
-          <w:highlight w:val="white"/>
-          <w:lang w:val="en-US"/>
-        </w:rPr>
-        <w:t>,</w:t>
-      </w:r>
-      <w:r>
-        <w:rPr>
-          <w:rFonts w:ascii="Consolas" w:hAnsi="Consolas" w:cs="Consolas"/>
-          <w:color w:val="000000"/>
-          <w:sz w:val="19"/>
-          <w:szCs w:val="19"/>
-          <w:highlight w:val="white"/>
-          <w:lang w:val="en-US"/>
-        </w:rPr>
-        <w:t xml:space="preserve"> </w:t>
-      </w:r>
-      <w:r>
-        <w:rPr>
-          <w:rFonts w:ascii="Consolas" w:hAnsi="Consolas" w:cs="Consolas"/>
-          <w:color w:val="000000"/>
-          <w:sz w:val="19"/>
-          <w:szCs w:val="19"/>
-          <w:highlight w:val="white"/>
-          <w:lang w:val="en-US"/>
-        </w:rPr>
-        <w:tab/>
-      </w:r>
-      <w:r>
-        <w:rPr>
-          <w:rFonts w:ascii="Consolas" w:hAnsi="Consolas" w:cs="Consolas"/>
-          <w:color w:val="000000"/>
-          <w:sz w:val="19"/>
-          <w:szCs w:val="19"/>
-          <w:highlight w:val="white"/>
-          <w:lang w:val="en-US"/>
-        </w:rPr>
-        <w:tab/>
-      </w:r>
-      <w:r>
-        <w:rPr>
-          <w:rFonts w:ascii="Consolas" w:hAnsi="Consolas" w:cs="Consolas"/>
-          <w:color w:val="000000"/>
-          <w:sz w:val="19"/>
-          <w:szCs w:val="19"/>
-          <w:highlight w:val="white"/>
-          <w:lang w:val="en-US"/>
-        </w:rPr>
-        <w:tab/>
-        <w:t xml:space="preserve">   </w:t>
+          <w:color w:val="000000"/>
+          <w:sz w:val="19"/>
+          <w:szCs w:val="19"/>
+          <w:highlight w:val="white"/>
+          <w:lang w:val="en-US"/>
+        </w:rPr>
+        <w:t>10</w:t>
+      </w:r>
+      <w:r>
+        <w:rPr>
+          <w:rFonts w:ascii="Consolas" w:hAnsi="Consolas" w:cs="Consolas"/>
+          <w:color w:val="808080"/>
+          <w:sz w:val="19"/>
+          <w:szCs w:val="19"/>
+          <w:highlight w:val="white"/>
+          <w:lang w:val="en-US"/>
+        </w:rPr>
+        <w:t>)</w:t>
       </w:r>
     </w:p>
     <w:p>
@@ -1317,7 +1186,7 @@
           <w:highlight w:val="white"/>
           <w:lang w:val="en-US"/>
         </w:rPr>
-        <w:t>OrderDate</w:t>
+        <w:t>Id</w:t>
       </w:r>
       <w:proofErr w:type="spellEnd"/>
       <w:proofErr w:type="gramEnd"/>
@@ -1342,6 +1211,40 @@
           <w:lang w:val="en-US"/>
         </w:rPr>
         <w:t xml:space="preserve"> </w:t>
+      </w:r>
+      <w:r>
+        <w:rPr>
+          <w:rFonts w:ascii="Consolas" w:hAnsi="Consolas" w:cs="Consolas"/>
+          <w:color w:val="000000"/>
+          <w:sz w:val="19"/>
+          <w:szCs w:val="19"/>
+          <w:highlight w:val="white"/>
+          <w:lang w:val="en-US"/>
+        </w:rPr>
+        <w:tab/>
+      </w:r>
+      <w:r>
+        <w:rPr>
+          <w:rFonts w:ascii="Consolas" w:hAnsi="Consolas" w:cs="Consolas"/>
+          <w:color w:val="000000"/>
+          <w:sz w:val="19"/>
+          <w:szCs w:val="19"/>
+          <w:highlight w:val="white"/>
+          <w:lang w:val="en-US"/>
+        </w:rPr>
+        <w:tab/>
+      </w:r>
+      <w:r>
+        <w:rPr>
+          <w:rFonts w:ascii="Consolas" w:hAnsi="Consolas" w:cs="Consolas"/>
+          <w:color w:val="000000"/>
+          <w:sz w:val="19"/>
+          <w:szCs w:val="19"/>
+          <w:highlight w:val="white"/>
+          <w:lang w:val="en-US"/>
+        </w:rPr>
+        <w:tab/>
+        <w:t xml:space="preserve">   </w:t>
       </w:r>
     </w:p>
     <w:p>
@@ -1403,7 +1306,7 @@
           <w:highlight w:val="white"/>
           <w:lang w:val="en-US"/>
         </w:rPr>
-        <w:t>OrderNumber</w:t>
+        <w:t>OrderDate</w:t>
       </w:r>
       <w:proofErr w:type="spellEnd"/>
       <w:proofErr w:type="gramEnd"/>
@@ -1489,7 +1392,7 @@
           <w:highlight w:val="white"/>
           <w:lang w:val="en-US"/>
         </w:rPr>
-        <w:t>CustomerId</w:t>
+        <w:t>OrderNumber</w:t>
       </w:r>
       <w:proofErr w:type="spellEnd"/>
       <w:proofErr w:type="gramEnd"/>
@@ -1553,7 +1456,7 @@
           <w:highlight w:val="white"/>
           <w:lang w:val="en-US"/>
         </w:rPr>
-        <w:t>cust</w:t>
+        <w:t>ord</w:t>
       </w:r>
       <w:r>
         <w:rPr>
@@ -1575,20 +1478,31 @@
           <w:highlight w:val="white"/>
           <w:lang w:val="en-US"/>
         </w:rPr>
-        <w:t>Country</w:t>
+        <w:t>CustomerId</w:t>
       </w:r>
       <w:proofErr w:type="spellEnd"/>
       <w:proofErr w:type="gramEnd"/>
       <w:r>
         <w:rPr>
           <w:rFonts w:ascii="Consolas" w:hAnsi="Consolas" w:cs="Consolas"/>
-          <w:color w:val="000000"/>
-          <w:sz w:val="19"/>
-          <w:szCs w:val="19"/>
-          <w:highlight w:val="white"/>
-          <w:lang w:val="en-US"/>
-        </w:rPr>
-        <w:t xml:space="preserve">  </w:t>
+          <w:color w:val="808080"/>
+          <w:sz w:val="19"/>
+          <w:szCs w:val="19"/>
+          <w:highlight w:val="white"/>
+          <w:lang w:val="en-US"/>
+        </w:rPr>
+        <w:t>,</w:t>
+      </w:r>
+      <w:r>
+        <w:rPr>
+          <w:rFonts w:ascii="Consolas" w:hAnsi="Consolas" w:cs="Consolas"/>
+          <w:color w:val="000000"/>
+          <w:sz w:val="19"/>
+          <w:szCs w:val="19"/>
+          <w:highlight w:val="white"/>
+          <w:lang w:val="en-US"/>
+        </w:rPr>
+        <w:t xml:space="preserve"> </w:t>
       </w:r>
     </w:p>
     <w:p>
@@ -1609,60 +1523,62 @@
       <w:r>
         <w:rPr>
           <w:rFonts w:ascii="Consolas" w:hAnsi="Consolas" w:cs="Consolas"/>
-          <w:color w:val="0000FF"/>
-          <w:sz w:val="19"/>
-          <w:szCs w:val="19"/>
-          <w:highlight w:val="white"/>
-          <w:lang w:val="en-US"/>
-        </w:rPr>
-        <w:t>FROM</w:t>
-      </w:r>
-      <w:r>
-        <w:rPr>
-          <w:rFonts w:ascii="Consolas" w:hAnsi="Consolas" w:cs="Consolas"/>
-          <w:color w:val="000000"/>
-          <w:sz w:val="19"/>
-          <w:szCs w:val="19"/>
-          <w:highlight w:val="white"/>
-          <w:lang w:val="en-US"/>
-        </w:rPr>
-        <w:t xml:space="preserve"> [Order] </w:t>
-      </w:r>
-      <w:r>
-        <w:rPr>
-          <w:rFonts w:ascii="Consolas" w:hAnsi="Consolas" w:cs="Consolas"/>
-          <w:color w:val="0000FF"/>
-          <w:sz w:val="19"/>
-          <w:szCs w:val="19"/>
-          <w:highlight w:val="white"/>
-          <w:lang w:val="en-US"/>
-        </w:rPr>
-        <w:t>AS</w:t>
-      </w:r>
-      <w:r>
-        <w:rPr>
-          <w:rFonts w:ascii="Consolas" w:hAnsi="Consolas" w:cs="Consolas"/>
-          <w:color w:val="000000"/>
-          <w:sz w:val="19"/>
-          <w:szCs w:val="19"/>
-          <w:highlight w:val="white"/>
-          <w:lang w:val="en-US"/>
-        </w:rPr>
-        <w:t xml:space="preserve"> </w:t>
+          <w:color w:val="000000"/>
+          <w:sz w:val="19"/>
+          <w:szCs w:val="19"/>
+          <w:highlight w:val="white"/>
+          <w:lang w:val="en-US"/>
+        </w:rPr>
+        <w:tab/>
       </w:r>
       <w:proofErr w:type="spellStart"/>
-      <w:r>
-        <w:rPr>
-          <w:rFonts w:ascii="Consolas" w:hAnsi="Consolas" w:cs="Consolas"/>
-          <w:color w:val="000000"/>
-          <w:sz w:val="19"/>
-          <w:szCs w:val="19"/>
-          <w:highlight w:val="white"/>
-          <w:lang w:val="en-US"/>
-        </w:rPr>
-        <w:t>ord</w:t>
+      <w:proofErr w:type="gramStart"/>
+      <w:r>
+        <w:rPr>
+          <w:rFonts w:ascii="Consolas" w:hAnsi="Consolas" w:cs="Consolas"/>
+          <w:color w:val="000000"/>
+          <w:sz w:val="19"/>
+          <w:szCs w:val="19"/>
+          <w:highlight w:val="white"/>
+          <w:lang w:val="en-US"/>
+        </w:rPr>
+        <w:t>cust</w:t>
+      </w:r>
+      <w:r>
+        <w:rPr>
+          <w:rFonts w:ascii="Consolas" w:hAnsi="Consolas" w:cs="Consolas"/>
+          <w:color w:val="808080"/>
+          <w:sz w:val="19"/>
+          <w:szCs w:val="19"/>
+          <w:highlight w:val="white"/>
+          <w:lang w:val="en-US"/>
+        </w:rPr>
+        <w:t>.</w:t>
+      </w:r>
+      <w:r>
+        <w:rPr>
+          <w:rFonts w:ascii="Consolas" w:hAnsi="Consolas" w:cs="Consolas"/>
+          <w:color w:val="000000"/>
+          <w:sz w:val="19"/>
+          <w:szCs w:val="19"/>
+          <w:highlight w:val="white"/>
+          <w:lang w:val="en-US"/>
+        </w:rPr>
+        <w:t>Country</w:t>
       </w:r>
       <w:proofErr w:type="spellEnd"/>
+      <w:proofErr w:type="gramEnd"/>
+      <w:r>
+        <w:rPr>
+          <w:rFonts w:ascii="Consolas" w:hAnsi="Consolas" w:cs="Consolas"/>
+          <w:color w:val="000000"/>
+          <w:sz w:val="19"/>
+          <w:szCs w:val="19"/>
+          <w:highlight w:val="white"/>
+          <w:lang w:val="en-US"/>
+        </w:rPr>
+        <w:t xml:space="preserve">  </w:t>
+      </w:r>
     </w:p>
     <w:p>
       <w:pPr>
@@ -1682,67 +1598,34 @@
       <w:r>
         <w:rPr>
           <w:rFonts w:ascii="Consolas" w:hAnsi="Consolas" w:cs="Consolas"/>
-          <w:color w:val="000000"/>
-          <w:sz w:val="19"/>
-          <w:szCs w:val="19"/>
-          <w:highlight w:val="white"/>
-          <w:lang w:val="en-US"/>
-        </w:rPr>
-        <w:t xml:space="preserve"> </w:t>
-      </w:r>
-      <w:r>
-        <w:rPr>
-          <w:rFonts w:ascii="Consolas" w:hAnsi="Consolas" w:cs="Consolas"/>
-          <w:color w:val="808080"/>
-          <w:sz w:val="19"/>
-          <w:szCs w:val="19"/>
-          <w:highlight w:val="white"/>
-          <w:lang w:val="en-US"/>
-        </w:rPr>
-        <w:t>INNER</w:t>
-      </w:r>
-      <w:r>
-        <w:rPr>
-          <w:rFonts w:ascii="Consolas" w:hAnsi="Consolas" w:cs="Consolas"/>
-          <w:color w:val="000000"/>
-          <w:sz w:val="19"/>
-          <w:szCs w:val="19"/>
-          <w:highlight w:val="white"/>
-          <w:lang w:val="en-US"/>
-        </w:rPr>
-        <w:t xml:space="preserve"> </w:t>
-      </w:r>
-      <w:r>
-        <w:rPr>
-          <w:rFonts w:ascii="Consolas" w:hAnsi="Consolas" w:cs="Consolas"/>
-          <w:color w:val="808080"/>
-          <w:sz w:val="19"/>
-          <w:szCs w:val="19"/>
-          <w:highlight w:val="white"/>
-          <w:lang w:val="en-US"/>
-        </w:rPr>
-        <w:t>JOIN</w:t>
-      </w:r>
-      <w:r>
-        <w:rPr>
-          <w:rFonts w:ascii="Consolas" w:hAnsi="Consolas" w:cs="Consolas"/>
-          <w:color w:val="000000"/>
-          <w:sz w:val="19"/>
-          <w:szCs w:val="19"/>
-          <w:highlight w:val="white"/>
-          <w:lang w:val="en-US"/>
-        </w:rPr>
-        <w:t xml:space="preserve"> Customer </w:t>
-      </w:r>
-      <w:r>
-        <w:rPr>
-          <w:rFonts w:ascii="Consolas" w:hAnsi="Consolas" w:cs="Consolas"/>
           <w:color w:val="0000FF"/>
           <w:sz w:val="19"/>
           <w:szCs w:val="19"/>
           <w:highlight w:val="white"/>
           <w:lang w:val="en-US"/>
         </w:rPr>
+        <w:t>FROM</w:t>
+      </w:r>
+      <w:r>
+        <w:rPr>
+          <w:rFonts w:ascii="Consolas" w:hAnsi="Consolas" w:cs="Consolas"/>
+          <w:color w:val="000000"/>
+          <w:sz w:val="19"/>
+          <w:szCs w:val="19"/>
+          <w:highlight w:val="white"/>
+          <w:lang w:val="en-US"/>
+        </w:rPr>
+        <w:t xml:space="preserve"> [Order] </w:t>
+      </w:r>
+      <w:r>
+        <w:rPr>
+          <w:rFonts w:ascii="Consolas" w:hAnsi="Consolas" w:cs="Consolas"/>
+          <w:color w:val="0000FF"/>
+          <w:sz w:val="19"/>
+          <w:szCs w:val="19"/>
+          <w:highlight w:val="white"/>
+          <w:lang w:val="en-US"/>
+        </w:rPr>
         <w:t>AS</w:t>
       </w:r>
       <w:r>
@@ -1766,283 +1649,9 @@
           <w:highlight w:val="white"/>
           <w:lang w:val="en-US"/>
         </w:rPr>
-        <w:t>cust</w:t>
+        <w:t>ord</w:t>
       </w:r>
       <w:proofErr w:type="spellEnd"/>
-      <w:r>
-        <w:rPr>
-          <w:rFonts w:ascii="Consolas" w:hAnsi="Consolas" w:cs="Consolas"/>
-          <w:color w:val="000000"/>
-          <w:sz w:val="19"/>
-          <w:szCs w:val="19"/>
-          <w:highlight w:val="white"/>
-          <w:lang w:val="en-US"/>
-        </w:rPr>
-        <w:t xml:space="preserve"> </w:t>
-      </w:r>
-      <w:r>
-        <w:rPr>
-          <w:rFonts w:ascii="Consolas" w:hAnsi="Consolas" w:cs="Consolas"/>
-          <w:color w:val="0000FF"/>
-          <w:sz w:val="19"/>
-          <w:szCs w:val="19"/>
-          <w:highlight w:val="white"/>
-          <w:lang w:val="en-US"/>
-        </w:rPr>
-        <w:t>ON</w:t>
-      </w:r>
-      <w:r>
-        <w:rPr>
-          <w:rFonts w:ascii="Consolas" w:hAnsi="Consolas" w:cs="Consolas"/>
-          <w:color w:val="000000"/>
-          <w:sz w:val="19"/>
-          <w:szCs w:val="19"/>
-          <w:highlight w:val="white"/>
-          <w:lang w:val="en-US"/>
-        </w:rPr>
-        <w:t xml:space="preserve"> </w:t>
-      </w:r>
-      <w:proofErr w:type="spellStart"/>
-      <w:proofErr w:type="gramStart"/>
-      <w:r>
-        <w:rPr>
-          <w:rFonts w:ascii="Consolas" w:hAnsi="Consolas" w:cs="Consolas"/>
-          <w:color w:val="000000"/>
-          <w:sz w:val="19"/>
-          <w:szCs w:val="19"/>
-          <w:highlight w:val="white"/>
-          <w:lang w:val="en-US"/>
-        </w:rPr>
-        <w:t>ord</w:t>
-      </w:r>
-      <w:r>
-        <w:rPr>
-          <w:rFonts w:ascii="Consolas" w:hAnsi="Consolas" w:cs="Consolas"/>
-          <w:color w:val="808080"/>
-          <w:sz w:val="19"/>
-          <w:szCs w:val="19"/>
-          <w:highlight w:val="white"/>
-          <w:lang w:val="en-US"/>
-        </w:rPr>
-        <w:t>.</w:t>
-      </w:r>
-      <w:r>
-        <w:rPr>
-          <w:rFonts w:ascii="Consolas" w:hAnsi="Consolas" w:cs="Consolas"/>
-          <w:color w:val="000000"/>
-          <w:sz w:val="19"/>
-          <w:szCs w:val="19"/>
-          <w:highlight w:val="white"/>
-          <w:lang w:val="en-US"/>
-        </w:rPr>
-        <w:t>CustomerId</w:t>
-      </w:r>
-      <w:proofErr w:type="spellEnd"/>
-      <w:proofErr w:type="gramEnd"/>
-      <w:r>
-        <w:rPr>
-          <w:rFonts w:ascii="Consolas" w:hAnsi="Consolas" w:cs="Consolas"/>
-          <w:color w:val="000000"/>
-          <w:sz w:val="19"/>
-          <w:szCs w:val="19"/>
-          <w:highlight w:val="white"/>
-          <w:lang w:val="en-US"/>
-        </w:rPr>
-        <w:t xml:space="preserve"> </w:t>
-      </w:r>
-      <w:r>
-        <w:rPr>
-          <w:rFonts w:ascii="Consolas" w:hAnsi="Consolas" w:cs="Consolas"/>
-          <w:color w:val="808080"/>
-          <w:sz w:val="19"/>
-          <w:szCs w:val="19"/>
-          <w:highlight w:val="white"/>
-          <w:lang w:val="en-US"/>
-        </w:rPr>
-        <w:t>=</w:t>
-      </w:r>
-      <w:r>
-        <w:rPr>
-          <w:rFonts w:ascii="Consolas" w:hAnsi="Consolas" w:cs="Consolas"/>
-          <w:color w:val="000000"/>
-          <w:sz w:val="19"/>
-          <w:szCs w:val="19"/>
-          <w:highlight w:val="white"/>
-          <w:lang w:val="en-US"/>
-        </w:rPr>
-        <w:t xml:space="preserve"> </w:t>
-      </w:r>
-      <w:proofErr w:type="spellStart"/>
-      <w:r>
-        <w:rPr>
-          <w:rFonts w:ascii="Consolas" w:hAnsi="Consolas" w:cs="Consolas"/>
-          <w:color w:val="000000"/>
-          <w:sz w:val="19"/>
-          <w:szCs w:val="19"/>
-          <w:highlight w:val="white"/>
-          <w:lang w:val="en-US"/>
-        </w:rPr>
-        <w:t>cust</w:t>
-      </w:r>
-      <w:r>
-        <w:rPr>
-          <w:rFonts w:ascii="Consolas" w:hAnsi="Consolas" w:cs="Consolas"/>
-          <w:color w:val="808080"/>
-          <w:sz w:val="19"/>
-          <w:szCs w:val="19"/>
-          <w:highlight w:val="white"/>
-          <w:lang w:val="en-US"/>
-        </w:rPr>
-        <w:t>.</w:t>
-      </w:r>
-      <w:r>
-        <w:rPr>
-          <w:rFonts w:ascii="Consolas" w:hAnsi="Consolas" w:cs="Consolas"/>
-          <w:color w:val="000000"/>
-          <w:sz w:val="19"/>
-          <w:szCs w:val="19"/>
-          <w:highlight w:val="white"/>
-          <w:lang w:val="en-US"/>
-        </w:rPr>
-        <w:t>Id</w:t>
-      </w:r>
-      <w:proofErr w:type="spellEnd"/>
-      <w:r>
-        <w:rPr>
-          <w:rFonts w:ascii="Consolas" w:hAnsi="Consolas" w:cs="Consolas"/>
-          <w:color w:val="000000"/>
-          <w:sz w:val="19"/>
-          <w:szCs w:val="19"/>
-          <w:highlight w:val="white"/>
-          <w:lang w:val="en-US"/>
-        </w:rPr>
-        <w:t xml:space="preserve"> </w:t>
-      </w:r>
-      <w:r>
-        <w:rPr>
-          <w:rFonts w:ascii="Consolas" w:hAnsi="Consolas" w:cs="Consolas"/>
-          <w:color w:val="0000FF"/>
-          <w:sz w:val="19"/>
-          <w:szCs w:val="19"/>
-          <w:highlight w:val="white"/>
-          <w:lang w:val="en-US"/>
-        </w:rPr>
-        <w:t>WHERE</w:t>
-      </w:r>
-      <w:r>
-        <w:rPr>
-          <w:rFonts w:ascii="Consolas" w:hAnsi="Consolas" w:cs="Consolas"/>
-          <w:color w:val="000000"/>
-          <w:sz w:val="19"/>
-          <w:szCs w:val="19"/>
-          <w:highlight w:val="white"/>
-          <w:lang w:val="en-US"/>
-        </w:rPr>
-        <w:t xml:space="preserve"> </w:t>
-      </w:r>
-      <w:proofErr w:type="spellStart"/>
-      <w:r>
-        <w:rPr>
-          <w:rFonts w:ascii="Consolas" w:hAnsi="Consolas" w:cs="Consolas"/>
-          <w:color w:val="000000"/>
-          <w:sz w:val="19"/>
-          <w:szCs w:val="19"/>
-          <w:highlight w:val="white"/>
-          <w:lang w:val="en-US"/>
-        </w:rPr>
-        <w:t>cust</w:t>
-      </w:r>
-      <w:r>
-        <w:rPr>
-          <w:rFonts w:ascii="Consolas" w:hAnsi="Consolas" w:cs="Consolas"/>
-          <w:color w:val="808080"/>
-          <w:sz w:val="19"/>
-          <w:szCs w:val="19"/>
-          <w:highlight w:val="white"/>
-          <w:lang w:val="en-US"/>
-        </w:rPr>
-        <w:t>.</w:t>
-      </w:r>
-      <w:r>
-        <w:rPr>
-          <w:rFonts w:ascii="Consolas" w:hAnsi="Consolas" w:cs="Consolas"/>
-          <w:color w:val="000000"/>
-          <w:sz w:val="19"/>
-          <w:szCs w:val="19"/>
-          <w:highlight w:val="white"/>
-          <w:lang w:val="en-US"/>
-        </w:rPr>
-        <w:t>Country</w:t>
-      </w:r>
-      <w:proofErr w:type="spellEnd"/>
-      <w:r>
-        <w:rPr>
-          <w:rFonts w:ascii="Consolas" w:hAnsi="Consolas" w:cs="Consolas"/>
-          <w:color w:val="000000"/>
-          <w:sz w:val="19"/>
-          <w:szCs w:val="19"/>
-          <w:highlight w:val="white"/>
-          <w:lang w:val="en-US"/>
-        </w:rPr>
-        <w:t xml:space="preserve"> </w:t>
-      </w:r>
-      <w:r>
-        <w:rPr>
-          <w:rFonts w:ascii="Consolas" w:hAnsi="Consolas" w:cs="Consolas"/>
-          <w:color w:val="808080"/>
-          <w:sz w:val="19"/>
-          <w:szCs w:val="19"/>
-          <w:highlight w:val="white"/>
-          <w:lang w:val="en-US"/>
-        </w:rPr>
-        <w:t>=</w:t>
-      </w:r>
-      <w:r>
-        <w:rPr>
-          <w:rFonts w:ascii="Consolas" w:hAnsi="Consolas" w:cs="Consolas"/>
-          <w:color w:val="000000"/>
-          <w:sz w:val="19"/>
-          <w:szCs w:val="19"/>
-          <w:highlight w:val="white"/>
-          <w:lang w:val="en-US"/>
-        </w:rPr>
-        <w:t xml:space="preserve"> </w:t>
-      </w:r>
-      <w:proofErr w:type="spellStart"/>
-      <w:r>
-        <w:rPr>
-          <w:rFonts w:ascii="Consolas" w:hAnsi="Consolas" w:cs="Consolas"/>
-          <w:color w:val="FF0000"/>
-          <w:sz w:val="19"/>
-          <w:szCs w:val="19"/>
-          <w:highlight w:val="white"/>
-          <w:lang w:val="en-US"/>
-        </w:rPr>
-        <w:t>N'France</w:t>
-      </w:r>
-      <w:proofErr w:type="spellEnd"/>
-      <w:r>
-        <w:rPr>
-          <w:rFonts w:ascii="Consolas" w:hAnsi="Consolas" w:cs="Consolas"/>
-          <w:color w:val="FF0000"/>
-          <w:sz w:val="19"/>
-          <w:szCs w:val="19"/>
-          <w:highlight w:val="white"/>
-          <w:lang w:val="en-US"/>
-        </w:rPr>
-        <w:t>'</w:t>
-      </w:r>
-      <w:r>
-        <w:rPr>
-          <w:rFonts w:ascii="Consolas" w:hAnsi="Consolas" w:cs="Consolas"/>
-          <w:color w:val="000000"/>
-          <w:sz w:val="19"/>
-          <w:szCs w:val="19"/>
-          <w:highlight w:val="white"/>
-          <w:lang w:val="en-US"/>
-        </w:rPr>
-        <w:t xml:space="preserve"> </w:t>
-      </w:r>
     </w:p>
     <w:p>
       <w:pPr>
@@ -2070,6 +1679,393 @@
         </w:rPr>
         <w:t xml:space="preserve"> </w:t>
       </w:r>
+      <w:r>
+        <w:rPr>
+          <w:rFonts w:ascii="Consolas" w:hAnsi="Consolas" w:cs="Consolas"/>
+          <w:color w:val="808080"/>
+          <w:sz w:val="19"/>
+          <w:szCs w:val="19"/>
+          <w:highlight w:val="white"/>
+          <w:lang w:val="en-US"/>
+        </w:rPr>
+        <w:t>INNER</w:t>
+      </w:r>
+      <w:r>
+        <w:rPr>
+          <w:rFonts w:ascii="Consolas" w:hAnsi="Consolas" w:cs="Consolas"/>
+          <w:color w:val="000000"/>
+          <w:sz w:val="19"/>
+          <w:szCs w:val="19"/>
+          <w:highlight w:val="white"/>
+          <w:lang w:val="en-US"/>
+        </w:rPr>
+        <w:t xml:space="preserve"> </w:t>
+      </w:r>
+      <w:r>
+        <w:rPr>
+          <w:rFonts w:ascii="Consolas" w:hAnsi="Consolas" w:cs="Consolas"/>
+          <w:color w:val="808080"/>
+          <w:sz w:val="19"/>
+          <w:szCs w:val="19"/>
+          <w:highlight w:val="white"/>
+          <w:lang w:val="en-US"/>
+        </w:rPr>
+        <w:t>JOIN</w:t>
+      </w:r>
+      <w:r>
+        <w:rPr>
+          <w:rFonts w:ascii="Consolas" w:hAnsi="Consolas" w:cs="Consolas"/>
+          <w:color w:val="000000"/>
+          <w:sz w:val="19"/>
+          <w:szCs w:val="19"/>
+          <w:highlight w:val="white"/>
+          <w:lang w:val="en-US"/>
+        </w:rPr>
+        <w:t xml:space="preserve"> Customer </w:t>
+      </w:r>
+      <w:r>
+        <w:rPr>
+          <w:rFonts w:ascii="Consolas" w:hAnsi="Consolas" w:cs="Consolas"/>
+          <w:color w:val="0000FF"/>
+          <w:sz w:val="19"/>
+          <w:szCs w:val="19"/>
+          <w:highlight w:val="white"/>
+          <w:lang w:val="en-US"/>
+        </w:rPr>
+        <w:t>AS</w:t>
+      </w:r>
+      <w:r>
+        <w:rPr>
+          <w:rFonts w:ascii="Consolas" w:hAnsi="Consolas" w:cs="Consolas"/>
+          <w:color w:val="000000"/>
+          <w:sz w:val="19"/>
+          <w:szCs w:val="19"/>
+          <w:highlight w:val="white"/>
+          <w:lang w:val="en-US"/>
+        </w:rPr>
+        <w:t xml:space="preserve"> </w:t>
+      </w:r>
+      <w:proofErr w:type="spellStart"/>
+      <w:r>
+        <w:rPr>
+          <w:rFonts w:ascii="Consolas" w:hAnsi="Consolas" w:cs="Consolas"/>
+          <w:color w:val="000000"/>
+          <w:sz w:val="19"/>
+          <w:szCs w:val="19"/>
+          <w:highlight w:val="white"/>
+          <w:lang w:val="en-US"/>
+        </w:rPr>
+        <w:t>cust</w:t>
+      </w:r>
+      <w:proofErr w:type="spellEnd"/>
+      <w:r>
+        <w:rPr>
+          <w:rFonts w:ascii="Consolas" w:hAnsi="Consolas" w:cs="Consolas"/>
+          <w:color w:val="000000"/>
+          <w:sz w:val="19"/>
+          <w:szCs w:val="19"/>
+          <w:highlight w:val="white"/>
+          <w:lang w:val="en-US"/>
+        </w:rPr>
+        <w:t xml:space="preserve"> </w:t>
+      </w:r>
+      <w:r>
+        <w:rPr>
+          <w:rFonts w:ascii="Consolas" w:hAnsi="Consolas" w:cs="Consolas"/>
+          <w:color w:val="0000FF"/>
+          <w:sz w:val="19"/>
+          <w:szCs w:val="19"/>
+          <w:highlight w:val="white"/>
+          <w:lang w:val="en-US"/>
+        </w:rPr>
+        <w:t>ON</w:t>
+      </w:r>
+      <w:r>
+        <w:rPr>
+          <w:rFonts w:ascii="Consolas" w:hAnsi="Consolas" w:cs="Consolas"/>
+          <w:color w:val="000000"/>
+          <w:sz w:val="19"/>
+          <w:szCs w:val="19"/>
+          <w:highlight w:val="white"/>
+          <w:lang w:val="en-US"/>
+        </w:rPr>
+        <w:t xml:space="preserve"> </w:t>
+      </w:r>
+      <w:proofErr w:type="spellStart"/>
+      <w:proofErr w:type="gramStart"/>
+      <w:r>
+        <w:rPr>
+          <w:rFonts w:ascii="Consolas" w:hAnsi="Consolas" w:cs="Consolas"/>
+          <w:color w:val="000000"/>
+          <w:sz w:val="19"/>
+          <w:szCs w:val="19"/>
+          <w:highlight w:val="white"/>
+          <w:lang w:val="en-US"/>
+        </w:rPr>
+        <w:t>ord</w:t>
+      </w:r>
+      <w:r>
+        <w:rPr>
+          <w:rFonts w:ascii="Consolas" w:hAnsi="Consolas" w:cs="Consolas"/>
+          <w:color w:val="808080"/>
+          <w:sz w:val="19"/>
+          <w:szCs w:val="19"/>
+          <w:highlight w:val="white"/>
+          <w:lang w:val="en-US"/>
+        </w:rPr>
+        <w:t>.</w:t>
+      </w:r>
+      <w:r>
+        <w:rPr>
+          <w:rFonts w:ascii="Consolas" w:hAnsi="Consolas" w:cs="Consolas"/>
+          <w:color w:val="000000"/>
+          <w:sz w:val="19"/>
+          <w:szCs w:val="19"/>
+          <w:highlight w:val="white"/>
+          <w:lang w:val="en-US"/>
+        </w:rPr>
+        <w:t>CustomerId</w:t>
+      </w:r>
+      <w:proofErr w:type="spellEnd"/>
+      <w:proofErr w:type="gramEnd"/>
+      <w:r>
+        <w:rPr>
+          <w:rFonts w:ascii="Consolas" w:hAnsi="Consolas" w:cs="Consolas"/>
+          <w:color w:val="000000"/>
+          <w:sz w:val="19"/>
+          <w:szCs w:val="19"/>
+          <w:highlight w:val="white"/>
+          <w:lang w:val="en-US"/>
+        </w:rPr>
+        <w:t xml:space="preserve"> </w:t>
+      </w:r>
+      <w:r>
+        <w:rPr>
+          <w:rFonts w:ascii="Consolas" w:hAnsi="Consolas" w:cs="Consolas"/>
+          <w:color w:val="808080"/>
+          <w:sz w:val="19"/>
+          <w:szCs w:val="19"/>
+          <w:highlight w:val="white"/>
+          <w:lang w:val="en-US"/>
+        </w:rPr>
+        <w:t>=</w:t>
+      </w:r>
+      <w:r>
+        <w:rPr>
+          <w:rFonts w:ascii="Consolas" w:hAnsi="Consolas" w:cs="Consolas"/>
+          <w:color w:val="000000"/>
+          <w:sz w:val="19"/>
+          <w:szCs w:val="19"/>
+          <w:highlight w:val="white"/>
+          <w:lang w:val="en-US"/>
+        </w:rPr>
+        <w:t xml:space="preserve"> </w:t>
+      </w:r>
+      <w:proofErr w:type="spellStart"/>
+      <w:r>
+        <w:rPr>
+          <w:rFonts w:ascii="Consolas" w:hAnsi="Consolas" w:cs="Consolas"/>
+          <w:color w:val="000000"/>
+          <w:sz w:val="19"/>
+          <w:szCs w:val="19"/>
+          <w:highlight w:val="white"/>
+          <w:lang w:val="en-US"/>
+        </w:rPr>
+        <w:t>cust</w:t>
+      </w:r>
+      <w:r>
+        <w:rPr>
+          <w:rFonts w:ascii="Consolas" w:hAnsi="Consolas" w:cs="Consolas"/>
+          <w:color w:val="808080"/>
+          <w:sz w:val="19"/>
+          <w:szCs w:val="19"/>
+          <w:highlight w:val="white"/>
+          <w:lang w:val="en-US"/>
+        </w:rPr>
+        <w:t>.</w:t>
+      </w:r>
+      <w:r>
+        <w:rPr>
+          <w:rFonts w:ascii="Consolas" w:hAnsi="Consolas" w:cs="Consolas"/>
+          <w:color w:val="000000"/>
+          <w:sz w:val="19"/>
+          <w:szCs w:val="19"/>
+          <w:highlight w:val="white"/>
+          <w:lang w:val="en-US"/>
+        </w:rPr>
+        <w:t>Id</w:t>
+      </w:r>
+      <w:proofErr w:type="spellEnd"/>
+      <w:r>
+        <w:rPr>
+          <w:rFonts w:ascii="Consolas" w:hAnsi="Consolas" w:cs="Consolas"/>
+          <w:color w:val="000000"/>
+          <w:sz w:val="19"/>
+          <w:szCs w:val="19"/>
+          <w:highlight w:val="white"/>
+          <w:lang w:val="en-US"/>
+        </w:rPr>
+        <w:t xml:space="preserve"> </w:t>
+      </w:r>
+    </w:p>
+    <w:p>
+      <w:pPr>
+        <w:autoSpaceDE w:val="0"/>
+        <w:autoSpaceDN w:val="0"/>
+        <w:adjustRightInd w:val="0"/>
+        <w:spacing w:after="0" w:line="240" w:lineRule="auto"/>
+        <w:rPr>
+          <w:rFonts w:ascii="Consolas" w:hAnsi="Consolas" w:cs="Consolas"/>
+          <w:color w:val="000000"/>
+          <w:sz w:val="19"/>
+          <w:szCs w:val="19"/>
+          <w:highlight w:val="white"/>
+          <w:lang w:val="en-US"/>
+        </w:rPr>
+      </w:pPr>
+      <w:r>
+        <w:rPr>
+          <w:rFonts w:ascii="Consolas" w:hAnsi="Consolas" w:cs="Consolas"/>
+          <w:color w:val="0000FF"/>
+          <w:sz w:val="19"/>
+          <w:szCs w:val="19"/>
+          <w:highlight w:val="white"/>
+          <w:lang w:val="en-US"/>
+        </w:rPr>
+        <w:t>WHERE</w:t>
+      </w:r>
+      <w:r>
+        <w:rPr>
+          <w:rFonts w:ascii="Consolas" w:hAnsi="Consolas" w:cs="Consolas"/>
+          <w:color w:val="000000"/>
+          <w:sz w:val="19"/>
+          <w:szCs w:val="19"/>
+          <w:highlight w:val="white"/>
+          <w:lang w:val="en-US"/>
+        </w:rPr>
+        <w:t xml:space="preserve"> </w:t>
+      </w:r>
+      <w:proofErr w:type="spellStart"/>
+      <w:proofErr w:type="gramStart"/>
+      <w:r>
+        <w:rPr>
+          <w:rFonts w:ascii="Consolas" w:hAnsi="Consolas" w:cs="Consolas"/>
+          <w:color w:val="000000"/>
+          <w:sz w:val="19"/>
+          <w:szCs w:val="19"/>
+          <w:highlight w:val="white"/>
+          <w:lang w:val="en-US"/>
+        </w:rPr>
+        <w:t>cust</w:t>
+      </w:r>
+      <w:r>
+        <w:rPr>
+          <w:rFonts w:ascii="Consolas" w:hAnsi="Consolas" w:cs="Consolas"/>
+          <w:color w:val="808080"/>
+          <w:sz w:val="19"/>
+          <w:szCs w:val="19"/>
+          <w:highlight w:val="white"/>
+          <w:lang w:val="en-US"/>
+        </w:rPr>
+        <w:t>.</w:t>
+      </w:r>
+      <w:r>
+        <w:rPr>
+          <w:rFonts w:ascii="Consolas" w:hAnsi="Consolas" w:cs="Consolas"/>
+          <w:color w:val="000000"/>
+          <w:sz w:val="19"/>
+          <w:szCs w:val="19"/>
+          <w:highlight w:val="white"/>
+          <w:lang w:val="en-US"/>
+        </w:rPr>
+        <w:t>Country</w:t>
+      </w:r>
+      <w:proofErr w:type="spellEnd"/>
+      <w:proofErr w:type="gramEnd"/>
+      <w:r>
+        <w:rPr>
+          <w:rFonts w:ascii="Consolas" w:hAnsi="Consolas" w:cs="Consolas"/>
+          <w:color w:val="000000"/>
+          <w:sz w:val="19"/>
+          <w:szCs w:val="19"/>
+          <w:highlight w:val="white"/>
+          <w:lang w:val="en-US"/>
+        </w:rPr>
+        <w:t xml:space="preserve"> </w:t>
+      </w:r>
+      <w:r>
+        <w:rPr>
+          <w:rFonts w:ascii="Consolas" w:hAnsi="Consolas" w:cs="Consolas"/>
+          <w:color w:val="808080"/>
+          <w:sz w:val="19"/>
+          <w:szCs w:val="19"/>
+          <w:highlight w:val="white"/>
+          <w:lang w:val="en-US"/>
+        </w:rPr>
+        <w:t>=</w:t>
+      </w:r>
+      <w:r>
+        <w:rPr>
+          <w:rFonts w:ascii="Consolas" w:hAnsi="Consolas" w:cs="Consolas"/>
+          <w:color w:val="000000"/>
+          <w:sz w:val="19"/>
+          <w:szCs w:val="19"/>
+          <w:highlight w:val="white"/>
+          <w:lang w:val="en-US"/>
+        </w:rPr>
+        <w:t xml:space="preserve"> </w:t>
+      </w:r>
+      <w:proofErr w:type="spellStart"/>
+      <w:r>
+        <w:rPr>
+          <w:rFonts w:ascii="Consolas" w:hAnsi="Consolas" w:cs="Consolas"/>
+          <w:color w:val="FF0000"/>
+          <w:sz w:val="19"/>
+          <w:szCs w:val="19"/>
+          <w:highlight w:val="white"/>
+          <w:lang w:val="en-US"/>
+        </w:rPr>
+        <w:t>N'France</w:t>
+      </w:r>
+      <w:proofErr w:type="spellEnd"/>
+      <w:r>
+        <w:rPr>
+          <w:rFonts w:ascii="Consolas" w:hAnsi="Consolas" w:cs="Consolas"/>
+          <w:color w:val="FF0000"/>
+          <w:sz w:val="19"/>
+          <w:szCs w:val="19"/>
+          <w:highlight w:val="white"/>
+          <w:lang w:val="en-US"/>
+        </w:rPr>
+        <w:t>'</w:t>
+      </w:r>
+      <w:r>
+        <w:rPr>
+          <w:rFonts w:ascii="Consolas" w:hAnsi="Consolas" w:cs="Consolas"/>
+          <w:color w:val="000000"/>
+          <w:sz w:val="19"/>
+          <w:szCs w:val="19"/>
+          <w:highlight w:val="white"/>
+          <w:lang w:val="en-US"/>
+        </w:rPr>
+        <w:t xml:space="preserve"> </w:t>
+      </w:r>
+    </w:p>
+    <w:p>
+      <w:pPr>
+        <w:autoSpaceDE w:val="0"/>
+        <w:autoSpaceDN w:val="0"/>
+        <w:adjustRightInd w:val="0"/>
+        <w:spacing w:after="0" w:line="240" w:lineRule="auto"/>
+        <w:rPr>
+          <w:rFonts w:ascii="Consolas" w:hAnsi="Consolas" w:cs="Consolas"/>
+          <w:color w:val="000000"/>
+          <w:sz w:val="19"/>
+          <w:szCs w:val="19"/>
+          <w:highlight w:val="white"/>
+          <w:lang w:val="en-US"/>
+        </w:rPr>
+      </w:pPr>
       <w:r>
         <w:rPr>
           <w:rFonts w:ascii="Consolas" w:hAnsi="Consolas" w:cs="Consolas"/>
@@ -2272,7 +2268,6 @@
         <w:autoSpaceDN w:val="0"/>
         <w:adjustRightInd w:val="0"/>
         <w:spacing w:after="0" w:line="240" w:lineRule="auto"/>
-        <w:ind w:firstLine="360"/>
         <w:rPr>
           <w:rFonts w:ascii="Consolas" w:hAnsi="Consolas" w:cs="Consolas"/>
           <w:color w:val="000000"/>
@@ -2492,6 +2487,72 @@
         </w:rPr>
         <w:tab/>
       </w:r>
+      <w:r>
+        <w:rPr>
+          <w:rFonts w:ascii="Consolas" w:hAnsi="Consolas" w:cs="Consolas"/>
+          <w:color w:val="0000FF"/>
+          <w:sz w:val="19"/>
+          <w:szCs w:val="19"/>
+          <w:highlight w:val="white"/>
+          <w:lang w:val="en-US"/>
+        </w:rPr>
+        <w:t>CASE</w:t>
+      </w:r>
+      <w:r>
+        <w:rPr>
+          <w:rFonts w:ascii="Consolas" w:hAnsi="Consolas" w:cs="Consolas"/>
+          <w:color w:val="000000"/>
+          <w:sz w:val="19"/>
+          <w:szCs w:val="19"/>
+          <w:highlight w:val="white"/>
+          <w:lang w:val="en-US"/>
+        </w:rPr>
+        <w:t xml:space="preserve"> </w:t>
+      </w:r>
+      <w:r>
+        <w:rPr>
+          <w:rFonts w:ascii="Consolas" w:hAnsi="Consolas" w:cs="Consolas"/>
+          <w:color w:val="0000FF"/>
+          <w:sz w:val="19"/>
+          <w:szCs w:val="19"/>
+          <w:highlight w:val="white"/>
+          <w:lang w:val="en-US"/>
+        </w:rPr>
+        <w:t>WHEN</w:t>
+      </w:r>
+      <w:r>
+        <w:rPr>
+          <w:rFonts w:ascii="Consolas" w:hAnsi="Consolas" w:cs="Consolas"/>
+          <w:color w:val="000000"/>
+          <w:sz w:val="19"/>
+          <w:szCs w:val="19"/>
+          <w:highlight w:val="white"/>
+          <w:lang w:val="en-US"/>
+        </w:rPr>
+        <w:t xml:space="preserve"> </w:t>
+      </w:r>
+      <w:r>
+        <w:rPr>
+          <w:rFonts w:ascii="Consolas" w:hAnsi="Consolas" w:cs="Consolas"/>
+          <w:color w:val="FF00FF"/>
+          <w:sz w:val="19"/>
+          <w:szCs w:val="19"/>
+          <w:highlight w:val="white"/>
+          <w:lang w:val="en-US"/>
+        </w:rPr>
+        <w:t>COUNT</w:t>
+      </w:r>
+      <w:r>
+        <w:rPr>
+          <w:rFonts w:ascii="Consolas" w:hAnsi="Consolas" w:cs="Consolas"/>
+          <w:color w:val="808080"/>
+          <w:sz w:val="19"/>
+          <w:szCs w:val="19"/>
+          <w:highlight w:val="white"/>
+          <w:lang w:val="en-US"/>
+        </w:rPr>
+        <w:t>(</w:t>
+      </w:r>
       <w:proofErr w:type="spellStart"/>
       <w:proofErr w:type="gramStart"/>
       <w:r>
@@ -2538,18 +2599,251 @@
           <w:highlight w:val="white"/>
           <w:lang w:val="en-US"/>
         </w:rPr>
-        <w:t>,</w:t>
-      </w:r>
-      <w:r>
-        <w:rPr>
-          <w:rFonts w:ascii="Consolas" w:hAnsi="Consolas" w:cs="Consolas"/>
-          <w:color w:val="000000"/>
-          <w:sz w:val="19"/>
-          <w:szCs w:val="19"/>
-          <w:highlight w:val="white"/>
-          <w:lang w:val="en-US"/>
-        </w:rPr>
-        <w:t xml:space="preserve"> </w:t>
+        <w:t>)</w:t>
+      </w:r>
+      <w:r>
+        <w:rPr>
+          <w:rFonts w:ascii="Consolas" w:hAnsi="Consolas" w:cs="Consolas"/>
+          <w:color w:val="000000"/>
+          <w:sz w:val="19"/>
+          <w:szCs w:val="19"/>
+          <w:highlight w:val="white"/>
+          <w:lang w:val="en-US"/>
+        </w:rPr>
+        <w:t xml:space="preserve"> </w:t>
+      </w:r>
+      <w:r>
+        <w:rPr>
+          <w:rFonts w:ascii="Consolas" w:hAnsi="Consolas" w:cs="Consolas"/>
+          <w:color w:val="808080"/>
+          <w:sz w:val="19"/>
+          <w:szCs w:val="19"/>
+          <w:highlight w:val="white"/>
+          <w:lang w:val="en-US"/>
+        </w:rPr>
+        <w:t>IS</w:t>
+      </w:r>
+      <w:r>
+        <w:rPr>
+          <w:rFonts w:ascii="Consolas" w:hAnsi="Consolas" w:cs="Consolas"/>
+          <w:color w:val="000000"/>
+          <w:sz w:val="19"/>
+          <w:szCs w:val="19"/>
+          <w:highlight w:val="white"/>
+          <w:lang w:val="en-US"/>
+        </w:rPr>
+        <w:t xml:space="preserve"> </w:t>
+      </w:r>
+      <w:r>
+        <w:rPr>
+          <w:rFonts w:ascii="Consolas" w:hAnsi="Consolas" w:cs="Consolas"/>
+          <w:color w:val="808080"/>
+          <w:sz w:val="19"/>
+          <w:szCs w:val="19"/>
+          <w:highlight w:val="white"/>
+          <w:lang w:val="en-US"/>
+        </w:rPr>
+        <w:t>NOT</w:t>
+      </w:r>
+      <w:r>
+        <w:rPr>
+          <w:rFonts w:ascii="Consolas" w:hAnsi="Consolas" w:cs="Consolas"/>
+          <w:color w:val="000000"/>
+          <w:sz w:val="19"/>
+          <w:szCs w:val="19"/>
+          <w:highlight w:val="white"/>
+          <w:lang w:val="en-US"/>
+        </w:rPr>
+        <w:t xml:space="preserve"> </w:t>
+      </w:r>
+      <w:r>
+        <w:rPr>
+          <w:rFonts w:ascii="Consolas" w:hAnsi="Consolas" w:cs="Consolas"/>
+          <w:color w:val="808080"/>
+          <w:sz w:val="19"/>
+          <w:szCs w:val="19"/>
+          <w:highlight w:val="white"/>
+          <w:lang w:val="en-US"/>
+        </w:rPr>
+        <w:t>NULL</w:t>
+      </w:r>
+      <w:r>
+        <w:rPr>
+          <w:rFonts w:ascii="Consolas" w:hAnsi="Consolas" w:cs="Consolas"/>
+          <w:color w:val="000000"/>
+          <w:sz w:val="19"/>
+          <w:szCs w:val="19"/>
+          <w:highlight w:val="white"/>
+          <w:lang w:val="en-US"/>
+        </w:rPr>
+        <w:t xml:space="preserve"> </w:t>
+      </w:r>
+      <w:r>
+        <w:rPr>
+          <w:rFonts w:ascii="Consolas" w:hAnsi="Consolas" w:cs="Consolas"/>
+          <w:color w:val="0000FF"/>
+          <w:sz w:val="19"/>
+          <w:szCs w:val="19"/>
+          <w:highlight w:val="white"/>
+          <w:lang w:val="en-US"/>
+        </w:rPr>
+        <w:t>THEN</w:t>
+      </w:r>
+      <w:r>
+        <w:rPr>
+          <w:rFonts w:ascii="Consolas" w:hAnsi="Consolas" w:cs="Consolas"/>
+          <w:color w:val="000000"/>
+          <w:sz w:val="19"/>
+          <w:szCs w:val="19"/>
+          <w:highlight w:val="white"/>
+          <w:lang w:val="en-US"/>
+        </w:rPr>
+        <w:t xml:space="preserve"> </w:t>
+      </w:r>
+      <w:r>
+        <w:rPr>
+          <w:rFonts w:ascii="Consolas" w:hAnsi="Consolas" w:cs="Consolas"/>
+          <w:color w:val="FF00FF"/>
+          <w:sz w:val="19"/>
+          <w:szCs w:val="19"/>
+          <w:highlight w:val="white"/>
+          <w:lang w:val="en-US"/>
+        </w:rPr>
+        <w:t>COUNT</w:t>
+      </w:r>
+      <w:r>
+        <w:rPr>
+          <w:rFonts w:ascii="Consolas" w:hAnsi="Consolas" w:cs="Consolas"/>
+          <w:color w:val="808080"/>
+          <w:sz w:val="19"/>
+          <w:szCs w:val="19"/>
+          <w:highlight w:val="white"/>
+          <w:lang w:val="en-US"/>
+        </w:rPr>
+        <w:t>(</w:t>
+      </w:r>
+      <w:proofErr w:type="spellStart"/>
+      <w:r>
+        <w:rPr>
+          <w:rFonts w:ascii="Consolas" w:hAnsi="Consolas" w:cs="Consolas"/>
+          <w:color w:val="000000"/>
+          <w:sz w:val="19"/>
+          <w:szCs w:val="19"/>
+          <w:highlight w:val="white"/>
+          <w:lang w:val="en-US"/>
+        </w:rPr>
+        <w:t>ord</w:t>
+      </w:r>
+      <w:r>
+        <w:rPr>
+          <w:rFonts w:ascii="Consolas" w:hAnsi="Consolas" w:cs="Consolas"/>
+          <w:color w:val="808080"/>
+          <w:sz w:val="19"/>
+          <w:szCs w:val="19"/>
+          <w:highlight w:val="white"/>
+          <w:lang w:val="en-US"/>
+        </w:rPr>
+        <w:t>.</w:t>
+      </w:r>
+      <w:r>
+        <w:rPr>
+          <w:rFonts w:ascii="Consolas" w:hAnsi="Consolas" w:cs="Consolas"/>
+          <w:color w:val="000000"/>
+          <w:sz w:val="19"/>
+          <w:szCs w:val="19"/>
+          <w:highlight w:val="white"/>
+          <w:lang w:val="en-US"/>
+        </w:rPr>
+        <w:t>CustomerId</w:t>
+      </w:r>
+      <w:proofErr w:type="spellEnd"/>
+      <w:r>
+        <w:rPr>
+          <w:rFonts w:ascii="Consolas" w:hAnsi="Consolas" w:cs="Consolas"/>
+          <w:color w:val="808080"/>
+          <w:sz w:val="19"/>
+          <w:szCs w:val="19"/>
+          <w:highlight w:val="white"/>
+          <w:lang w:val="en-US"/>
+        </w:rPr>
+        <w:t>)</w:t>
+      </w:r>
+      <w:r>
+        <w:rPr>
+          <w:rFonts w:ascii="Consolas" w:hAnsi="Consolas" w:cs="Consolas"/>
+          <w:color w:val="000000"/>
+          <w:sz w:val="19"/>
+          <w:szCs w:val="19"/>
+          <w:highlight w:val="white"/>
+          <w:lang w:val="en-US"/>
+        </w:rPr>
+        <w:t xml:space="preserve"> </w:t>
+      </w:r>
+      <w:r>
+        <w:rPr>
+          <w:rFonts w:ascii="Consolas" w:hAnsi="Consolas" w:cs="Consolas"/>
+          <w:color w:val="0000FF"/>
+          <w:sz w:val="19"/>
+          <w:szCs w:val="19"/>
+          <w:highlight w:val="white"/>
+          <w:lang w:val="en-US"/>
+        </w:rPr>
+        <w:t>ELSE</w:t>
+      </w:r>
+      <w:r>
+        <w:rPr>
+          <w:rFonts w:ascii="Consolas" w:hAnsi="Consolas" w:cs="Consolas"/>
+          <w:color w:val="000000"/>
+          <w:sz w:val="19"/>
+          <w:szCs w:val="19"/>
+          <w:highlight w:val="white"/>
+          <w:lang w:val="en-US"/>
+        </w:rPr>
+        <w:t xml:space="preserve"> 0 </w:t>
+      </w:r>
+      <w:r>
+        <w:rPr>
+          <w:rFonts w:ascii="Consolas" w:hAnsi="Consolas" w:cs="Consolas"/>
+          <w:color w:val="0000FF"/>
+          <w:sz w:val="19"/>
+          <w:szCs w:val="19"/>
+          <w:highlight w:val="white"/>
+          <w:lang w:val="en-US"/>
+        </w:rPr>
+        <w:t>END</w:t>
+      </w:r>
+      <w:r>
+        <w:rPr>
+          <w:rFonts w:ascii="Consolas" w:hAnsi="Consolas" w:cs="Consolas"/>
+          <w:color w:val="000000"/>
+          <w:sz w:val="19"/>
+          <w:szCs w:val="19"/>
+          <w:highlight w:val="white"/>
+          <w:lang w:val="en-US"/>
+        </w:rPr>
+        <w:t xml:space="preserve"> </w:t>
+      </w:r>
+      <w:r>
+        <w:rPr>
+          <w:rFonts w:ascii="Consolas" w:hAnsi="Consolas" w:cs="Consolas"/>
+          <w:color w:val="0000FF"/>
+          <w:sz w:val="19"/>
+          <w:szCs w:val="19"/>
+          <w:highlight w:val="white"/>
+          <w:lang w:val="en-US"/>
+        </w:rPr>
+        <w:t>AS</w:t>
+      </w:r>
+      <w:r>
+        <w:rPr>
+          <w:rFonts w:ascii="Consolas" w:hAnsi="Consolas" w:cs="Consolas"/>
+          <w:color w:val="000000"/>
+          <w:sz w:val="19"/>
+          <w:szCs w:val="19"/>
+          <w:highlight w:val="white"/>
+          <w:lang w:val="en-US"/>
+        </w:rPr>
+        <w:t xml:space="preserve"> [Count] </w:t>
       </w:r>
     </w:p>
     <w:p>
@@ -2570,38 +2864,48 @@
       <w:r>
         <w:rPr>
           <w:rFonts w:ascii="Consolas" w:hAnsi="Consolas" w:cs="Consolas"/>
-          <w:color w:val="000000"/>
-          <w:sz w:val="19"/>
-          <w:szCs w:val="19"/>
-          <w:highlight w:val="white"/>
-          <w:lang w:val="en-US"/>
-        </w:rPr>
-        <w:tab/>
-      </w:r>
-      <w:r>
-        <w:rPr>
-          <w:rFonts w:ascii="Consolas" w:hAnsi="Consolas" w:cs="Consolas"/>
-          <w:color w:val="FF00FF"/>
-          <w:sz w:val="19"/>
-          <w:szCs w:val="19"/>
-          <w:highlight w:val="white"/>
-          <w:lang w:val="en-US"/>
-        </w:rPr>
-        <w:t>COUNT</w:t>
-      </w:r>
-      <w:r>
-        <w:rPr>
-          <w:rFonts w:ascii="Consolas" w:hAnsi="Consolas" w:cs="Consolas"/>
-          <w:color w:val="808080"/>
-          <w:sz w:val="19"/>
-          <w:szCs w:val="19"/>
-          <w:highlight w:val="white"/>
-          <w:lang w:val="en-US"/>
-        </w:rPr>
-        <w:t>(</w:t>
+          <w:color w:val="0000FF"/>
+          <w:sz w:val="19"/>
+          <w:szCs w:val="19"/>
+          <w:highlight w:val="white"/>
+          <w:lang w:val="en-US"/>
+        </w:rPr>
+        <w:t>FROM</w:t>
+      </w:r>
+      <w:r>
+        <w:rPr>
+          <w:rFonts w:ascii="Consolas" w:hAnsi="Consolas" w:cs="Consolas"/>
+          <w:color w:val="000000"/>
+          <w:sz w:val="19"/>
+          <w:szCs w:val="19"/>
+          <w:highlight w:val="white"/>
+          <w:lang w:val="en-US"/>
+        </w:rPr>
+        <w:t xml:space="preserve"> [Order] </w:t>
+      </w:r>
+      <w:r>
+        <w:rPr>
+          <w:rFonts w:ascii="Consolas" w:hAnsi="Consolas" w:cs="Consolas"/>
+          <w:color w:val="0000FF"/>
+          <w:sz w:val="19"/>
+          <w:szCs w:val="19"/>
+          <w:highlight w:val="white"/>
+          <w:lang w:val="en-US"/>
+        </w:rPr>
+        <w:t>AS</w:t>
+      </w:r>
+      <w:r>
+        <w:rPr>
+          <w:rFonts w:ascii="Consolas" w:hAnsi="Consolas" w:cs="Consolas"/>
+          <w:color w:val="000000"/>
+          <w:sz w:val="19"/>
+          <w:szCs w:val="19"/>
+          <w:highlight w:val="white"/>
+          <w:lang w:val="en-US"/>
+        </w:rPr>
+        <w:t xml:space="preserve"> </w:t>
       </w:r>
       <w:proofErr w:type="spellStart"/>
-      <w:proofErr w:type="gramStart"/>
       <w:r>
         <w:rPr>
           <w:rFonts w:ascii="Consolas" w:hAnsi="Consolas" w:cs="Consolas"/>
@@ -2613,74 +2917,7 @@
         </w:rPr>
         <w:t>ord</w:t>
       </w:r>
-      <w:r>
-        <w:rPr>
-          <w:rFonts w:ascii="Consolas" w:hAnsi="Consolas" w:cs="Consolas"/>
-          <w:color w:val="808080"/>
-          <w:sz w:val="19"/>
-          <w:szCs w:val="19"/>
-          <w:highlight w:val="white"/>
-          <w:lang w:val="en-US"/>
-        </w:rPr>
-        <w:t>.</w:t>
-      </w:r>
-      <w:r>
-        <w:rPr>
-          <w:rFonts w:ascii="Consolas" w:hAnsi="Consolas" w:cs="Consolas"/>
-          <w:color w:val="000000"/>
-          <w:sz w:val="19"/>
-          <w:szCs w:val="19"/>
-          <w:highlight w:val="white"/>
-          <w:lang w:val="en-US"/>
-        </w:rPr>
-        <w:t>CustomerId</w:t>
-      </w:r>
       <w:proofErr w:type="spellEnd"/>
-      <w:proofErr w:type="gramEnd"/>
-      <w:r>
-        <w:rPr>
-          <w:rFonts w:ascii="Consolas" w:hAnsi="Consolas" w:cs="Consolas"/>
-          <w:color w:val="808080"/>
-          <w:sz w:val="19"/>
-          <w:szCs w:val="19"/>
-          <w:highlight w:val="white"/>
-          <w:lang w:val="en-US"/>
-        </w:rPr>
-        <w:t>)</w:t>
-      </w:r>
-      <w:r>
-        <w:rPr>
-          <w:rFonts w:ascii="Consolas" w:hAnsi="Consolas" w:cs="Consolas"/>
-          <w:color w:val="000000"/>
-          <w:sz w:val="19"/>
-          <w:szCs w:val="19"/>
-          <w:highlight w:val="white"/>
-          <w:lang w:val="en-US"/>
-        </w:rPr>
-        <w:t xml:space="preserve"> </w:t>
-      </w:r>
-      <w:r>
-        <w:rPr>
-          <w:rFonts w:ascii="Consolas" w:hAnsi="Consolas" w:cs="Consolas"/>
-          <w:color w:val="0000FF"/>
-          <w:sz w:val="19"/>
-          <w:szCs w:val="19"/>
-          <w:highlight w:val="white"/>
-          <w:lang w:val="en-US"/>
-        </w:rPr>
-        <w:t>AS</w:t>
-      </w:r>
-      <w:r>
-        <w:rPr>
-          <w:rFonts w:ascii="Consolas" w:hAnsi="Consolas" w:cs="Consolas"/>
-          <w:color w:val="000000"/>
-          <w:sz w:val="19"/>
-          <w:szCs w:val="19"/>
-          <w:highlight w:val="white"/>
-          <w:lang w:val="en-US"/>
-        </w:rPr>
-        <w:t xml:space="preserve"> [Count] </w:t>
-      </w:r>
     </w:p>
     <w:p>
       <w:pPr>
@@ -2700,24 +2937,103 @@
       <w:r>
         <w:rPr>
           <w:rFonts w:ascii="Consolas" w:hAnsi="Consolas" w:cs="Consolas"/>
+          <w:color w:val="000000"/>
+          <w:sz w:val="19"/>
+          <w:szCs w:val="19"/>
+          <w:highlight w:val="white"/>
+          <w:lang w:val="en-US"/>
+        </w:rPr>
+        <w:tab/>
+      </w:r>
+      <w:r>
+        <w:rPr>
+          <w:rFonts w:ascii="Consolas" w:hAnsi="Consolas" w:cs="Consolas"/>
+          <w:color w:val="808080"/>
+          <w:sz w:val="19"/>
+          <w:szCs w:val="19"/>
+          <w:highlight w:val="white"/>
+          <w:lang w:val="en-US"/>
+        </w:rPr>
+        <w:t>RIGHT</w:t>
+      </w:r>
+      <w:r>
+        <w:rPr>
+          <w:rFonts w:ascii="Consolas" w:hAnsi="Consolas" w:cs="Consolas"/>
+          <w:color w:val="000000"/>
+          <w:sz w:val="19"/>
+          <w:szCs w:val="19"/>
+          <w:highlight w:val="white"/>
+          <w:lang w:val="en-US"/>
+        </w:rPr>
+        <w:t xml:space="preserve"> </w:t>
+      </w:r>
+      <w:r>
+        <w:rPr>
+          <w:rFonts w:ascii="Consolas" w:hAnsi="Consolas" w:cs="Consolas"/>
+          <w:color w:val="808080"/>
+          <w:sz w:val="19"/>
+          <w:szCs w:val="19"/>
+          <w:highlight w:val="white"/>
+          <w:lang w:val="en-US"/>
+        </w:rPr>
+        <w:t>JOIN</w:t>
+      </w:r>
+      <w:r>
+        <w:rPr>
+          <w:rFonts w:ascii="Consolas" w:hAnsi="Consolas" w:cs="Consolas"/>
+          <w:color w:val="000000"/>
+          <w:sz w:val="19"/>
+          <w:szCs w:val="19"/>
+          <w:highlight w:val="white"/>
+          <w:lang w:val="en-US"/>
+        </w:rPr>
+        <w:t xml:space="preserve"> Customer </w:t>
+      </w:r>
+      <w:r>
+        <w:rPr>
+          <w:rFonts w:ascii="Consolas" w:hAnsi="Consolas" w:cs="Consolas"/>
           <w:color w:val="0000FF"/>
           <w:sz w:val="19"/>
           <w:szCs w:val="19"/>
           <w:highlight w:val="white"/>
           <w:lang w:val="en-US"/>
         </w:rPr>
-        <w:t>FROM</w:t>
-      </w:r>
-      <w:r>
-        <w:rPr>
-          <w:rFonts w:ascii="Consolas" w:hAnsi="Consolas" w:cs="Consolas"/>
-          <w:color w:val="000000"/>
-          <w:sz w:val="19"/>
-          <w:szCs w:val="19"/>
-          <w:highlight w:val="white"/>
-          <w:lang w:val="en-US"/>
-        </w:rPr>
-        <w:t xml:space="preserve"> [Order] </w:t>
+        <w:t>AS</w:t>
+      </w:r>
+      <w:r>
+        <w:rPr>
+          <w:rFonts w:ascii="Consolas" w:hAnsi="Consolas" w:cs="Consolas"/>
+          <w:color w:val="000000"/>
+          <w:sz w:val="19"/>
+          <w:szCs w:val="19"/>
+          <w:highlight w:val="white"/>
+          <w:lang w:val="en-US"/>
+        </w:rPr>
+        <w:t xml:space="preserve"> </w:t>
+      </w:r>
+      <w:proofErr w:type="spellStart"/>
+      <w:r>
+        <w:rPr>
+          <w:rFonts w:ascii="Consolas" w:hAnsi="Consolas" w:cs="Consolas"/>
+          <w:color w:val="000000"/>
+          <w:sz w:val="19"/>
+          <w:szCs w:val="19"/>
+          <w:highlight w:val="white"/>
+          <w:lang w:val="en-US"/>
+        </w:rPr>
+        <w:t>cust</w:t>
+      </w:r>
+      <w:proofErr w:type="spellEnd"/>
+      <w:r>
+        <w:rPr>
+          <w:rFonts w:ascii="Consolas" w:hAnsi="Consolas" w:cs="Consolas"/>
+          <w:color w:val="000000"/>
+          <w:sz w:val="19"/>
+          <w:szCs w:val="19"/>
+          <w:highlight w:val="white"/>
+          <w:lang w:val="en-US"/>
+        </w:rPr>
+        <w:t xml:space="preserve"> </w:t>
       </w:r>
       <w:r>
         <w:rPr>
@@ -2728,7 +3044,7 @@
           <w:highlight w:val="white"/>
           <w:lang w:val="en-US"/>
         </w:rPr>
-        <w:t>AS</w:t>
+        <w:t>ON</w:t>
       </w:r>
       <w:r>
         <w:rPr>
@@ -2742,6 +3058,7 @@
         <w:t xml:space="preserve"> </w:t>
       </w:r>
       <w:proofErr w:type="spellStart"/>
+      <w:proofErr w:type="gramStart"/>
       <w:r>
         <w:rPr>
           <w:rFonts w:ascii="Consolas" w:hAnsi="Consolas" w:cs="Consolas"/>
@@ -2752,6 +3069,97 @@
           <w:lang w:val="en-US"/>
         </w:rPr>
         <w:t>ord</w:t>
+      </w:r>
+      <w:r>
+        <w:rPr>
+          <w:rFonts w:ascii="Consolas" w:hAnsi="Consolas" w:cs="Consolas"/>
+          <w:color w:val="808080"/>
+          <w:sz w:val="19"/>
+          <w:szCs w:val="19"/>
+          <w:highlight w:val="white"/>
+          <w:lang w:val="en-US"/>
+        </w:rPr>
+        <w:t>.</w:t>
+      </w:r>
+      <w:r>
+        <w:rPr>
+          <w:rFonts w:ascii="Consolas" w:hAnsi="Consolas" w:cs="Consolas"/>
+          <w:color w:val="000000"/>
+          <w:sz w:val="19"/>
+          <w:szCs w:val="19"/>
+          <w:highlight w:val="white"/>
+          <w:lang w:val="en-US"/>
+        </w:rPr>
+        <w:t>CustomerId</w:t>
+      </w:r>
+      <w:proofErr w:type="spellEnd"/>
+      <w:proofErr w:type="gramEnd"/>
+      <w:r>
+        <w:rPr>
+          <w:rFonts w:ascii="Consolas" w:hAnsi="Consolas" w:cs="Consolas"/>
+          <w:color w:val="000000"/>
+          <w:sz w:val="19"/>
+          <w:szCs w:val="19"/>
+          <w:highlight w:val="white"/>
+          <w:lang w:val="en-US"/>
+        </w:rPr>
+        <w:t xml:space="preserve"> </w:t>
+      </w:r>
+      <w:r>
+        <w:rPr>
+          <w:rFonts w:ascii="Consolas" w:hAnsi="Consolas" w:cs="Consolas"/>
+          <w:color w:val="808080"/>
+          <w:sz w:val="19"/>
+          <w:szCs w:val="19"/>
+          <w:highlight w:val="white"/>
+          <w:lang w:val="en-US"/>
+        </w:rPr>
+        <w:t>=</w:t>
+      </w:r>
+      <w:r>
+        <w:rPr>
+          <w:rFonts w:ascii="Consolas" w:hAnsi="Consolas" w:cs="Consolas"/>
+          <w:color w:val="000000"/>
+          <w:sz w:val="19"/>
+          <w:szCs w:val="19"/>
+          <w:highlight w:val="white"/>
+          <w:lang w:val="en-US"/>
+        </w:rPr>
+        <w:t xml:space="preserve"> </w:t>
+      </w:r>
+      <w:proofErr w:type="spellStart"/>
+      <w:r>
+        <w:rPr>
+          <w:rFonts w:ascii="Consolas" w:hAnsi="Consolas" w:cs="Consolas"/>
+          <w:color w:val="000000"/>
+          <w:sz w:val="19"/>
+          <w:szCs w:val="19"/>
+          <w:highlight w:val="white"/>
+          <w:lang w:val="en-US"/>
+        </w:rPr>
+        <w:t>cust</w:t>
+      </w:r>
+      <w:r>
+        <w:rPr>
+          <w:rFonts w:ascii="Consolas" w:hAnsi="Consolas" w:cs="Consolas"/>
+          <w:color w:val="808080"/>
+          <w:sz w:val="19"/>
+          <w:szCs w:val="19"/>
+          <w:highlight w:val="white"/>
+          <w:lang w:val="en-US"/>
+        </w:rPr>
+        <w:t>.</w:t>
+      </w:r>
+      <w:r>
+        <w:rPr>
+          <w:rFonts w:ascii="Consolas" w:hAnsi="Consolas" w:cs="Consolas"/>
+          <w:color w:val="000000"/>
+          <w:sz w:val="19"/>
+          <w:szCs w:val="19"/>
+          <w:highlight w:val="white"/>
+          <w:lang w:val="en-US"/>
+        </w:rPr>
+        <w:t>Id</w:t>
       </w:r>
       <w:proofErr w:type="spellEnd"/>
     </w:p>
@@ -2773,93 +3181,14 @@
       <w:r>
         <w:rPr>
           <w:rFonts w:ascii="Consolas" w:hAnsi="Consolas" w:cs="Consolas"/>
-          <w:color w:val="000000"/>
-          <w:sz w:val="19"/>
-          <w:szCs w:val="19"/>
-          <w:highlight w:val="white"/>
-          <w:lang w:val="en-US"/>
-        </w:rPr>
-        <w:tab/>
-      </w:r>
-      <w:r>
-        <w:rPr>
-          <w:rFonts w:ascii="Consolas" w:hAnsi="Consolas" w:cs="Consolas"/>
-          <w:color w:val="808080"/>
-          <w:sz w:val="19"/>
-          <w:szCs w:val="19"/>
-          <w:highlight w:val="white"/>
-          <w:lang w:val="en-US"/>
-        </w:rPr>
-        <w:t>INNER</w:t>
-      </w:r>
-      <w:r>
-        <w:rPr>
-          <w:rFonts w:ascii="Consolas" w:hAnsi="Consolas" w:cs="Consolas"/>
-          <w:color w:val="000000"/>
-          <w:sz w:val="19"/>
-          <w:szCs w:val="19"/>
-          <w:highlight w:val="white"/>
-          <w:lang w:val="en-US"/>
-        </w:rPr>
-        <w:t xml:space="preserve"> </w:t>
-      </w:r>
-      <w:r>
-        <w:rPr>
-          <w:rFonts w:ascii="Consolas" w:hAnsi="Consolas" w:cs="Consolas"/>
-          <w:color w:val="808080"/>
-          <w:sz w:val="19"/>
-          <w:szCs w:val="19"/>
-          <w:highlight w:val="white"/>
-          <w:lang w:val="en-US"/>
-        </w:rPr>
-        <w:t>JOIN</w:t>
-      </w:r>
-      <w:r>
-        <w:rPr>
-          <w:rFonts w:ascii="Consolas" w:hAnsi="Consolas" w:cs="Consolas"/>
-          <w:color w:val="000000"/>
-          <w:sz w:val="19"/>
-          <w:szCs w:val="19"/>
-          <w:highlight w:val="white"/>
-          <w:lang w:val="en-US"/>
-        </w:rPr>
-        <w:t xml:space="preserve"> Customer </w:t>
-      </w:r>
-      <w:r>
-        <w:rPr>
-          <w:rFonts w:ascii="Consolas" w:hAnsi="Consolas" w:cs="Consolas"/>
           <w:color w:val="0000FF"/>
           <w:sz w:val="19"/>
           <w:szCs w:val="19"/>
           <w:highlight w:val="white"/>
           <w:lang w:val="en-US"/>
         </w:rPr>
-        <w:t>AS</w:t>
-      </w:r>
-      <w:r>
-        <w:rPr>
-          <w:rFonts w:ascii="Consolas" w:hAnsi="Consolas" w:cs="Consolas"/>
-          <w:color w:val="000000"/>
-          <w:sz w:val="19"/>
-          <w:szCs w:val="19"/>
-          <w:highlight w:val="white"/>
-          <w:lang w:val="en-US"/>
-        </w:rPr>
-        <w:t xml:space="preserve"> </w:t>
-      </w:r>
-      <w:proofErr w:type="spellStart"/>
-      <w:r>
-        <w:rPr>
-          <w:rFonts w:ascii="Consolas" w:hAnsi="Consolas" w:cs="Consolas"/>
-          <w:color w:val="000000"/>
-          <w:sz w:val="19"/>
-          <w:szCs w:val="19"/>
-          <w:highlight w:val="white"/>
-          <w:lang w:val="en-US"/>
-        </w:rPr>
-        <w:t>cust</w:t>
-      </w:r>
-      <w:proofErr w:type="spellEnd"/>
+        <w:t>GROUP</w:t>
+      </w:r>
       <w:r>
         <w:rPr>
           <w:rFonts w:ascii="Consolas" w:hAnsi="Consolas" w:cs="Consolas"/>
@@ -2880,7 +3209,7 @@
           <w:highlight w:val="white"/>
           <w:lang w:val="en-US"/>
         </w:rPr>
-        <w:t>ON</w:t>
+        <w:t>BY</w:t>
       </w:r>
       <w:r>
         <w:rPr>
@@ -2904,7 +3233,7 @@
           <w:highlight w:val="white"/>
           <w:lang w:val="en-US"/>
         </w:rPr>
-        <w:t>ord</w:t>
+        <w:t>cust</w:t>
       </w:r>
       <w:r>
         <w:rPr>
@@ -2926,31 +3255,20 @@
           <w:highlight w:val="white"/>
           <w:lang w:val="en-US"/>
         </w:rPr>
-        <w:t>CustomerId</w:t>
+        <w:t>FirstName</w:t>
       </w:r>
       <w:proofErr w:type="spellEnd"/>
       <w:proofErr w:type="gramEnd"/>
       <w:r>
         <w:rPr>
           <w:rFonts w:ascii="Consolas" w:hAnsi="Consolas" w:cs="Consolas"/>
-          <w:color w:val="000000"/>
-          <w:sz w:val="19"/>
-          <w:szCs w:val="19"/>
-          <w:highlight w:val="white"/>
-          <w:lang w:val="en-US"/>
-        </w:rPr>
-        <w:t xml:space="preserve"> </w:t>
-      </w:r>
-      <w:r>
-        <w:rPr>
-          <w:rFonts w:ascii="Consolas" w:hAnsi="Consolas" w:cs="Consolas"/>
-          <w:color w:val="808080"/>
-          <w:sz w:val="19"/>
-          <w:szCs w:val="19"/>
-          <w:highlight w:val="white"/>
-          <w:lang w:val="en-US"/>
-        </w:rPr>
-        <w:t>=</w:t>
+          <w:color w:val="808080"/>
+          <w:sz w:val="19"/>
+          <w:szCs w:val="19"/>
+          <w:highlight w:val="white"/>
+          <w:lang w:val="en-US"/>
+        </w:rPr>
+        <w:t>,</w:t>
       </w:r>
       <w:r>
         <w:rPr>
@@ -2995,7 +3313,64 @@
           <w:highlight w:val="white"/>
           <w:lang w:val="en-US"/>
         </w:rPr>
-        <w:t>Id</w:t>
+        <w:t>LastName</w:t>
+      </w:r>
+      <w:proofErr w:type="spellEnd"/>
+      <w:r>
+        <w:rPr>
+          <w:rFonts w:ascii="Consolas" w:hAnsi="Consolas" w:cs="Consolas"/>
+          <w:color w:val="808080"/>
+          <w:sz w:val="19"/>
+          <w:szCs w:val="19"/>
+          <w:highlight w:val="white"/>
+          <w:lang w:val="en-US"/>
+        </w:rPr>
+        <w:t>,</w:t>
+      </w:r>
+      <w:r>
+        <w:rPr>
+          <w:rFonts w:ascii="Consolas" w:hAnsi="Consolas" w:cs="Consolas"/>
+          <w:color w:val="000000"/>
+          <w:sz w:val="19"/>
+          <w:szCs w:val="19"/>
+          <w:highlight w:val="white"/>
+          <w:lang w:val="en-US"/>
+        </w:rPr>
+        <w:t xml:space="preserve"> </w:t>
+      </w:r>
+      <w:proofErr w:type="spellStart"/>
+      <w:r>
+        <w:rPr>
+          <w:rFonts w:ascii="Consolas" w:hAnsi="Consolas" w:cs="Consolas"/>
+          <w:color w:val="000000"/>
+          <w:sz w:val="19"/>
+          <w:szCs w:val="19"/>
+          <w:highlight w:val="white"/>
+          <w:lang w:val="en-US"/>
+        </w:rPr>
+        <w:t>ord</w:t>
+      </w:r>
+      <w:r>
+        <w:rPr>
+          <w:rFonts w:ascii="Consolas" w:hAnsi="Consolas" w:cs="Consolas"/>
+          <w:color w:val="808080"/>
+          <w:sz w:val="19"/>
+          <w:szCs w:val="19"/>
+          <w:highlight w:val="white"/>
+          <w:lang w:val="en-US"/>
+        </w:rPr>
+        <w:t>.</w:t>
+      </w:r>
+      <w:r>
+        <w:rPr>
+          <w:rFonts w:ascii="Consolas" w:hAnsi="Consolas" w:cs="Consolas"/>
+          <w:color w:val="000000"/>
+          <w:sz w:val="19"/>
+          <w:szCs w:val="19"/>
+          <w:highlight w:val="white"/>
+          <w:lang w:val="en-US"/>
+        </w:rPr>
+        <w:t>CustomerId</w:t>
       </w:r>
       <w:proofErr w:type="spellEnd"/>
     </w:p>
@@ -3023,7 +3398,7 @@
           <w:highlight w:val="white"/>
           <w:lang w:val="en-US"/>
         </w:rPr>
-        <w:t>GROUP</w:t>
+        <w:t>ORDER</w:t>
       </w:r>
       <w:r>
         <w:rPr>
@@ -3150,63 +3525,6 @@
           <w:lang w:val="en-US"/>
         </w:rPr>
         <w:t>LastName</w:t>
-      </w:r>
-      <w:proofErr w:type="spellEnd"/>
-      <w:r>
-        <w:rPr>
-          <w:rFonts w:ascii="Consolas" w:hAnsi="Consolas" w:cs="Consolas"/>
-          <w:color w:val="808080"/>
-          <w:sz w:val="19"/>
-          <w:szCs w:val="19"/>
-          <w:highlight w:val="white"/>
-          <w:lang w:val="en-US"/>
-        </w:rPr>
-        <w:t>,</w:t>
-      </w:r>
-      <w:r>
-        <w:rPr>
-          <w:rFonts w:ascii="Consolas" w:hAnsi="Consolas" w:cs="Consolas"/>
-          <w:color w:val="000000"/>
-          <w:sz w:val="19"/>
-          <w:szCs w:val="19"/>
-          <w:highlight w:val="white"/>
-          <w:lang w:val="en-US"/>
-        </w:rPr>
-        <w:t xml:space="preserve"> </w:t>
-      </w:r>
-      <w:proofErr w:type="spellStart"/>
-      <w:r>
-        <w:rPr>
-          <w:rFonts w:ascii="Consolas" w:hAnsi="Consolas" w:cs="Consolas"/>
-          <w:color w:val="000000"/>
-          <w:sz w:val="19"/>
-          <w:szCs w:val="19"/>
-          <w:highlight w:val="white"/>
-          <w:lang w:val="en-US"/>
-        </w:rPr>
-        <w:t>ord</w:t>
-      </w:r>
-      <w:r>
-        <w:rPr>
-          <w:rFonts w:ascii="Consolas" w:hAnsi="Consolas" w:cs="Consolas"/>
-          <w:color w:val="808080"/>
-          <w:sz w:val="19"/>
-          <w:szCs w:val="19"/>
-          <w:highlight w:val="white"/>
-          <w:lang w:val="en-US"/>
-        </w:rPr>
-        <w:t>.</w:t>
-      </w:r>
-      <w:r>
-        <w:rPr>
-          <w:rFonts w:ascii="Consolas" w:hAnsi="Consolas" w:cs="Consolas"/>
-          <w:color w:val="000000"/>
-          <w:sz w:val="19"/>
-          <w:szCs w:val="19"/>
-          <w:highlight w:val="white"/>
-          <w:lang w:val="en-US"/>
-        </w:rPr>
-        <w:t>CustomerId</w:t>
       </w:r>
       <w:proofErr w:type="spellEnd"/>
     </w:p>
@@ -3225,155 +3543,6 @@
           <w:lang w:val="en-US"/>
         </w:rPr>
       </w:pPr>
-      <w:r>
-        <w:rPr>
-          <w:rFonts w:ascii="Consolas" w:hAnsi="Consolas" w:cs="Consolas"/>
-          <w:color w:val="0000FF"/>
-          <w:sz w:val="19"/>
-          <w:szCs w:val="19"/>
-          <w:highlight w:val="white"/>
-          <w:lang w:val="en-US"/>
-        </w:rPr>
-        <w:t>ORDER</w:t>
-      </w:r>
-      <w:r>
-        <w:rPr>
-          <w:rFonts w:ascii="Consolas" w:hAnsi="Consolas" w:cs="Consolas"/>
-          <w:color w:val="000000"/>
-          <w:sz w:val="19"/>
-          <w:szCs w:val="19"/>
-          <w:highlight w:val="white"/>
-          <w:lang w:val="en-US"/>
-        </w:rPr>
-        <w:t xml:space="preserve"> </w:t>
-      </w:r>
-      <w:r>
-        <w:rPr>
-          <w:rFonts w:ascii="Consolas" w:hAnsi="Consolas" w:cs="Consolas"/>
-          <w:color w:val="0000FF"/>
-          <w:sz w:val="19"/>
-          <w:szCs w:val="19"/>
-          <w:highlight w:val="white"/>
-          <w:lang w:val="en-US"/>
-        </w:rPr>
-        <w:t>BY</w:t>
-      </w:r>
-      <w:r>
-        <w:rPr>
-          <w:rFonts w:ascii="Consolas" w:hAnsi="Consolas" w:cs="Consolas"/>
-          <w:color w:val="000000"/>
-          <w:sz w:val="19"/>
-          <w:szCs w:val="19"/>
-          <w:highlight w:val="white"/>
-          <w:lang w:val="en-US"/>
-        </w:rPr>
-        <w:t xml:space="preserve"> </w:t>
-      </w:r>
-      <w:proofErr w:type="spellStart"/>
-      <w:proofErr w:type="gramStart"/>
-      <w:r>
-        <w:rPr>
-          <w:rFonts w:ascii="Consolas" w:hAnsi="Consolas" w:cs="Consolas"/>
-          <w:color w:val="000000"/>
-          <w:sz w:val="19"/>
-          <w:szCs w:val="19"/>
-          <w:highlight w:val="white"/>
-          <w:lang w:val="en-US"/>
-        </w:rPr>
-        <w:t>cust</w:t>
-      </w:r>
-      <w:r>
-        <w:rPr>
-          <w:rFonts w:ascii="Consolas" w:hAnsi="Consolas" w:cs="Consolas"/>
-          <w:color w:val="808080"/>
-          <w:sz w:val="19"/>
-          <w:szCs w:val="19"/>
-          <w:highlight w:val="white"/>
-          <w:lang w:val="en-US"/>
-        </w:rPr>
-        <w:t>.</w:t>
-      </w:r>
-      <w:r>
-        <w:rPr>
-          <w:rFonts w:ascii="Consolas" w:hAnsi="Consolas" w:cs="Consolas"/>
-          <w:color w:val="000000"/>
-          <w:sz w:val="19"/>
-          <w:szCs w:val="19"/>
-          <w:highlight w:val="white"/>
-          <w:lang w:val="en-US"/>
-        </w:rPr>
-        <w:t>FirstName</w:t>
-      </w:r>
-      <w:proofErr w:type="spellEnd"/>
-      <w:proofErr w:type="gramEnd"/>
-      <w:r>
-        <w:rPr>
-          <w:rFonts w:ascii="Consolas" w:hAnsi="Consolas" w:cs="Consolas"/>
-          <w:color w:val="808080"/>
-          <w:sz w:val="19"/>
-          <w:szCs w:val="19"/>
-          <w:highlight w:val="white"/>
-          <w:lang w:val="en-US"/>
-        </w:rPr>
-        <w:t>,</w:t>
-      </w:r>
-      <w:r>
-        <w:rPr>
-          <w:rFonts w:ascii="Consolas" w:hAnsi="Consolas" w:cs="Consolas"/>
-          <w:color w:val="000000"/>
-          <w:sz w:val="19"/>
-          <w:szCs w:val="19"/>
-          <w:highlight w:val="white"/>
-          <w:lang w:val="en-US"/>
-        </w:rPr>
-        <w:t xml:space="preserve"> </w:t>
-      </w:r>
-      <w:proofErr w:type="spellStart"/>
-      <w:r>
-        <w:rPr>
-          <w:rFonts w:ascii="Consolas" w:hAnsi="Consolas" w:cs="Consolas"/>
-          <w:color w:val="000000"/>
-          <w:sz w:val="19"/>
-          <w:szCs w:val="19"/>
-          <w:highlight w:val="white"/>
-          <w:lang w:val="en-US"/>
-        </w:rPr>
-        <w:t>cust</w:t>
-      </w:r>
-      <w:r>
-        <w:rPr>
-          <w:rFonts w:ascii="Consolas" w:hAnsi="Consolas" w:cs="Consolas"/>
-          <w:color w:val="808080"/>
-          <w:sz w:val="19"/>
-          <w:szCs w:val="19"/>
-          <w:highlight w:val="white"/>
-          <w:lang w:val="en-US"/>
-        </w:rPr>
-        <w:t>.</w:t>
-      </w:r>
-      <w:r>
-        <w:rPr>
-          <w:rFonts w:ascii="Consolas" w:hAnsi="Consolas" w:cs="Consolas"/>
-          <w:color w:val="000000"/>
-          <w:sz w:val="19"/>
-          <w:szCs w:val="19"/>
-          <w:highlight w:val="white"/>
-          <w:lang w:val="en-US"/>
-        </w:rPr>
-        <w:t>LastName</w:t>
-      </w:r>
-      <w:proofErr w:type="spellEnd"/>
-      <w:r>
-        <w:rPr>
-          <w:rFonts w:ascii="Consolas" w:hAnsi="Consolas" w:cs="Consolas"/>
-          <w:color w:val="808080"/>
-          <w:sz w:val="19"/>
-          <w:szCs w:val="19"/>
-          <w:highlight w:val="white"/>
-          <w:lang w:val="en-US"/>
-        </w:rPr>
-        <w:t>;</w:t>
-      </w:r>
     </w:p>
     <w:p>
       <w:pPr>
@@ -3383,13 +3552,46 @@
         <w:spacing w:after="0" w:line="240" w:lineRule="auto"/>
         <w:rPr>
           <w:rFonts w:ascii="Consolas" w:hAnsi="Consolas" w:cs="Consolas"/>
-          <w:color w:val="000000"/>
-          <w:sz w:val="19"/>
-          <w:szCs w:val="19"/>
-          <w:highlight w:val="white"/>
-          <w:lang w:val="en-US"/>
-        </w:rPr>
-      </w:pPr>
+          <w:color w:val="0000FF"/>
+          <w:sz w:val="19"/>
+          <w:szCs w:val="19"/>
+          <w:highlight w:val="white"/>
+          <w:lang w:val="en-US"/>
+        </w:rPr>
+      </w:pPr>
+      <w:r>
+        <w:rPr>
+          <w:rFonts w:ascii="Consolas" w:hAnsi="Consolas" w:cs="Consolas"/>
+          <w:color w:val="0000FF"/>
+          <w:sz w:val="19"/>
+          <w:szCs w:val="19"/>
+          <w:highlight w:val="white"/>
+          <w:lang w:val="en-US"/>
+        </w:rPr>
+        <w:t xml:space="preserve"> </w:t>
+      </w:r>
+      <w:r>
+        <w:rPr>
+          <w:rFonts w:ascii="Consolas" w:hAnsi="Consolas" w:cs="Consolas"/>
+          <w:color w:val="0000FF"/>
+          <w:sz w:val="19"/>
+          <w:szCs w:val="19"/>
+          <w:highlight w:val="white"/>
+          <w:lang w:val="en-US"/>
+        </w:rPr>
+        <w:t xml:space="preserve">   </w:t>
+      </w:r>
+      <w:r>
+        <w:rPr>
+          <w:rFonts w:ascii="Consolas" w:hAnsi="Consolas" w:cs="Consolas"/>
+          <w:color w:val="000000" w:themeColor="text1"/>
+          <w:sz w:val="19"/>
+          <w:szCs w:val="19"/>
+          <w:highlight w:val="white"/>
+          <w:lang w:val="en-US"/>
+        </w:rPr>
+        <w:t xml:space="preserve">b) </w:t>
+      </w:r>
     </w:p>
     <w:p>
       <w:pPr>
@@ -3399,13 +3601,35 @@
         <w:spacing w:after="0" w:line="240" w:lineRule="auto"/>
         <w:rPr>
           <w:rFonts w:ascii="Consolas" w:hAnsi="Consolas" w:cs="Consolas"/>
-          <w:color w:val="000000"/>
-          <w:sz w:val="19"/>
-          <w:szCs w:val="19"/>
-          <w:highlight w:val="white"/>
-          <w:lang w:val="en-US"/>
-        </w:rPr>
-      </w:pPr>
+          <w:color w:val="0000FF"/>
+          <w:sz w:val="19"/>
+          <w:szCs w:val="19"/>
+          <w:highlight w:val="white"/>
+          <w:lang w:val="en-US"/>
+        </w:rPr>
+      </w:pPr>
+      <w:r>
+        <w:rPr>
+          <w:rFonts w:ascii="Consolas" w:hAnsi="Consolas" w:cs="Consolas"/>
+          <w:color w:val="0000FF"/>
+          <w:sz w:val="19"/>
+          <w:szCs w:val="19"/>
+          <w:highlight w:val="white"/>
+          <w:lang w:val="en-US"/>
+        </w:rPr>
+        <w:t>SELECT</w:t>
+      </w:r>
+      <w:r>
+        <w:rPr>
+          <w:rFonts w:ascii="Consolas" w:hAnsi="Consolas" w:cs="Consolas"/>
+          <w:color w:val="000000"/>
+          <w:sz w:val="19"/>
+          <w:szCs w:val="19"/>
+          <w:highlight w:val="white"/>
+          <w:lang w:val="en-US"/>
+        </w:rPr>
+        <w:t xml:space="preserve"> </w:t>
+      </w:r>
     </w:p>
     <w:p>
       <w:pPr>
@@ -3415,45 +3639,82 @@
         <w:spacing w:after="0" w:line="240" w:lineRule="auto"/>
         <w:rPr>
           <w:rFonts w:ascii="Consolas" w:hAnsi="Consolas" w:cs="Consolas"/>
-          <w:color w:val="0000FF"/>
-          <w:sz w:val="19"/>
-          <w:szCs w:val="19"/>
-          <w:highlight w:val="white"/>
-          <w:lang w:val="en-US"/>
-        </w:rPr>
-      </w:pPr>
-      <w:r>
-        <w:rPr>
-          <w:rFonts w:ascii="Consolas" w:hAnsi="Consolas" w:cs="Consolas"/>
-          <w:color w:val="0000FF"/>
-          <w:sz w:val="19"/>
-          <w:szCs w:val="19"/>
-          <w:highlight w:val="white"/>
-          <w:lang w:val="en-US"/>
-        </w:rPr>
-        <w:t xml:space="preserve"> </w:t>
-      </w:r>
-      <w:r>
-        <w:rPr>
-          <w:rFonts w:ascii="Consolas" w:hAnsi="Consolas" w:cs="Consolas"/>
-          <w:color w:val="0000FF"/>
-          <w:sz w:val="19"/>
-          <w:szCs w:val="19"/>
-          <w:highlight w:val="white"/>
-          <w:lang w:val="en-US"/>
-        </w:rPr>
-        <w:t xml:space="preserve">   </w:t>
-      </w:r>
-      <w:r>
-        <w:rPr>
-          <w:rFonts w:ascii="Consolas" w:hAnsi="Consolas" w:cs="Consolas"/>
-          <w:color w:val="000000" w:themeColor="text1"/>
-          <w:sz w:val="19"/>
-          <w:szCs w:val="19"/>
-          <w:highlight w:val="white"/>
-          <w:lang w:val="en-US"/>
-        </w:rPr>
-        <w:t xml:space="preserve">b) </w:t>
+          <w:color w:val="000000"/>
+          <w:sz w:val="19"/>
+          <w:szCs w:val="19"/>
+          <w:highlight w:val="white"/>
+          <w:lang w:val="en-US"/>
+        </w:rPr>
+      </w:pPr>
+      <w:r>
+        <w:rPr>
+          <w:rFonts w:ascii="Consolas" w:hAnsi="Consolas" w:cs="Consolas"/>
+          <w:color w:val="000000"/>
+          <w:sz w:val="19"/>
+          <w:szCs w:val="19"/>
+          <w:highlight w:val="white"/>
+          <w:lang w:val="en-US"/>
+        </w:rPr>
+        <w:tab/>
+      </w:r>
+      <w:proofErr w:type="spellStart"/>
+      <w:proofErr w:type="gramStart"/>
+      <w:r>
+        <w:rPr>
+          <w:rFonts w:ascii="Consolas" w:hAnsi="Consolas" w:cs="Consolas"/>
+          <w:color w:val="000000"/>
+          <w:sz w:val="19"/>
+          <w:szCs w:val="19"/>
+          <w:highlight w:val="white"/>
+          <w:lang w:val="en-US"/>
+        </w:rPr>
+        <w:t>cust</w:t>
+      </w:r>
+      <w:r>
+        <w:rPr>
+          <w:rFonts w:ascii="Consolas" w:hAnsi="Consolas" w:cs="Consolas"/>
+          <w:color w:val="808080"/>
+          <w:sz w:val="19"/>
+          <w:szCs w:val="19"/>
+          <w:highlight w:val="white"/>
+          <w:lang w:val="en-US"/>
+        </w:rPr>
+        <w:t>.</w:t>
+      </w:r>
+      <w:r>
+        <w:rPr>
+          <w:rFonts w:ascii="Consolas" w:hAnsi="Consolas" w:cs="Consolas"/>
+          <w:color w:val="000000"/>
+          <w:sz w:val="19"/>
+          <w:szCs w:val="19"/>
+          <w:highlight w:val="white"/>
+          <w:lang w:val="en-US"/>
+        </w:rPr>
+        <w:t>FirstName</w:t>
+      </w:r>
+      <w:proofErr w:type="spellEnd"/>
+      <w:proofErr w:type="gramEnd"/>
+      <w:r>
+        <w:rPr>
+          <w:rFonts w:ascii="Consolas" w:hAnsi="Consolas" w:cs="Consolas"/>
+          <w:color w:val="808080"/>
+          <w:sz w:val="19"/>
+          <w:szCs w:val="19"/>
+          <w:highlight w:val="white"/>
+          <w:lang w:val="en-US"/>
+        </w:rPr>
+        <w:t>,</w:t>
+      </w:r>
+      <w:r>
+        <w:rPr>
+          <w:rFonts w:ascii="Consolas" w:hAnsi="Consolas" w:cs="Consolas"/>
+          <w:color w:val="000000"/>
+          <w:sz w:val="19"/>
+          <w:szCs w:val="19"/>
+          <w:highlight w:val="white"/>
+          <w:lang w:val="en-US"/>
+        </w:rPr>
+        <w:t xml:space="preserve"> </w:t>
       </w:r>
     </w:p>
     <w:p>
@@ -3474,24 +3735,62 @@
       <w:r>
         <w:rPr>
           <w:rFonts w:ascii="Consolas" w:hAnsi="Consolas" w:cs="Consolas"/>
-          <w:color w:val="0000FF"/>
-          <w:sz w:val="19"/>
-          <w:szCs w:val="19"/>
-          <w:highlight w:val="white"/>
-          <w:lang w:val="en-US"/>
-        </w:rPr>
-        <w:t xml:space="preserve">    </w:t>
-      </w:r>
-      <w:r>
-        <w:rPr>
-          <w:rFonts w:ascii="Consolas" w:hAnsi="Consolas" w:cs="Consolas"/>
-          <w:color w:val="0000FF"/>
-          <w:sz w:val="19"/>
-          <w:szCs w:val="19"/>
-          <w:highlight w:val="white"/>
-          <w:lang w:val="en-US"/>
-        </w:rPr>
-        <w:t>SELECT</w:t>
+          <w:color w:val="000000"/>
+          <w:sz w:val="19"/>
+          <w:szCs w:val="19"/>
+          <w:highlight w:val="white"/>
+          <w:lang w:val="en-US"/>
+        </w:rPr>
+        <w:lastRenderedPageBreak/>
+        <w:tab/>
+      </w:r>
+      <w:proofErr w:type="spellStart"/>
+      <w:proofErr w:type="gramStart"/>
+      <w:r>
+        <w:rPr>
+          <w:rFonts w:ascii="Consolas" w:hAnsi="Consolas" w:cs="Consolas"/>
+          <w:color w:val="000000"/>
+          <w:sz w:val="19"/>
+          <w:szCs w:val="19"/>
+          <w:highlight w:val="white"/>
+          <w:lang w:val="en-US"/>
+        </w:rPr>
+        <w:t>cust</w:t>
+      </w:r>
+      <w:r>
+        <w:rPr>
+          <w:rFonts w:ascii="Consolas" w:hAnsi="Consolas" w:cs="Consolas"/>
+          <w:color w:val="808080"/>
+          <w:sz w:val="19"/>
+          <w:szCs w:val="19"/>
+          <w:highlight w:val="white"/>
+          <w:lang w:val="en-US"/>
+        </w:rPr>
+        <w:t>.</w:t>
+      </w:r>
+      <w:r>
+        <w:rPr>
+          <w:rFonts w:ascii="Consolas" w:hAnsi="Consolas" w:cs="Consolas"/>
+          <w:color w:val="000000"/>
+          <w:sz w:val="19"/>
+          <w:szCs w:val="19"/>
+          <w:highlight w:val="white"/>
+          <w:lang w:val="en-US"/>
+        </w:rPr>
+        <w:t>LastName</w:t>
+      </w:r>
+      <w:proofErr w:type="spellEnd"/>
+      <w:proofErr w:type="gramEnd"/>
+      <w:r>
+        <w:rPr>
+          <w:rFonts w:ascii="Consolas" w:hAnsi="Consolas" w:cs="Consolas"/>
+          <w:color w:val="808080"/>
+          <w:sz w:val="19"/>
+          <w:szCs w:val="19"/>
+          <w:highlight w:val="white"/>
+          <w:lang w:val="en-US"/>
+        </w:rPr>
+        <w:t>,</w:t>
       </w:r>
       <w:r>
         <w:rPr>
@@ -3531,6 +3830,50 @@
         </w:rPr>
         <w:tab/>
       </w:r>
+      <w:r>
+        <w:rPr>
+          <w:rFonts w:ascii="Consolas" w:hAnsi="Consolas" w:cs="Consolas"/>
+          <w:color w:val="0000FF"/>
+          <w:sz w:val="19"/>
+          <w:szCs w:val="19"/>
+          <w:highlight w:val="white"/>
+          <w:lang w:val="en-US"/>
+        </w:rPr>
+        <w:t>CASE</w:t>
+      </w:r>
+      <w:r>
+        <w:rPr>
+          <w:rFonts w:ascii="Consolas" w:hAnsi="Consolas" w:cs="Consolas"/>
+          <w:color w:val="000000"/>
+          <w:sz w:val="19"/>
+          <w:szCs w:val="19"/>
+          <w:highlight w:val="white"/>
+          <w:lang w:val="en-US"/>
+        </w:rPr>
+        <w:t xml:space="preserve"> </w:t>
+      </w:r>
+      <w:r>
+        <w:rPr>
+          <w:rFonts w:ascii="Consolas" w:hAnsi="Consolas" w:cs="Consolas"/>
+          <w:color w:val="0000FF"/>
+          <w:sz w:val="19"/>
+          <w:szCs w:val="19"/>
+          <w:highlight w:val="white"/>
+          <w:lang w:val="en-US"/>
+        </w:rPr>
+        <w:t>WHEN</w:t>
+      </w:r>
+      <w:r>
+        <w:rPr>
+          <w:rFonts w:ascii="Consolas" w:hAnsi="Consolas" w:cs="Consolas"/>
+          <w:color w:val="000000"/>
+          <w:sz w:val="19"/>
+          <w:szCs w:val="19"/>
+          <w:highlight w:val="white"/>
+          <w:lang w:val="en-US"/>
+        </w:rPr>
+        <w:t xml:space="preserve"> </w:t>
+      </w:r>
       <w:proofErr w:type="spellStart"/>
       <w:proofErr w:type="gramStart"/>
       <w:r>
@@ -3542,7 +3885,7 @@
           <w:highlight w:val="white"/>
           <w:lang w:val="en-US"/>
         </w:rPr>
-        <w:t>cust</w:t>
+        <w:t>c</w:t>
       </w:r>
       <w:r>
         <w:rPr>
@@ -3564,31 +3907,220 @@
           <w:highlight w:val="white"/>
           <w:lang w:val="en-US"/>
         </w:rPr>
-        <w:t>FirstName</w:t>
+        <w:t>countCust</w:t>
       </w:r>
       <w:proofErr w:type="spellEnd"/>
       <w:proofErr w:type="gramEnd"/>
       <w:r>
         <w:rPr>
           <w:rFonts w:ascii="Consolas" w:hAnsi="Consolas" w:cs="Consolas"/>
-          <w:color w:val="808080"/>
-          <w:sz w:val="19"/>
-          <w:szCs w:val="19"/>
-          <w:highlight w:val="white"/>
-          <w:lang w:val="en-US"/>
-        </w:rPr>
-        <w:t>,</w:t>
-      </w:r>
-      <w:r>
-        <w:rPr>
-          <w:rFonts w:ascii="Consolas" w:hAnsi="Consolas" w:cs="Consolas"/>
-          <w:color w:val="000000"/>
-          <w:sz w:val="19"/>
-          <w:szCs w:val="19"/>
-          <w:highlight w:val="white"/>
-          <w:lang w:val="en-US"/>
-        </w:rPr>
-        <w:t xml:space="preserve"> </w:t>
+          <w:color w:val="000000"/>
+          <w:sz w:val="19"/>
+          <w:szCs w:val="19"/>
+          <w:highlight w:val="white"/>
+          <w:lang w:val="en-US"/>
+        </w:rPr>
+        <w:t xml:space="preserve"> </w:t>
+      </w:r>
+      <w:r>
+        <w:rPr>
+          <w:rFonts w:ascii="Consolas" w:hAnsi="Consolas" w:cs="Consolas"/>
+          <w:color w:val="808080"/>
+          <w:sz w:val="19"/>
+          <w:szCs w:val="19"/>
+          <w:highlight w:val="white"/>
+          <w:lang w:val="en-US"/>
+        </w:rPr>
+        <w:t>IS</w:t>
+      </w:r>
+      <w:r>
+        <w:rPr>
+          <w:rFonts w:ascii="Consolas" w:hAnsi="Consolas" w:cs="Consolas"/>
+          <w:color w:val="000000"/>
+          <w:sz w:val="19"/>
+          <w:szCs w:val="19"/>
+          <w:highlight w:val="white"/>
+          <w:lang w:val="en-US"/>
+        </w:rPr>
+        <w:t xml:space="preserve"> </w:t>
+      </w:r>
+      <w:r>
+        <w:rPr>
+          <w:rFonts w:ascii="Consolas" w:hAnsi="Consolas" w:cs="Consolas"/>
+          <w:color w:val="808080"/>
+          <w:sz w:val="19"/>
+          <w:szCs w:val="19"/>
+          <w:highlight w:val="white"/>
+          <w:lang w:val="en-US"/>
+        </w:rPr>
+        <w:t>NOT</w:t>
+      </w:r>
+      <w:r>
+        <w:rPr>
+          <w:rFonts w:ascii="Consolas" w:hAnsi="Consolas" w:cs="Consolas"/>
+          <w:color w:val="000000"/>
+          <w:sz w:val="19"/>
+          <w:szCs w:val="19"/>
+          <w:highlight w:val="white"/>
+          <w:lang w:val="en-US"/>
+        </w:rPr>
+        <w:t xml:space="preserve"> </w:t>
+      </w:r>
+      <w:r>
+        <w:rPr>
+          <w:rFonts w:ascii="Consolas" w:hAnsi="Consolas" w:cs="Consolas"/>
+          <w:color w:val="808080"/>
+          <w:sz w:val="19"/>
+          <w:szCs w:val="19"/>
+          <w:highlight w:val="white"/>
+          <w:lang w:val="en-US"/>
+        </w:rPr>
+        <w:t>NULL</w:t>
+      </w:r>
+      <w:r>
+        <w:rPr>
+          <w:rFonts w:ascii="Consolas" w:hAnsi="Consolas" w:cs="Consolas"/>
+          <w:color w:val="000000"/>
+          <w:sz w:val="19"/>
+          <w:szCs w:val="19"/>
+          <w:highlight w:val="white"/>
+          <w:lang w:val="en-US"/>
+        </w:rPr>
+        <w:t xml:space="preserve"> </w:t>
+      </w:r>
+      <w:r>
+        <w:rPr>
+          <w:rFonts w:ascii="Consolas" w:hAnsi="Consolas" w:cs="Consolas"/>
+          <w:color w:val="0000FF"/>
+          <w:sz w:val="19"/>
+          <w:szCs w:val="19"/>
+          <w:highlight w:val="white"/>
+          <w:lang w:val="en-US"/>
+        </w:rPr>
+        <w:t>THEN</w:t>
+      </w:r>
+      <w:r>
+        <w:rPr>
+          <w:rFonts w:ascii="Consolas" w:hAnsi="Consolas" w:cs="Consolas"/>
+          <w:color w:val="000000"/>
+          <w:sz w:val="19"/>
+          <w:szCs w:val="19"/>
+          <w:highlight w:val="white"/>
+          <w:lang w:val="en-US"/>
+        </w:rPr>
+        <w:t xml:space="preserve"> </w:t>
+      </w:r>
+      <w:proofErr w:type="spellStart"/>
+      <w:r>
+        <w:rPr>
+          <w:rFonts w:ascii="Consolas" w:hAnsi="Consolas" w:cs="Consolas"/>
+          <w:color w:val="000000"/>
+          <w:sz w:val="19"/>
+          <w:szCs w:val="19"/>
+          <w:highlight w:val="white"/>
+          <w:lang w:val="en-US"/>
+        </w:rPr>
+        <w:t>c</w:t>
+      </w:r>
+      <w:r>
+        <w:rPr>
+          <w:rFonts w:ascii="Consolas" w:hAnsi="Consolas" w:cs="Consolas"/>
+          <w:color w:val="808080"/>
+          <w:sz w:val="19"/>
+          <w:szCs w:val="19"/>
+          <w:highlight w:val="white"/>
+          <w:lang w:val="en-US"/>
+        </w:rPr>
+        <w:t>.</w:t>
+      </w:r>
+      <w:r>
+        <w:rPr>
+          <w:rFonts w:ascii="Consolas" w:hAnsi="Consolas" w:cs="Consolas"/>
+          <w:color w:val="000000"/>
+          <w:sz w:val="19"/>
+          <w:szCs w:val="19"/>
+          <w:highlight w:val="white"/>
+          <w:lang w:val="en-US"/>
+        </w:rPr>
+        <w:t>countCust</w:t>
+      </w:r>
+      <w:proofErr w:type="spellEnd"/>
+      <w:r>
+        <w:rPr>
+          <w:rFonts w:ascii="Consolas" w:hAnsi="Consolas" w:cs="Consolas"/>
+          <w:color w:val="000000"/>
+          <w:sz w:val="19"/>
+          <w:szCs w:val="19"/>
+          <w:highlight w:val="white"/>
+          <w:lang w:val="en-US"/>
+        </w:rPr>
+        <w:t xml:space="preserve"> </w:t>
+      </w:r>
+      <w:r>
+        <w:rPr>
+          <w:rFonts w:ascii="Consolas" w:hAnsi="Consolas" w:cs="Consolas"/>
+          <w:color w:val="0000FF"/>
+          <w:sz w:val="19"/>
+          <w:szCs w:val="19"/>
+          <w:highlight w:val="white"/>
+          <w:lang w:val="en-US"/>
+        </w:rPr>
+        <w:t>ELSE</w:t>
+      </w:r>
+      <w:r>
+        <w:rPr>
+          <w:rFonts w:ascii="Consolas" w:hAnsi="Consolas" w:cs="Consolas"/>
+          <w:color w:val="000000"/>
+          <w:sz w:val="19"/>
+          <w:szCs w:val="19"/>
+          <w:highlight w:val="white"/>
+          <w:lang w:val="en-US"/>
+        </w:rPr>
+        <w:t xml:space="preserve"> 0 </w:t>
+      </w:r>
+      <w:r>
+        <w:rPr>
+          <w:rFonts w:ascii="Consolas" w:hAnsi="Consolas" w:cs="Consolas"/>
+          <w:color w:val="0000FF"/>
+          <w:sz w:val="19"/>
+          <w:szCs w:val="19"/>
+          <w:highlight w:val="white"/>
+          <w:lang w:val="en-US"/>
+        </w:rPr>
+        <w:t>END</w:t>
+      </w:r>
+      <w:r>
+        <w:rPr>
+          <w:rFonts w:ascii="Consolas" w:hAnsi="Consolas" w:cs="Consolas"/>
+          <w:color w:val="000000"/>
+          <w:sz w:val="19"/>
+          <w:szCs w:val="19"/>
+          <w:highlight w:val="white"/>
+          <w:lang w:val="en-US"/>
+        </w:rPr>
+        <w:t xml:space="preserve"> </w:t>
+      </w:r>
+      <w:r>
+        <w:rPr>
+          <w:rFonts w:ascii="Consolas" w:hAnsi="Consolas" w:cs="Consolas"/>
+          <w:color w:val="0000FF"/>
+          <w:sz w:val="19"/>
+          <w:szCs w:val="19"/>
+          <w:highlight w:val="white"/>
+          <w:lang w:val="en-US"/>
+        </w:rPr>
+        <w:t>AS</w:t>
+      </w:r>
+      <w:r>
+        <w:rPr>
+          <w:rFonts w:ascii="Consolas" w:hAnsi="Consolas" w:cs="Consolas"/>
+          <w:color w:val="000000"/>
+          <w:sz w:val="19"/>
+          <w:szCs w:val="19"/>
+          <w:highlight w:val="white"/>
+          <w:lang w:val="en-US"/>
+        </w:rPr>
+        <w:t xml:space="preserve"> [Count] </w:t>
       </w:r>
     </w:p>
     <w:p>
@@ -3609,16 +4141,48 @@
       <w:r>
         <w:rPr>
           <w:rFonts w:ascii="Consolas" w:hAnsi="Consolas" w:cs="Consolas"/>
-          <w:color w:val="000000"/>
-          <w:sz w:val="19"/>
-          <w:szCs w:val="19"/>
-          <w:highlight w:val="white"/>
-          <w:lang w:val="en-US"/>
-        </w:rPr>
-        <w:tab/>
+          <w:color w:val="0000FF"/>
+          <w:sz w:val="19"/>
+          <w:szCs w:val="19"/>
+          <w:highlight w:val="white"/>
+          <w:lang w:val="en-US"/>
+        </w:rPr>
+        <w:t>FROM</w:t>
+      </w:r>
+      <w:r>
+        <w:rPr>
+          <w:rFonts w:ascii="Consolas" w:hAnsi="Consolas" w:cs="Consolas"/>
+          <w:color w:val="000000"/>
+          <w:sz w:val="19"/>
+          <w:szCs w:val="19"/>
+          <w:highlight w:val="white"/>
+          <w:lang w:val="en-US"/>
+        </w:rPr>
+        <w:t xml:space="preserve"> Customer </w:t>
+      </w:r>
+      <w:r>
+        <w:rPr>
+          <w:rFonts w:ascii="Consolas" w:hAnsi="Consolas" w:cs="Consolas"/>
+          <w:color w:val="0000FF"/>
+          <w:sz w:val="19"/>
+          <w:szCs w:val="19"/>
+          <w:highlight w:val="white"/>
+          <w:lang w:val="en-US"/>
+        </w:rPr>
+        <w:t>AS</w:t>
+      </w:r>
+      <w:r>
+        <w:rPr>
+          <w:rFonts w:ascii="Consolas" w:hAnsi="Consolas" w:cs="Consolas"/>
+          <w:color w:val="000000"/>
+          <w:sz w:val="19"/>
+          <w:szCs w:val="19"/>
+          <w:highlight w:val="white"/>
+          <w:lang w:val="en-US"/>
+        </w:rPr>
+        <w:t xml:space="preserve"> </w:t>
       </w:r>
       <w:proofErr w:type="spellStart"/>
-      <w:proofErr w:type="gramStart"/>
       <w:r>
         <w:rPr>
           <w:rFonts w:ascii="Consolas" w:hAnsi="Consolas" w:cs="Consolas"/>
@@ -3630,52 +4194,7 @@
         </w:rPr>
         <w:t>cust</w:t>
       </w:r>
-      <w:r>
-        <w:rPr>
-          <w:rFonts w:ascii="Consolas" w:hAnsi="Consolas" w:cs="Consolas"/>
-          <w:color w:val="808080"/>
-          <w:sz w:val="19"/>
-          <w:szCs w:val="19"/>
-          <w:highlight w:val="white"/>
-          <w:lang w:val="en-US"/>
-        </w:rPr>
-        <w:t>.</w:t>
-      </w:r>
-      <w:r>
-        <w:rPr>
-          <w:rFonts w:ascii="Consolas" w:hAnsi="Consolas" w:cs="Consolas"/>
-          <w:color w:val="000000"/>
-          <w:sz w:val="19"/>
-          <w:szCs w:val="19"/>
-          <w:highlight w:val="white"/>
-          <w:lang w:val="en-US"/>
-        </w:rPr>
-        <w:t>LastName</w:t>
-      </w:r>
       <w:proofErr w:type="spellEnd"/>
-      <w:proofErr w:type="gramEnd"/>
-      <w:r>
-        <w:rPr>
-          <w:rFonts w:ascii="Consolas" w:hAnsi="Consolas" w:cs="Consolas"/>
-          <w:color w:val="808080"/>
-          <w:sz w:val="19"/>
-          <w:szCs w:val="19"/>
-          <w:highlight w:val="white"/>
-          <w:lang w:val="en-US"/>
-        </w:rPr>
-        <w:t>,</w:t>
-      </w:r>
-      <w:r>
-        <w:rPr>
-          <w:rFonts w:ascii="Consolas" w:hAnsi="Consolas" w:cs="Consolas"/>
-          <w:color w:val="000000"/>
-          <w:sz w:val="19"/>
-          <w:szCs w:val="19"/>
-          <w:highlight w:val="white"/>
-          <w:lang w:val="en-US"/>
-        </w:rPr>
-        <w:t xml:space="preserve"> </w:t>
-      </w:r>
     </w:p>
     <w:p>
       <w:pPr>
@@ -3701,30 +4220,62 @@
           <w:highlight w:val="white"/>
           <w:lang w:val="en-US"/>
         </w:rPr>
-        <w:lastRenderedPageBreak/>
         <w:tab/>
       </w:r>
       <w:r>
         <w:rPr>
           <w:rFonts w:ascii="Consolas" w:hAnsi="Consolas" w:cs="Consolas"/>
+          <w:color w:val="808080"/>
+          <w:sz w:val="19"/>
+          <w:szCs w:val="19"/>
+          <w:highlight w:val="white"/>
+          <w:lang w:val="en-US"/>
+        </w:rPr>
+        <w:t>OUTER</w:t>
+      </w:r>
+      <w:r>
+        <w:rPr>
+          <w:rFonts w:ascii="Consolas" w:hAnsi="Consolas" w:cs="Consolas"/>
+          <w:color w:val="000000"/>
+          <w:sz w:val="19"/>
+          <w:szCs w:val="19"/>
+          <w:highlight w:val="white"/>
+          <w:lang w:val="en-US"/>
+        </w:rPr>
+        <w:t xml:space="preserve"> </w:t>
+      </w:r>
+      <w:r>
+        <w:rPr>
+          <w:rFonts w:ascii="Consolas" w:hAnsi="Consolas" w:cs="Consolas"/>
+          <w:color w:val="808080"/>
+          <w:sz w:val="19"/>
+          <w:szCs w:val="19"/>
+          <w:highlight w:val="white"/>
+          <w:lang w:val="en-US"/>
+        </w:rPr>
+        <w:t>APPLY</w:t>
+      </w:r>
+      <w:r>
+        <w:rPr>
+          <w:rFonts w:ascii="Consolas" w:hAnsi="Consolas" w:cs="Consolas"/>
           <w:color w:val="0000FF"/>
           <w:sz w:val="19"/>
           <w:szCs w:val="19"/>
           <w:highlight w:val="white"/>
           <w:lang w:val="en-US"/>
         </w:rPr>
-        <w:t>CASE</w:t>
-      </w:r>
-      <w:r>
-        <w:rPr>
-          <w:rFonts w:ascii="Consolas" w:hAnsi="Consolas" w:cs="Consolas"/>
-          <w:color w:val="000000"/>
-          <w:sz w:val="19"/>
-          <w:szCs w:val="19"/>
-          <w:highlight w:val="white"/>
-          <w:lang w:val="en-US"/>
-        </w:rPr>
-        <w:t xml:space="preserve"> </w:t>
+        <w:t xml:space="preserve"> </w:t>
+      </w:r>
+      <w:r>
+        <w:rPr>
+          <w:rFonts w:ascii="Consolas" w:hAnsi="Consolas" w:cs="Consolas"/>
+          <w:color w:val="808080"/>
+          <w:sz w:val="19"/>
+          <w:szCs w:val="19"/>
+          <w:highlight w:val="white"/>
+          <w:lang w:val="en-US"/>
+        </w:rPr>
+        <w:t>(</w:t>
       </w:r>
       <w:r>
         <w:rPr>
@@ -3735,18 +4286,40 @@
           <w:highlight w:val="white"/>
           <w:lang w:val="en-US"/>
         </w:rPr>
-        <w:t>WHEN</w:t>
-      </w:r>
-      <w:r>
-        <w:rPr>
-          <w:rFonts w:ascii="Consolas" w:hAnsi="Consolas" w:cs="Consolas"/>
-          <w:color w:val="000000"/>
-          <w:sz w:val="19"/>
-          <w:szCs w:val="19"/>
-          <w:highlight w:val="white"/>
-          <w:lang w:val="en-US"/>
-        </w:rPr>
-        <w:t xml:space="preserve"> </w:t>
+        <w:t>SELECT</w:t>
+      </w:r>
+      <w:r>
+        <w:rPr>
+          <w:rFonts w:ascii="Consolas" w:hAnsi="Consolas" w:cs="Consolas"/>
+          <w:color w:val="000000"/>
+          <w:sz w:val="19"/>
+          <w:szCs w:val="19"/>
+          <w:highlight w:val="white"/>
+          <w:lang w:val="en-US"/>
+        </w:rPr>
+        <w:t xml:space="preserve"> </w:t>
+      </w:r>
+      <w:r>
+        <w:rPr>
+          <w:rFonts w:ascii="Consolas" w:hAnsi="Consolas" w:cs="Consolas"/>
+          <w:color w:val="FF00FF"/>
+          <w:sz w:val="19"/>
+          <w:szCs w:val="19"/>
+          <w:highlight w:val="white"/>
+          <w:lang w:val="en-US"/>
+        </w:rPr>
+        <w:t>COUNT</w:t>
+      </w:r>
+      <w:r>
+        <w:rPr>
+          <w:rFonts w:ascii="Consolas" w:hAnsi="Consolas" w:cs="Consolas"/>
+          <w:color w:val="808080"/>
+          <w:sz w:val="19"/>
+          <w:szCs w:val="19"/>
+          <w:highlight w:val="white"/>
+          <w:lang w:val="en-US"/>
+        </w:rPr>
+        <w:t>(</w:t>
       </w:r>
       <w:proofErr w:type="spellStart"/>
       <w:proofErr w:type="gramStart"/>
@@ -3759,7 +4332,7 @@
           <w:highlight w:val="white"/>
           <w:lang w:val="en-US"/>
         </w:rPr>
-        <w:t>c</w:t>
+        <w:t>ord</w:t>
       </w:r>
       <w:r>
         <w:rPr>
@@ -3781,75 +4354,20 @@
           <w:highlight w:val="white"/>
           <w:lang w:val="en-US"/>
         </w:rPr>
-        <w:t>countCust</w:t>
+        <w:t>CustomerId</w:t>
       </w:r>
       <w:proofErr w:type="spellEnd"/>
       <w:proofErr w:type="gramEnd"/>
       <w:r>
         <w:rPr>
           <w:rFonts w:ascii="Consolas" w:hAnsi="Consolas" w:cs="Consolas"/>
-          <w:color w:val="000000"/>
-          <w:sz w:val="19"/>
-          <w:szCs w:val="19"/>
-          <w:highlight w:val="white"/>
-          <w:lang w:val="en-US"/>
-        </w:rPr>
-        <w:t xml:space="preserve"> </w:t>
-      </w:r>
-      <w:r>
-        <w:rPr>
-          <w:rFonts w:ascii="Consolas" w:hAnsi="Consolas" w:cs="Consolas"/>
-          <w:color w:val="808080"/>
-          <w:sz w:val="19"/>
-          <w:szCs w:val="19"/>
-          <w:highlight w:val="white"/>
-          <w:lang w:val="en-US"/>
-        </w:rPr>
-        <w:t>IS</w:t>
-      </w:r>
-      <w:r>
-        <w:rPr>
-          <w:rFonts w:ascii="Consolas" w:hAnsi="Consolas" w:cs="Consolas"/>
-          <w:color w:val="000000"/>
-          <w:sz w:val="19"/>
-          <w:szCs w:val="19"/>
-          <w:highlight w:val="white"/>
-          <w:lang w:val="en-US"/>
-        </w:rPr>
-        <w:t xml:space="preserve"> </w:t>
-      </w:r>
-      <w:r>
-        <w:rPr>
-          <w:rFonts w:ascii="Consolas" w:hAnsi="Consolas" w:cs="Consolas"/>
-          <w:color w:val="808080"/>
-          <w:sz w:val="19"/>
-          <w:szCs w:val="19"/>
-          <w:highlight w:val="white"/>
-          <w:lang w:val="en-US"/>
-        </w:rPr>
-        <w:t>NOT</w:t>
-      </w:r>
-      <w:r>
-        <w:rPr>
-          <w:rFonts w:ascii="Consolas" w:hAnsi="Consolas" w:cs="Consolas"/>
-          <w:color w:val="000000"/>
-          <w:sz w:val="19"/>
-          <w:szCs w:val="19"/>
-          <w:highlight w:val="white"/>
-          <w:lang w:val="en-US"/>
-        </w:rPr>
-        <w:t xml:space="preserve"> </w:t>
-      </w:r>
-      <w:r>
-        <w:rPr>
-          <w:rFonts w:ascii="Consolas" w:hAnsi="Consolas" w:cs="Consolas"/>
-          <w:color w:val="808080"/>
-          <w:sz w:val="19"/>
-          <w:szCs w:val="19"/>
-          <w:highlight w:val="white"/>
-          <w:lang w:val="en-US"/>
-        </w:rPr>
-        <w:t>NULL</w:t>
+          <w:color w:val="808080"/>
+          <w:sz w:val="19"/>
+          <w:szCs w:val="19"/>
+          <w:highlight w:val="white"/>
+          <w:lang w:val="en-US"/>
+        </w:rPr>
+        <w:t>)</w:t>
       </w:r>
       <w:r>
         <w:rPr>
@@ -3871,18 +4389,18 @@
           <w:highlight w:val="white"/>
           <w:lang w:val="en-US"/>
         </w:rPr>
-        <w:t>THEN</w:t>
-      </w:r>
-      <w:r>
-        <w:rPr>
-          <w:rFonts w:ascii="Consolas" w:hAnsi="Consolas" w:cs="Consolas"/>
-          <w:color w:val="000000"/>
-          <w:sz w:val="19"/>
-          <w:szCs w:val="19"/>
-          <w:highlight w:val="white"/>
-          <w:lang w:val="en-US"/>
-        </w:rPr>
-        <w:t xml:space="preserve"> </w:t>
+        <w:t>AS</w:t>
+      </w:r>
+      <w:r>
+        <w:rPr>
+          <w:rFonts w:ascii="Consolas" w:hAnsi="Consolas" w:cs="Consolas"/>
+          <w:color w:val="000000"/>
+          <w:sz w:val="19"/>
+          <w:szCs w:val="19"/>
+          <w:highlight w:val="white"/>
+          <w:lang w:val="en-US"/>
+        </w:rPr>
+        <w:t xml:space="preserve"> [</w:t>
       </w:r>
       <w:proofErr w:type="spellStart"/>
       <w:r>
@@ -3894,28 +4412,6 @@
           <w:highlight w:val="white"/>
           <w:lang w:val="en-US"/>
         </w:rPr>
-        <w:t>c</w:t>
-      </w:r>
-      <w:r>
-        <w:rPr>
-          <w:rFonts w:ascii="Consolas" w:hAnsi="Consolas" w:cs="Consolas"/>
-          <w:color w:val="808080"/>
-          <w:sz w:val="19"/>
-          <w:szCs w:val="19"/>
-          <w:highlight w:val="white"/>
-          <w:lang w:val="en-US"/>
-        </w:rPr>
-        <w:t>.</w:t>
-      </w:r>
-      <w:r>
-        <w:rPr>
-          <w:rFonts w:ascii="Consolas" w:hAnsi="Consolas" w:cs="Consolas"/>
-          <w:color w:val="000000"/>
-          <w:sz w:val="19"/>
-          <w:szCs w:val="19"/>
-          <w:highlight w:val="white"/>
-          <w:lang w:val="en-US"/>
-        </w:rPr>
         <w:t>countCust</w:t>
       </w:r>
       <w:proofErr w:type="spellEnd"/>
@@ -3928,73 +4424,7 @@
           <w:highlight w:val="white"/>
           <w:lang w:val="en-US"/>
         </w:rPr>
-        <w:t xml:space="preserve"> </w:t>
-      </w:r>
-      <w:r>
-        <w:rPr>
-          <w:rFonts w:ascii="Consolas" w:hAnsi="Consolas" w:cs="Consolas"/>
-          <w:color w:val="0000FF"/>
-          <w:sz w:val="19"/>
-          <w:szCs w:val="19"/>
-          <w:highlight w:val="white"/>
-          <w:lang w:val="en-US"/>
-        </w:rPr>
-        <w:t>ELSE</w:t>
-      </w:r>
-      <w:r>
-        <w:rPr>
-          <w:rFonts w:ascii="Consolas" w:hAnsi="Consolas" w:cs="Consolas"/>
-          <w:color w:val="000000"/>
-          <w:sz w:val="19"/>
-          <w:szCs w:val="19"/>
-          <w:highlight w:val="white"/>
-          <w:lang w:val="en-US"/>
-        </w:rPr>
-        <w:t xml:space="preserve"> 0 </w:t>
-      </w:r>
-      <w:r>
-        <w:rPr>
-          <w:rFonts w:ascii="Consolas" w:hAnsi="Consolas" w:cs="Consolas"/>
-          <w:color w:val="0000FF"/>
-          <w:sz w:val="19"/>
-          <w:szCs w:val="19"/>
-          <w:highlight w:val="white"/>
-          <w:lang w:val="en-US"/>
-        </w:rPr>
-        <w:t>END</w:t>
-      </w:r>
-      <w:r>
-        <w:rPr>
-          <w:rFonts w:ascii="Consolas" w:hAnsi="Consolas" w:cs="Consolas"/>
-          <w:color w:val="000000"/>
-          <w:sz w:val="19"/>
-          <w:szCs w:val="19"/>
-          <w:highlight w:val="white"/>
-          <w:lang w:val="en-US"/>
-        </w:rPr>
-        <w:t xml:space="preserve"> </w:t>
-      </w:r>
-      <w:r>
-        <w:rPr>
-          <w:rFonts w:ascii="Consolas" w:hAnsi="Consolas" w:cs="Consolas"/>
-          <w:color w:val="0000FF"/>
-          <w:sz w:val="19"/>
-          <w:szCs w:val="19"/>
-          <w:highlight w:val="white"/>
-          <w:lang w:val="en-US"/>
-        </w:rPr>
-        <w:t>AS</w:t>
-      </w:r>
-      <w:r>
-        <w:rPr>
-          <w:rFonts w:ascii="Consolas" w:hAnsi="Consolas" w:cs="Consolas"/>
-          <w:color w:val="000000"/>
-          <w:sz w:val="19"/>
-          <w:szCs w:val="19"/>
-          <w:highlight w:val="white"/>
-          <w:lang w:val="en-US"/>
-        </w:rPr>
-        <w:t xml:space="preserve"> [Count] </w:t>
+        <w:t xml:space="preserve">] </w:t>
       </w:r>
     </w:p>
     <w:p>
@@ -4012,321 +4442,6 @@
           <w:lang w:val="en-US"/>
         </w:rPr>
       </w:pPr>
-      <w:r>
-        <w:rPr>
-          <w:rFonts w:ascii="Consolas" w:hAnsi="Consolas" w:cs="Consolas"/>
-          <w:color w:val="0000FF"/>
-          <w:sz w:val="19"/>
-          <w:szCs w:val="19"/>
-          <w:highlight w:val="white"/>
-          <w:lang w:val="en-US"/>
-        </w:rPr>
-        <w:t>FROM</w:t>
-      </w:r>
-      <w:r>
-        <w:rPr>
-          <w:rFonts w:ascii="Consolas" w:hAnsi="Consolas" w:cs="Consolas"/>
-          <w:color w:val="000000"/>
-          <w:sz w:val="19"/>
-          <w:szCs w:val="19"/>
-          <w:highlight w:val="white"/>
-          <w:lang w:val="en-US"/>
-        </w:rPr>
-        <w:t xml:space="preserve"> Customer </w:t>
-      </w:r>
-      <w:r>
-        <w:rPr>
-          <w:rFonts w:ascii="Consolas" w:hAnsi="Consolas" w:cs="Consolas"/>
-          <w:color w:val="0000FF"/>
-          <w:sz w:val="19"/>
-          <w:szCs w:val="19"/>
-          <w:highlight w:val="white"/>
-          <w:lang w:val="en-US"/>
-        </w:rPr>
-        <w:t>AS</w:t>
-      </w:r>
-      <w:r>
-        <w:rPr>
-          <w:rFonts w:ascii="Consolas" w:hAnsi="Consolas" w:cs="Consolas"/>
-          <w:color w:val="000000"/>
-          <w:sz w:val="19"/>
-          <w:szCs w:val="19"/>
-          <w:highlight w:val="white"/>
-          <w:lang w:val="en-US"/>
-        </w:rPr>
-        <w:t xml:space="preserve"> </w:t>
-      </w:r>
-      <w:proofErr w:type="spellStart"/>
-      <w:r>
-        <w:rPr>
-          <w:rFonts w:ascii="Consolas" w:hAnsi="Consolas" w:cs="Consolas"/>
-          <w:color w:val="000000"/>
-          <w:sz w:val="19"/>
-          <w:szCs w:val="19"/>
-          <w:highlight w:val="white"/>
-          <w:lang w:val="en-US"/>
-        </w:rPr>
-        <w:t>cust</w:t>
-      </w:r>
-      <w:proofErr w:type="spellEnd"/>
-    </w:p>
-    <w:p>
-      <w:pPr>
-        <w:autoSpaceDE w:val="0"/>
-        <w:autoSpaceDN w:val="0"/>
-        <w:adjustRightInd w:val="0"/>
-        <w:spacing w:after="0" w:line="240" w:lineRule="auto"/>
-        <w:rPr>
-          <w:rFonts w:ascii="Consolas" w:hAnsi="Consolas" w:cs="Consolas"/>
-          <w:color w:val="000000"/>
-          <w:sz w:val="19"/>
-          <w:szCs w:val="19"/>
-          <w:highlight w:val="white"/>
-          <w:lang w:val="en-US"/>
-        </w:rPr>
-      </w:pPr>
-      <w:r>
-        <w:rPr>
-          <w:rFonts w:ascii="Consolas" w:hAnsi="Consolas" w:cs="Consolas"/>
-          <w:color w:val="000000"/>
-          <w:sz w:val="19"/>
-          <w:szCs w:val="19"/>
-          <w:highlight w:val="white"/>
-          <w:lang w:val="en-US"/>
-        </w:rPr>
-        <w:tab/>
-      </w:r>
-      <w:r>
-        <w:rPr>
-          <w:rFonts w:ascii="Consolas" w:hAnsi="Consolas" w:cs="Consolas"/>
-          <w:color w:val="808080"/>
-          <w:sz w:val="19"/>
-          <w:szCs w:val="19"/>
-          <w:highlight w:val="white"/>
-          <w:lang w:val="en-US"/>
-        </w:rPr>
-        <w:t>OUTER</w:t>
-      </w:r>
-      <w:r>
-        <w:rPr>
-          <w:rFonts w:ascii="Consolas" w:hAnsi="Consolas" w:cs="Consolas"/>
-          <w:color w:val="000000"/>
-          <w:sz w:val="19"/>
-          <w:szCs w:val="19"/>
-          <w:highlight w:val="white"/>
-          <w:lang w:val="en-US"/>
-        </w:rPr>
-        <w:t xml:space="preserve"> </w:t>
-      </w:r>
-      <w:r>
-        <w:rPr>
-          <w:rFonts w:ascii="Consolas" w:hAnsi="Consolas" w:cs="Consolas"/>
-          <w:color w:val="808080"/>
-          <w:sz w:val="19"/>
-          <w:szCs w:val="19"/>
-          <w:highlight w:val="white"/>
-          <w:lang w:val="en-US"/>
-        </w:rPr>
-        <w:t>APPLY</w:t>
-      </w:r>
-      <w:r>
-        <w:rPr>
-          <w:rFonts w:ascii="Consolas" w:hAnsi="Consolas" w:cs="Consolas"/>
-          <w:color w:val="0000FF"/>
-          <w:sz w:val="19"/>
-          <w:szCs w:val="19"/>
-          <w:highlight w:val="white"/>
-          <w:lang w:val="en-US"/>
-        </w:rPr>
-        <w:t xml:space="preserve"> </w:t>
-      </w:r>
-      <w:r>
-        <w:rPr>
-          <w:rFonts w:ascii="Consolas" w:hAnsi="Consolas" w:cs="Consolas"/>
-          <w:color w:val="808080"/>
-          <w:sz w:val="19"/>
-          <w:szCs w:val="19"/>
-          <w:highlight w:val="white"/>
-          <w:lang w:val="en-US"/>
-        </w:rPr>
-        <w:t>(</w:t>
-      </w:r>
-      <w:r>
-        <w:rPr>
-          <w:rFonts w:ascii="Consolas" w:hAnsi="Consolas" w:cs="Consolas"/>
-          <w:color w:val="0000FF"/>
-          <w:sz w:val="19"/>
-          <w:szCs w:val="19"/>
-          <w:highlight w:val="white"/>
-          <w:lang w:val="en-US"/>
-        </w:rPr>
-        <w:t>SELECT</w:t>
-      </w:r>
-      <w:r>
-        <w:rPr>
-          <w:rFonts w:ascii="Consolas" w:hAnsi="Consolas" w:cs="Consolas"/>
-          <w:color w:val="000000"/>
-          <w:sz w:val="19"/>
-          <w:szCs w:val="19"/>
-          <w:highlight w:val="white"/>
-          <w:lang w:val="en-US"/>
-        </w:rPr>
-        <w:t xml:space="preserve"> </w:t>
-      </w:r>
-      <w:r>
-        <w:rPr>
-          <w:rFonts w:ascii="Consolas" w:hAnsi="Consolas" w:cs="Consolas"/>
-          <w:color w:val="FF00FF"/>
-          <w:sz w:val="19"/>
-          <w:szCs w:val="19"/>
-          <w:highlight w:val="white"/>
-          <w:lang w:val="en-US"/>
-        </w:rPr>
-        <w:t>COUNT</w:t>
-      </w:r>
-      <w:r>
-        <w:rPr>
-          <w:rFonts w:ascii="Consolas" w:hAnsi="Consolas" w:cs="Consolas"/>
-          <w:color w:val="808080"/>
-          <w:sz w:val="19"/>
-          <w:szCs w:val="19"/>
-          <w:highlight w:val="white"/>
-          <w:lang w:val="en-US"/>
-        </w:rPr>
-        <w:t>(</w:t>
-      </w:r>
-      <w:proofErr w:type="spellStart"/>
-      <w:proofErr w:type="gramStart"/>
-      <w:r>
-        <w:rPr>
-          <w:rFonts w:ascii="Consolas" w:hAnsi="Consolas" w:cs="Consolas"/>
-          <w:color w:val="000000"/>
-          <w:sz w:val="19"/>
-          <w:szCs w:val="19"/>
-          <w:highlight w:val="white"/>
-          <w:lang w:val="en-US"/>
-        </w:rPr>
-        <w:t>ord</w:t>
-      </w:r>
-      <w:r>
-        <w:rPr>
-          <w:rFonts w:ascii="Consolas" w:hAnsi="Consolas" w:cs="Consolas"/>
-          <w:color w:val="808080"/>
-          <w:sz w:val="19"/>
-          <w:szCs w:val="19"/>
-          <w:highlight w:val="white"/>
-          <w:lang w:val="en-US"/>
-        </w:rPr>
-        <w:t>.</w:t>
-      </w:r>
-      <w:r>
-        <w:rPr>
-          <w:rFonts w:ascii="Consolas" w:hAnsi="Consolas" w:cs="Consolas"/>
-          <w:color w:val="000000"/>
-          <w:sz w:val="19"/>
-          <w:szCs w:val="19"/>
-          <w:highlight w:val="white"/>
-          <w:lang w:val="en-US"/>
-        </w:rPr>
-        <w:t>CustomerId</w:t>
-      </w:r>
-      <w:proofErr w:type="spellEnd"/>
-      <w:proofErr w:type="gramEnd"/>
-      <w:r>
-        <w:rPr>
-          <w:rFonts w:ascii="Consolas" w:hAnsi="Consolas" w:cs="Consolas"/>
-          <w:color w:val="808080"/>
-          <w:sz w:val="19"/>
-          <w:szCs w:val="19"/>
-          <w:highlight w:val="white"/>
-          <w:lang w:val="en-US"/>
-        </w:rPr>
-        <w:t>)</w:t>
-      </w:r>
-      <w:r>
-        <w:rPr>
-          <w:rFonts w:ascii="Consolas" w:hAnsi="Consolas" w:cs="Consolas"/>
-          <w:color w:val="000000"/>
-          <w:sz w:val="19"/>
-          <w:szCs w:val="19"/>
-          <w:highlight w:val="white"/>
-          <w:lang w:val="en-US"/>
-        </w:rPr>
-        <w:t xml:space="preserve"> </w:t>
-      </w:r>
-      <w:r>
-        <w:rPr>
-          <w:rFonts w:ascii="Consolas" w:hAnsi="Consolas" w:cs="Consolas"/>
-          <w:color w:val="0000FF"/>
-          <w:sz w:val="19"/>
-          <w:szCs w:val="19"/>
-          <w:highlight w:val="white"/>
-          <w:lang w:val="en-US"/>
-        </w:rPr>
-        <w:t>AS</w:t>
-      </w:r>
-      <w:r>
-        <w:rPr>
-          <w:rFonts w:ascii="Consolas" w:hAnsi="Consolas" w:cs="Consolas"/>
-          <w:color w:val="000000"/>
-          <w:sz w:val="19"/>
-          <w:szCs w:val="19"/>
-          <w:highlight w:val="white"/>
-          <w:lang w:val="en-US"/>
-        </w:rPr>
-        <w:t xml:space="preserve"> [</w:t>
-      </w:r>
-      <w:proofErr w:type="spellStart"/>
-      <w:r>
-        <w:rPr>
-          <w:rFonts w:ascii="Consolas" w:hAnsi="Consolas" w:cs="Consolas"/>
-          <w:color w:val="000000"/>
-          <w:sz w:val="19"/>
-          <w:szCs w:val="19"/>
-          <w:highlight w:val="white"/>
-          <w:lang w:val="en-US"/>
-        </w:rPr>
-        <w:t>countCust</w:t>
-      </w:r>
-      <w:proofErr w:type="spellEnd"/>
-      <w:r>
-        <w:rPr>
-          <w:rFonts w:ascii="Consolas" w:hAnsi="Consolas" w:cs="Consolas"/>
-          <w:color w:val="000000"/>
-          <w:sz w:val="19"/>
-          <w:szCs w:val="19"/>
-          <w:highlight w:val="white"/>
-          <w:lang w:val="en-US"/>
-        </w:rPr>
-        <w:t xml:space="preserve">] </w:t>
-      </w:r>
-    </w:p>
-    <w:p>
-      <w:pPr>
-        <w:autoSpaceDE w:val="0"/>
-        <w:autoSpaceDN w:val="0"/>
-        <w:adjustRightInd w:val="0"/>
-        <w:spacing w:after="0" w:line="240" w:lineRule="auto"/>
-        <w:rPr>
-          <w:rFonts w:ascii="Consolas" w:hAnsi="Consolas" w:cs="Consolas"/>
-          <w:color w:val="000000"/>
-          <w:sz w:val="19"/>
-          <w:szCs w:val="19"/>
-          <w:highlight w:val="white"/>
-          <w:lang w:val="en-US"/>
-        </w:rPr>
-      </w:pPr>
-      <w:r>
-        <w:rPr>
-          <w:rFonts w:ascii="Consolas" w:hAnsi="Consolas" w:cs="Consolas"/>
-          <w:color w:val="000000"/>
-          <w:sz w:val="19"/>
-          <w:szCs w:val="19"/>
-          <w:highlight w:val="white"/>
-          <w:lang w:val="en-US"/>
-        </w:rPr>
-        <w:tab/>
-      </w:r>
       <w:r>
         <w:rPr>
           <w:rFonts w:ascii="Consolas" w:hAnsi="Consolas" w:cs="Consolas"/>
@@ -4795,28 +4910,6 @@
           <w:lang w:val="en-US"/>
         </w:rPr>
       </w:pPr>
-      <w:r>
-        <w:rPr>
-          <w:rFonts w:ascii="Consolas" w:hAnsi="Consolas" w:cs="Consolas"/>
-          <w:color w:val="0000FF"/>
-          <w:sz w:val="19"/>
-          <w:szCs w:val="19"/>
-          <w:highlight w:val="white"/>
-          <w:lang w:val="en-US"/>
-        </w:rPr>
-        <w:t>SELECT</w:t>
-      </w:r>
-      <w:r>
-        <w:rPr>
-          <w:rFonts w:ascii="Consolas" w:hAnsi="Consolas" w:cs="Consolas"/>
-          <w:color w:val="000000"/>
-          <w:sz w:val="19"/>
-          <w:szCs w:val="19"/>
-          <w:highlight w:val="white"/>
-          <w:lang w:val="en-US"/>
-        </w:rPr>
-        <w:t xml:space="preserve"> </w:t>
-      </w:r>
     </w:p>
     <w:p>
       <w:pPr>
@@ -4836,61 +4929,22 @@
       <w:r>
         <w:rPr>
           <w:rFonts w:ascii="Consolas" w:hAnsi="Consolas" w:cs="Consolas"/>
-          <w:color w:val="000000"/>
-          <w:sz w:val="19"/>
-          <w:szCs w:val="19"/>
-          <w:highlight w:val="white"/>
-          <w:lang w:val="en-US"/>
-        </w:rPr>
-        <w:tab/>
-      </w:r>
-      <w:proofErr w:type="spellStart"/>
-      <w:proofErr w:type="gramStart"/>
-      <w:r>
-        <w:rPr>
-          <w:rFonts w:ascii="Consolas" w:hAnsi="Consolas" w:cs="Consolas"/>
-          <w:color w:val="000000"/>
-          <w:sz w:val="19"/>
-          <w:szCs w:val="19"/>
-          <w:highlight w:val="white"/>
-          <w:lang w:val="en-US"/>
-        </w:rPr>
-        <w:t>prod</w:t>
-      </w:r>
-      <w:r>
-        <w:rPr>
-          <w:rFonts w:ascii="Consolas" w:hAnsi="Consolas" w:cs="Consolas"/>
-          <w:color w:val="808080"/>
-          <w:sz w:val="19"/>
-          <w:szCs w:val="19"/>
-          <w:highlight w:val="white"/>
-          <w:lang w:val="en-US"/>
-        </w:rPr>
-        <w:t>.</w:t>
-      </w:r>
-      <w:r>
-        <w:rPr>
-          <w:rFonts w:ascii="Consolas" w:hAnsi="Consolas" w:cs="Consolas"/>
-          <w:color w:val="000000"/>
-          <w:sz w:val="19"/>
-          <w:szCs w:val="19"/>
-          <w:highlight w:val="white"/>
-          <w:lang w:val="en-US"/>
-        </w:rPr>
-        <w:t>Id</w:t>
-      </w:r>
-      <w:proofErr w:type="spellEnd"/>
-      <w:proofErr w:type="gramEnd"/>
-      <w:r>
-        <w:rPr>
-          <w:rFonts w:ascii="Consolas" w:hAnsi="Consolas" w:cs="Consolas"/>
-          <w:color w:val="808080"/>
-          <w:sz w:val="19"/>
-          <w:szCs w:val="19"/>
-          <w:highlight w:val="white"/>
-          <w:lang w:val="en-US"/>
-        </w:rPr>
-        <w:t>,</w:t>
+          <w:color w:val="0000FF"/>
+          <w:sz w:val="19"/>
+          <w:szCs w:val="19"/>
+          <w:highlight w:val="white"/>
+        </w:rPr>
+        <w:t>SELECT</w:t>
+      </w:r>
+      <w:r>
+        <w:rPr>
+          <w:rFonts w:ascii="Consolas" w:hAnsi="Consolas" w:cs="Consolas"/>
+          <w:color w:val="000000"/>
+          <w:sz w:val="19"/>
+          <w:szCs w:val="19"/>
+          <w:highlight w:val="white"/>
+        </w:rPr>
+        <w:t xml:space="preserve"> </w:t>
       </w:r>
     </w:p>
     <w:p>
@@ -4905,17 +4959,15 @@
           <w:sz w:val="19"/>
           <w:szCs w:val="19"/>
           <w:highlight w:val="white"/>
-          <w:lang w:val="en-US"/>
-        </w:rPr>
-      </w:pPr>
-      <w:r>
-        <w:rPr>
-          <w:rFonts w:ascii="Consolas" w:hAnsi="Consolas" w:cs="Consolas"/>
-          <w:color w:val="000000"/>
-          <w:sz w:val="19"/>
-          <w:szCs w:val="19"/>
-          <w:highlight w:val="white"/>
-          <w:lang w:val="en-US"/>
+        </w:rPr>
+      </w:pPr>
+      <w:r>
+        <w:rPr>
+          <w:rFonts w:ascii="Consolas" w:hAnsi="Consolas" w:cs="Consolas"/>
+          <w:color w:val="000000"/>
+          <w:sz w:val="19"/>
+          <w:szCs w:val="19"/>
+          <w:highlight w:val="white"/>
         </w:rPr>
         <w:tab/>
       </w:r>
@@ -4928,7 +4980,6 @@
           <w:sz w:val="19"/>
           <w:szCs w:val="19"/>
           <w:highlight w:val="white"/>
-          <w:lang w:val="en-US"/>
         </w:rPr>
         <w:t>prod</w:t>
       </w:r>
@@ -4939,7 +4990,6 @@
           <w:sz w:val="19"/>
           <w:szCs w:val="19"/>
           <w:highlight w:val="white"/>
-          <w:lang w:val="en-US"/>
         </w:rPr>
         <w:t>.</w:t>
       </w:r>
@@ -4950,9 +5000,8 @@
           <w:sz w:val="19"/>
           <w:szCs w:val="19"/>
           <w:highlight w:val="white"/>
-          <w:lang w:val="en-US"/>
-        </w:rPr>
-        <w:t>ProductName</w:t>
+        </w:rPr>
+        <w:t>Id</w:t>
       </w:r>
       <w:proofErr w:type="spellEnd"/>
       <w:proofErr w:type="gramEnd"/>
@@ -4963,10 +5012,11 @@
           <w:sz w:val="19"/>
           <w:szCs w:val="19"/>
           <w:highlight w:val="white"/>
-          <w:lang w:val="en-US"/>
         </w:rPr>
         <w:t>,</w:t>
       </w:r>
+      <w:bookmarkStart w:id="0" w:name="_GoBack"/>
+      <w:bookmarkEnd w:id="0"/>
     </w:p>
     <w:p>
       <w:pPr>
@@ -5027,7 +5077,7 @@
           <w:highlight w:val="white"/>
           <w:lang w:val="en-US"/>
         </w:rPr>
-        <w:t>Package</w:t>
+        <w:t>ProductName</w:t>
       </w:r>
       <w:proofErr w:type="spellEnd"/>
       <w:proofErr w:type="gramEnd"/>
@@ -5041,6 +5091,131 @@
           <w:lang w:val="en-US"/>
         </w:rPr>
         <w:t>,</w:t>
+      </w:r>
+      <w:r>
+        <w:rPr>
+          <w:rFonts w:ascii="Consolas" w:hAnsi="Consolas" w:cs="Consolas"/>
+          <w:color w:val="000000"/>
+          <w:sz w:val="19"/>
+          <w:szCs w:val="19"/>
+          <w:highlight w:val="white"/>
+          <w:lang w:val="en-US"/>
+        </w:rPr>
+        <w:t xml:space="preserve"> </w:t>
+      </w:r>
+      <w:proofErr w:type="spellStart"/>
+      <w:r>
+        <w:rPr>
+          <w:rFonts w:ascii="Consolas" w:hAnsi="Consolas" w:cs="Consolas"/>
+          <w:color w:val="000000"/>
+          <w:sz w:val="19"/>
+          <w:szCs w:val="19"/>
+          <w:highlight w:val="white"/>
+          <w:lang w:val="en-US"/>
+        </w:rPr>
+        <w:t>prod</w:t>
+      </w:r>
+      <w:r>
+        <w:rPr>
+          <w:rFonts w:ascii="Consolas" w:hAnsi="Consolas" w:cs="Consolas"/>
+          <w:color w:val="808080"/>
+          <w:sz w:val="19"/>
+          <w:szCs w:val="19"/>
+          <w:highlight w:val="white"/>
+          <w:lang w:val="en-US"/>
+        </w:rPr>
+        <w:t>.</w:t>
+      </w:r>
+      <w:r>
+        <w:rPr>
+          <w:rFonts w:ascii="Consolas" w:hAnsi="Consolas" w:cs="Consolas"/>
+          <w:color w:val="000000"/>
+          <w:sz w:val="19"/>
+          <w:szCs w:val="19"/>
+          <w:highlight w:val="white"/>
+          <w:lang w:val="en-US"/>
+        </w:rPr>
+        <w:t>Package</w:t>
+      </w:r>
+      <w:proofErr w:type="spellEnd"/>
+      <w:r>
+        <w:rPr>
+          <w:rFonts w:ascii="Consolas" w:hAnsi="Consolas" w:cs="Consolas"/>
+          <w:color w:val="808080"/>
+          <w:sz w:val="19"/>
+          <w:szCs w:val="19"/>
+          <w:highlight w:val="white"/>
+          <w:lang w:val="en-US"/>
+        </w:rPr>
+        <w:t>,</w:t>
+      </w:r>
+      <w:r>
+        <w:rPr>
+          <w:rFonts w:ascii="Consolas" w:hAnsi="Consolas" w:cs="Consolas"/>
+          <w:color w:val="000000"/>
+          <w:sz w:val="19"/>
+          <w:szCs w:val="19"/>
+          <w:highlight w:val="white"/>
+          <w:lang w:val="en-US"/>
+        </w:rPr>
+        <w:t xml:space="preserve"> </w:t>
+      </w:r>
+      <w:proofErr w:type="spellStart"/>
+      <w:r>
+        <w:rPr>
+          <w:rFonts w:ascii="Consolas" w:hAnsi="Consolas" w:cs="Consolas"/>
+          <w:color w:val="000000"/>
+          <w:sz w:val="19"/>
+          <w:szCs w:val="19"/>
+          <w:highlight w:val="white"/>
+          <w:lang w:val="en-US"/>
+        </w:rPr>
+        <w:t>prod</w:t>
+      </w:r>
+      <w:r>
+        <w:rPr>
+          <w:rFonts w:ascii="Consolas" w:hAnsi="Consolas" w:cs="Consolas"/>
+          <w:color w:val="808080"/>
+          <w:sz w:val="19"/>
+          <w:szCs w:val="19"/>
+          <w:highlight w:val="white"/>
+          <w:lang w:val="en-US"/>
+        </w:rPr>
+        <w:t>.</w:t>
+      </w:r>
+      <w:r>
+        <w:rPr>
+          <w:rFonts w:ascii="Consolas" w:hAnsi="Consolas" w:cs="Consolas"/>
+          <w:color w:val="000000"/>
+          <w:sz w:val="19"/>
+          <w:szCs w:val="19"/>
+          <w:highlight w:val="white"/>
+          <w:lang w:val="en-US"/>
+        </w:rPr>
+        <w:t>IsDiscontinued</w:t>
+      </w:r>
+      <w:proofErr w:type="spellEnd"/>
+      <w:r>
+        <w:rPr>
+          <w:rFonts w:ascii="Consolas" w:hAnsi="Consolas" w:cs="Consolas"/>
+          <w:color w:val="808080"/>
+          <w:sz w:val="19"/>
+          <w:szCs w:val="19"/>
+          <w:highlight w:val="white"/>
+          <w:lang w:val="en-US"/>
+        </w:rPr>
+        <w:t>,</w:t>
+      </w:r>
+      <w:r>
+        <w:rPr>
+          <w:rFonts w:ascii="Consolas" w:hAnsi="Consolas" w:cs="Consolas"/>
+          <w:color w:val="000000"/>
+          <w:sz w:val="19"/>
+          <w:szCs w:val="19"/>
+          <w:highlight w:val="white"/>
+          <w:lang w:val="en-US"/>
+        </w:rPr>
+        <w:t xml:space="preserve"> </w:t>
       </w:r>
     </w:p>
     <w:p>
@@ -5069,6 +5244,28 @@
         </w:rPr>
         <w:tab/>
       </w:r>
+      <w:r>
+        <w:rPr>
+          <w:rFonts w:ascii="Consolas" w:hAnsi="Consolas" w:cs="Consolas"/>
+          <w:color w:val="FF00FF"/>
+          <w:sz w:val="19"/>
+          <w:szCs w:val="19"/>
+          <w:highlight w:val="white"/>
+          <w:lang w:val="en-US"/>
+        </w:rPr>
+        <w:t>SUM</w:t>
+      </w:r>
+      <w:r>
+        <w:rPr>
+          <w:rFonts w:ascii="Consolas" w:hAnsi="Consolas" w:cs="Consolas"/>
+          <w:color w:val="808080"/>
+          <w:sz w:val="19"/>
+          <w:szCs w:val="19"/>
+          <w:highlight w:val="white"/>
+          <w:lang w:val="en-US"/>
+        </w:rPr>
+        <w:t>(</w:t>
+      </w:r>
       <w:proofErr w:type="spellStart"/>
       <w:proofErr w:type="gramStart"/>
       <w:r>
@@ -5080,7 +5277,7 @@
           <w:highlight w:val="white"/>
           <w:lang w:val="en-US"/>
         </w:rPr>
-        <w:t>prod</w:t>
+        <w:t>ordi</w:t>
       </w:r>
       <w:r>
         <w:rPr>
@@ -5102,10 +5299,54 @@
           <w:highlight w:val="white"/>
           <w:lang w:val="en-US"/>
         </w:rPr>
-        <w:t>IsDiscontinued</w:t>
+        <w:t>Quantity</w:t>
       </w:r>
       <w:proofErr w:type="spellEnd"/>
       <w:proofErr w:type="gramEnd"/>
+      <w:r>
+        <w:rPr>
+          <w:rFonts w:ascii="Consolas" w:hAnsi="Consolas" w:cs="Consolas"/>
+          <w:color w:val="808080"/>
+          <w:sz w:val="19"/>
+          <w:szCs w:val="19"/>
+          <w:highlight w:val="white"/>
+          <w:lang w:val="en-US"/>
+        </w:rPr>
+        <w:t>)</w:t>
+      </w:r>
+      <w:r>
+        <w:rPr>
+          <w:rFonts w:ascii="Consolas" w:hAnsi="Consolas" w:cs="Consolas"/>
+          <w:color w:val="000000"/>
+          <w:sz w:val="19"/>
+          <w:szCs w:val="19"/>
+          <w:highlight w:val="white"/>
+          <w:lang w:val="en-US"/>
+        </w:rPr>
+        <w:t xml:space="preserve"> </w:t>
+      </w:r>
+      <w:r>
+        <w:rPr>
+          <w:rFonts w:ascii="Consolas" w:hAnsi="Consolas" w:cs="Consolas"/>
+          <w:color w:val="0000FF"/>
+          <w:sz w:val="19"/>
+          <w:szCs w:val="19"/>
+          <w:highlight w:val="white"/>
+          <w:lang w:val="en-US"/>
+        </w:rPr>
+        <w:t>AS</w:t>
+      </w:r>
+      <w:r>
+        <w:rPr>
+          <w:rFonts w:ascii="Consolas" w:hAnsi="Consolas" w:cs="Consolas"/>
+          <w:color w:val="000000"/>
+          <w:sz w:val="19"/>
+          <w:szCs w:val="19"/>
+          <w:highlight w:val="white"/>
+          <w:lang w:val="en-US"/>
+        </w:rPr>
+        <w:t xml:space="preserve"> Quantity</w:t>
+      </w:r>
       <w:r>
         <w:rPr>
           <w:rFonts w:ascii="Consolas" w:hAnsi="Consolas" w:cs="Consolas"/>
@@ -5144,8 +5385,31 @@
         </w:rPr>
         <w:tab/>
       </w:r>
+      <w:proofErr w:type="gramStart"/>
+      <w:r>
+        <w:rPr>
+          <w:rFonts w:ascii="Consolas" w:hAnsi="Consolas" w:cs="Consolas"/>
+          <w:color w:val="FF00FF"/>
+          <w:sz w:val="19"/>
+          <w:szCs w:val="19"/>
+          <w:highlight w:val="white"/>
+          <w:lang w:val="en-US"/>
+        </w:rPr>
+        <w:t>SUM</w:t>
+      </w:r>
+      <w:r>
+        <w:rPr>
+          <w:rFonts w:ascii="Consolas" w:hAnsi="Consolas" w:cs="Consolas"/>
+          <w:color w:val="808080"/>
+          <w:sz w:val="19"/>
+          <w:szCs w:val="19"/>
+          <w:highlight w:val="white"/>
+          <w:lang w:val="en-US"/>
+        </w:rPr>
+        <w:t>(</w:t>
+      </w:r>
       <w:proofErr w:type="spellStart"/>
-      <w:proofErr w:type="gramStart"/>
+      <w:proofErr w:type="gramEnd"/>
       <w:r>
         <w:rPr>
           <w:rFonts w:ascii="Consolas" w:hAnsi="Consolas" w:cs="Consolas"/>
@@ -5180,18 +5444,131 @@
         <w:t>Quantity</w:t>
       </w:r>
       <w:proofErr w:type="spellEnd"/>
-      <w:proofErr w:type="gramEnd"/>
-      <w:r>
-        <w:rPr>
-          <w:rFonts w:ascii="Consolas" w:hAnsi="Consolas" w:cs="Consolas"/>
-          <w:color w:val="808080"/>
-          <w:sz w:val="19"/>
-          <w:szCs w:val="19"/>
-          <w:highlight w:val="white"/>
-          <w:lang w:val="en-US"/>
-        </w:rPr>
-        <w:t>,</w:t>
-      </w:r>
+      <w:r>
+        <w:rPr>
+          <w:rFonts w:ascii="Consolas" w:hAnsi="Consolas" w:cs="Consolas"/>
+          <w:color w:val="000000"/>
+          <w:sz w:val="19"/>
+          <w:szCs w:val="19"/>
+          <w:highlight w:val="white"/>
+          <w:lang w:val="en-US"/>
+        </w:rPr>
+        <w:t xml:space="preserve"> </w:t>
+      </w:r>
+      <w:r>
+        <w:rPr>
+          <w:rFonts w:ascii="Consolas" w:hAnsi="Consolas" w:cs="Consolas"/>
+          <w:color w:val="808080"/>
+          <w:sz w:val="19"/>
+          <w:szCs w:val="19"/>
+          <w:highlight w:val="white"/>
+          <w:lang w:val="en-US"/>
+        </w:rPr>
+        <w:t>*</w:t>
+      </w:r>
+      <w:r>
+        <w:rPr>
+          <w:rFonts w:ascii="Consolas" w:hAnsi="Consolas" w:cs="Consolas"/>
+          <w:color w:val="000000"/>
+          <w:sz w:val="19"/>
+          <w:szCs w:val="19"/>
+          <w:highlight w:val="white"/>
+          <w:lang w:val="en-US"/>
+        </w:rPr>
+        <w:t xml:space="preserve"> </w:t>
+      </w:r>
+      <w:proofErr w:type="spellStart"/>
+      <w:r>
+        <w:rPr>
+          <w:rFonts w:ascii="Consolas" w:hAnsi="Consolas" w:cs="Consolas"/>
+          <w:color w:val="000000"/>
+          <w:sz w:val="19"/>
+          <w:szCs w:val="19"/>
+          <w:highlight w:val="white"/>
+          <w:lang w:val="en-US"/>
+        </w:rPr>
+        <w:t>ordi</w:t>
+      </w:r>
+      <w:r>
+        <w:rPr>
+          <w:rFonts w:ascii="Consolas" w:hAnsi="Consolas" w:cs="Consolas"/>
+          <w:color w:val="808080"/>
+          <w:sz w:val="19"/>
+          <w:szCs w:val="19"/>
+          <w:highlight w:val="white"/>
+          <w:lang w:val="en-US"/>
+        </w:rPr>
+        <w:t>.</w:t>
+      </w:r>
+      <w:r>
+        <w:rPr>
+          <w:rFonts w:ascii="Consolas" w:hAnsi="Consolas" w:cs="Consolas"/>
+          <w:color w:val="000000"/>
+          <w:sz w:val="19"/>
+          <w:szCs w:val="19"/>
+          <w:highlight w:val="white"/>
+          <w:lang w:val="en-US"/>
+        </w:rPr>
+        <w:t>UnitPrice</w:t>
+      </w:r>
+      <w:proofErr w:type="spellEnd"/>
+      <w:r>
+        <w:rPr>
+          <w:rFonts w:ascii="Consolas" w:hAnsi="Consolas" w:cs="Consolas"/>
+          <w:color w:val="808080"/>
+          <w:sz w:val="19"/>
+          <w:szCs w:val="19"/>
+          <w:highlight w:val="white"/>
+          <w:lang w:val="en-US"/>
+        </w:rPr>
+        <w:t>)</w:t>
+      </w:r>
+      <w:r>
+        <w:rPr>
+          <w:rFonts w:ascii="Consolas" w:hAnsi="Consolas" w:cs="Consolas"/>
+          <w:color w:val="000000"/>
+          <w:sz w:val="19"/>
+          <w:szCs w:val="19"/>
+          <w:highlight w:val="white"/>
+          <w:lang w:val="en-US"/>
+        </w:rPr>
+        <w:t xml:space="preserve"> </w:t>
+      </w:r>
+      <w:r>
+        <w:rPr>
+          <w:rFonts w:ascii="Consolas" w:hAnsi="Consolas" w:cs="Consolas"/>
+          <w:color w:val="0000FF"/>
+          <w:sz w:val="19"/>
+          <w:szCs w:val="19"/>
+          <w:highlight w:val="white"/>
+          <w:lang w:val="en-US"/>
+        </w:rPr>
+        <w:t>AS</w:t>
+      </w:r>
+      <w:r>
+        <w:rPr>
+          <w:rFonts w:ascii="Consolas" w:hAnsi="Consolas" w:cs="Consolas"/>
+          <w:color w:val="000000"/>
+          <w:sz w:val="19"/>
+          <w:szCs w:val="19"/>
+          <w:highlight w:val="white"/>
+          <w:lang w:val="en-US"/>
+        </w:rPr>
+        <w:t xml:space="preserve"> </w:t>
+      </w:r>
+      <w:proofErr w:type="spellStart"/>
+      <w:r>
+        <w:rPr>
+          <w:rFonts w:ascii="Consolas" w:hAnsi="Consolas" w:cs="Consolas"/>
+          <w:color w:val="000000"/>
+          <w:sz w:val="19"/>
+          <w:szCs w:val="19"/>
+          <w:highlight w:val="white"/>
+          <w:lang w:val="en-US"/>
+        </w:rPr>
+        <w:t>TotalAmount</w:t>
+      </w:r>
+      <w:proofErr w:type="spellEnd"/>
     </w:p>
     <w:p>
       <w:pPr>
@@ -5211,139 +5588,34 @@
       <w:r>
         <w:rPr>
           <w:rFonts w:ascii="Consolas" w:hAnsi="Consolas" w:cs="Consolas"/>
-          <w:color w:val="000000"/>
-          <w:sz w:val="19"/>
-          <w:szCs w:val="19"/>
-          <w:highlight w:val="white"/>
-          <w:lang w:val="en-US"/>
-        </w:rPr>
-        <w:tab/>
-      </w:r>
-      <w:proofErr w:type="spellStart"/>
-      <w:proofErr w:type="gramStart"/>
-      <w:r>
-        <w:rPr>
-          <w:rFonts w:ascii="Consolas" w:hAnsi="Consolas" w:cs="Consolas"/>
-          <w:color w:val="000000"/>
-          <w:sz w:val="19"/>
-          <w:szCs w:val="19"/>
-          <w:highlight w:val="white"/>
-          <w:lang w:val="en-US"/>
-        </w:rPr>
-        <w:t>ordi</w:t>
-      </w:r>
-      <w:r>
-        <w:rPr>
-          <w:rFonts w:ascii="Consolas" w:hAnsi="Consolas" w:cs="Consolas"/>
-          <w:color w:val="808080"/>
-          <w:sz w:val="19"/>
-          <w:szCs w:val="19"/>
-          <w:highlight w:val="white"/>
-          <w:lang w:val="en-US"/>
-        </w:rPr>
-        <w:t>.</w:t>
-      </w:r>
-      <w:r>
-        <w:rPr>
-          <w:rFonts w:ascii="Consolas" w:hAnsi="Consolas" w:cs="Consolas"/>
-          <w:color w:val="000000"/>
-          <w:sz w:val="19"/>
-          <w:szCs w:val="19"/>
-          <w:highlight w:val="white"/>
-          <w:lang w:val="en-US"/>
-        </w:rPr>
-        <w:t>Quantity</w:t>
-      </w:r>
-      <w:proofErr w:type="spellEnd"/>
-      <w:proofErr w:type="gramEnd"/>
-      <w:r>
-        <w:rPr>
-          <w:rFonts w:ascii="Consolas" w:hAnsi="Consolas" w:cs="Consolas"/>
-          <w:color w:val="000000"/>
-          <w:sz w:val="19"/>
-          <w:szCs w:val="19"/>
-          <w:highlight w:val="white"/>
-          <w:lang w:val="en-US"/>
-        </w:rPr>
-        <w:t xml:space="preserve"> </w:t>
-      </w:r>
-      <w:r>
-        <w:rPr>
-          <w:rFonts w:ascii="Consolas" w:hAnsi="Consolas" w:cs="Consolas"/>
-          <w:color w:val="808080"/>
-          <w:sz w:val="19"/>
-          <w:szCs w:val="19"/>
-          <w:highlight w:val="white"/>
-          <w:lang w:val="en-US"/>
-        </w:rPr>
-        <w:t>*</w:t>
-      </w:r>
-      <w:r>
-        <w:rPr>
-          <w:rFonts w:ascii="Consolas" w:hAnsi="Consolas" w:cs="Consolas"/>
-          <w:color w:val="000000"/>
-          <w:sz w:val="19"/>
-          <w:szCs w:val="19"/>
-          <w:highlight w:val="white"/>
-          <w:lang w:val="en-US"/>
-        </w:rPr>
-        <w:t xml:space="preserve"> </w:t>
-      </w:r>
-      <w:proofErr w:type="spellStart"/>
-      <w:r>
-        <w:rPr>
-          <w:rFonts w:ascii="Consolas" w:hAnsi="Consolas" w:cs="Consolas"/>
-          <w:color w:val="000000"/>
-          <w:sz w:val="19"/>
-          <w:szCs w:val="19"/>
-          <w:highlight w:val="white"/>
-          <w:lang w:val="en-US"/>
-        </w:rPr>
-        <w:t>ordi</w:t>
-      </w:r>
-      <w:r>
-        <w:rPr>
-          <w:rFonts w:ascii="Consolas" w:hAnsi="Consolas" w:cs="Consolas"/>
-          <w:color w:val="808080"/>
-          <w:sz w:val="19"/>
-          <w:szCs w:val="19"/>
-          <w:highlight w:val="white"/>
-          <w:lang w:val="en-US"/>
-        </w:rPr>
-        <w:t>.</w:t>
-      </w:r>
-      <w:r>
-        <w:rPr>
-          <w:rFonts w:ascii="Consolas" w:hAnsi="Consolas" w:cs="Consolas"/>
-          <w:color w:val="000000"/>
-          <w:sz w:val="19"/>
-          <w:szCs w:val="19"/>
-          <w:highlight w:val="white"/>
-          <w:lang w:val="en-US"/>
-        </w:rPr>
-        <w:t>UnitPrice</w:t>
-      </w:r>
-      <w:proofErr w:type="spellEnd"/>
-      <w:r>
-        <w:rPr>
-          <w:rFonts w:ascii="Consolas" w:hAnsi="Consolas" w:cs="Consolas"/>
-          <w:color w:val="000000"/>
-          <w:sz w:val="19"/>
-          <w:szCs w:val="19"/>
-          <w:highlight w:val="white"/>
-          <w:lang w:val="en-US"/>
-        </w:rPr>
-        <w:t xml:space="preserve"> </w:t>
-      </w:r>
-      <w:r>
-        <w:rPr>
-          <w:rFonts w:ascii="Consolas" w:hAnsi="Consolas" w:cs="Consolas"/>
           <w:color w:val="0000FF"/>
           <w:sz w:val="19"/>
           <w:szCs w:val="19"/>
           <w:highlight w:val="white"/>
           <w:lang w:val="en-US"/>
         </w:rPr>
+        <w:t>FROM</w:t>
+      </w:r>
+      <w:r>
+        <w:rPr>
+          <w:rFonts w:ascii="Consolas" w:hAnsi="Consolas" w:cs="Consolas"/>
+          <w:color w:val="000000"/>
+          <w:sz w:val="19"/>
+          <w:szCs w:val="19"/>
+          <w:highlight w:val="white"/>
+          <w:lang w:val="en-US"/>
+        </w:rPr>
+        <w:t xml:space="preserve"> Product </w:t>
+      </w:r>
+      <w:r>
+        <w:rPr>
+          <w:rFonts w:ascii="Consolas" w:hAnsi="Consolas" w:cs="Consolas"/>
+          <w:color w:val="0000FF"/>
+          <w:sz w:val="19"/>
+          <w:szCs w:val="19"/>
+          <w:highlight w:val="white"/>
+          <w:lang w:val="en-US"/>
+        </w:rPr>
         <w:t>AS</w:t>
       </w:r>
       <w:r>
@@ -5355,21 +5627,8 @@
           <w:highlight w:val="white"/>
           <w:lang w:val="en-US"/>
         </w:rPr>
-        <w:t xml:space="preserve"> </w:t>
-      </w:r>
-      <w:proofErr w:type="spellStart"/>
-      <w:r>
-        <w:rPr>
-          <w:rFonts w:ascii="Consolas" w:hAnsi="Consolas" w:cs="Consolas"/>
-          <w:color w:val="000000"/>
-          <w:sz w:val="19"/>
-          <w:szCs w:val="19"/>
-          <w:highlight w:val="white"/>
-          <w:lang w:val="en-US"/>
-        </w:rPr>
-        <w:t>TotalAmount</w:t>
-      </w:r>
-      <w:proofErr w:type="spellEnd"/>
+        <w:t xml:space="preserve"> prod</w:t>
+      </w:r>
     </w:p>
     <w:p>
       <w:pPr>
@@ -5389,24 +5648,138 @@
       <w:r>
         <w:rPr>
           <w:rFonts w:ascii="Consolas" w:hAnsi="Consolas" w:cs="Consolas"/>
+          <w:color w:val="000000"/>
+          <w:sz w:val="19"/>
+          <w:szCs w:val="19"/>
+          <w:highlight w:val="white"/>
+          <w:lang w:val="en-US"/>
+        </w:rPr>
+        <w:tab/>
+      </w:r>
+      <w:r>
+        <w:rPr>
+          <w:rFonts w:ascii="Consolas" w:hAnsi="Consolas" w:cs="Consolas"/>
+          <w:color w:val="808080"/>
+          <w:sz w:val="19"/>
+          <w:szCs w:val="19"/>
+          <w:highlight w:val="white"/>
+          <w:lang w:val="en-US"/>
+        </w:rPr>
+        <w:t>INNER</w:t>
+      </w:r>
+      <w:r>
+        <w:rPr>
+          <w:rFonts w:ascii="Consolas" w:hAnsi="Consolas" w:cs="Consolas"/>
+          <w:color w:val="000000"/>
+          <w:sz w:val="19"/>
+          <w:szCs w:val="19"/>
+          <w:highlight w:val="white"/>
+          <w:lang w:val="en-US"/>
+        </w:rPr>
+        <w:t xml:space="preserve"> </w:t>
+      </w:r>
+      <w:r>
+        <w:rPr>
+          <w:rFonts w:ascii="Consolas" w:hAnsi="Consolas" w:cs="Consolas"/>
+          <w:color w:val="808080"/>
+          <w:sz w:val="19"/>
+          <w:szCs w:val="19"/>
+          <w:highlight w:val="white"/>
+          <w:lang w:val="en-US"/>
+        </w:rPr>
+        <w:t>JOIN</w:t>
+      </w:r>
+      <w:r>
+        <w:rPr>
+          <w:rFonts w:ascii="Consolas" w:hAnsi="Consolas" w:cs="Consolas"/>
+          <w:color w:val="000000"/>
+          <w:sz w:val="19"/>
+          <w:szCs w:val="19"/>
+          <w:highlight w:val="white"/>
+          <w:lang w:val="en-US"/>
+        </w:rPr>
+        <w:t xml:space="preserve"> </w:t>
+      </w:r>
+      <w:r>
+        <w:rPr>
+          <w:rFonts w:ascii="Consolas" w:hAnsi="Consolas" w:cs="Consolas"/>
+          <w:color w:val="000000"/>
+          <w:sz w:val="19"/>
+          <w:szCs w:val="19"/>
+          <w:highlight w:val="white"/>
+          <w:lang w:val="en-US"/>
+        </w:rPr>
+        <w:t>[</w:t>
+      </w:r>
+      <w:proofErr w:type="spellStart"/>
+      <w:r>
+        <w:rPr>
+          <w:rFonts w:ascii="Consolas" w:hAnsi="Consolas" w:cs="Consolas"/>
+          <w:color w:val="000000"/>
+          <w:sz w:val="19"/>
+          <w:szCs w:val="19"/>
+          <w:highlight w:val="white"/>
+          <w:lang w:val="en-US"/>
+        </w:rPr>
+        <w:t>OrderItem</w:t>
+      </w:r>
+      <w:proofErr w:type="spellEnd"/>
+      <w:r>
+        <w:rPr>
+          <w:rFonts w:ascii="Consolas" w:hAnsi="Consolas" w:cs="Consolas"/>
+          <w:color w:val="000000"/>
+          <w:sz w:val="19"/>
+          <w:szCs w:val="19"/>
+          <w:highlight w:val="white"/>
+          <w:lang w:val="en-US"/>
+        </w:rPr>
+        <w:t xml:space="preserve">] </w:t>
+      </w:r>
+      <w:r>
+        <w:rPr>
+          <w:rFonts w:ascii="Consolas" w:hAnsi="Consolas" w:cs="Consolas"/>
           <w:color w:val="0000FF"/>
           <w:sz w:val="19"/>
           <w:szCs w:val="19"/>
           <w:highlight w:val="white"/>
           <w:lang w:val="en-US"/>
         </w:rPr>
-        <w:t>FROM</w:t>
-      </w:r>
-      <w:r>
-        <w:rPr>
-          <w:rFonts w:ascii="Consolas" w:hAnsi="Consolas" w:cs="Consolas"/>
-          <w:color w:val="000000"/>
-          <w:sz w:val="19"/>
-          <w:szCs w:val="19"/>
-          <w:highlight w:val="white"/>
-          <w:lang w:val="en-US"/>
-        </w:rPr>
-        <w:t xml:space="preserve"> Product </w:t>
+        <w:t>AS</w:t>
+      </w:r>
+      <w:r>
+        <w:rPr>
+          <w:rFonts w:ascii="Consolas" w:hAnsi="Consolas" w:cs="Consolas"/>
+          <w:color w:val="000000"/>
+          <w:sz w:val="19"/>
+          <w:szCs w:val="19"/>
+          <w:highlight w:val="white"/>
+          <w:lang w:val="en-US"/>
+        </w:rPr>
+        <w:t xml:space="preserve"> </w:t>
+      </w:r>
+      <w:proofErr w:type="spellStart"/>
+      <w:r>
+        <w:rPr>
+          <w:rFonts w:ascii="Consolas" w:hAnsi="Consolas" w:cs="Consolas"/>
+          <w:color w:val="000000"/>
+          <w:sz w:val="19"/>
+          <w:szCs w:val="19"/>
+          <w:highlight w:val="white"/>
+          <w:lang w:val="en-US"/>
+        </w:rPr>
+        <w:t>ordi</w:t>
+      </w:r>
+      <w:proofErr w:type="spellEnd"/>
+      <w:r>
+        <w:rPr>
+          <w:rFonts w:ascii="Consolas" w:hAnsi="Consolas" w:cs="Consolas"/>
+          <w:color w:val="000000"/>
+          <w:sz w:val="19"/>
+          <w:szCs w:val="19"/>
+          <w:highlight w:val="white"/>
+          <w:lang w:val="en-US"/>
+        </w:rPr>
+        <w:t xml:space="preserve"> </w:t>
       </w:r>
       <w:r>
         <w:rPr>
@@ -5417,19 +5790,124 @@
           <w:highlight w:val="white"/>
           <w:lang w:val="en-US"/>
         </w:rPr>
-        <w:t>AS</w:t>
-      </w:r>
-      <w:r>
-        <w:rPr>
-          <w:rFonts w:ascii="Consolas" w:hAnsi="Consolas" w:cs="Consolas"/>
-          <w:color w:val="000000"/>
-          <w:sz w:val="19"/>
-          <w:szCs w:val="19"/>
-          <w:highlight w:val="white"/>
-          <w:lang w:val="en-US"/>
-        </w:rPr>
-        <w:t xml:space="preserve"> prod</w:t>
-      </w:r>
+        <w:t>ON</w:t>
+      </w:r>
+      <w:r>
+        <w:rPr>
+          <w:rFonts w:ascii="Consolas" w:hAnsi="Consolas" w:cs="Consolas"/>
+          <w:color w:val="000000"/>
+          <w:sz w:val="19"/>
+          <w:szCs w:val="19"/>
+          <w:highlight w:val="white"/>
+          <w:lang w:val="en-US"/>
+        </w:rPr>
+        <w:t xml:space="preserve"> </w:t>
+      </w:r>
+      <w:proofErr w:type="spellStart"/>
+      <w:proofErr w:type="gramStart"/>
+      <w:r>
+        <w:rPr>
+          <w:rFonts w:ascii="Consolas" w:hAnsi="Consolas" w:cs="Consolas"/>
+          <w:color w:val="000000"/>
+          <w:sz w:val="19"/>
+          <w:szCs w:val="19"/>
+          <w:highlight w:val="white"/>
+          <w:lang w:val="en-US"/>
+        </w:rPr>
+        <w:t>prod</w:t>
+      </w:r>
+      <w:r>
+        <w:rPr>
+          <w:rFonts w:ascii="Consolas" w:hAnsi="Consolas" w:cs="Consolas"/>
+          <w:color w:val="808080"/>
+          <w:sz w:val="19"/>
+          <w:szCs w:val="19"/>
+          <w:highlight w:val="white"/>
+          <w:lang w:val="en-US"/>
+        </w:rPr>
+        <w:t>.</w:t>
+      </w:r>
+      <w:r>
+        <w:rPr>
+          <w:rFonts w:ascii="Consolas" w:hAnsi="Consolas" w:cs="Consolas"/>
+          <w:color w:val="000000"/>
+          <w:sz w:val="19"/>
+          <w:szCs w:val="19"/>
+          <w:highlight w:val="white"/>
+          <w:lang w:val="en-US"/>
+        </w:rPr>
+        <w:t>Id</w:t>
+      </w:r>
+      <w:proofErr w:type="spellEnd"/>
+      <w:proofErr w:type="gramEnd"/>
+      <w:r>
+        <w:rPr>
+          <w:rFonts w:ascii="Consolas" w:hAnsi="Consolas" w:cs="Consolas"/>
+          <w:color w:val="000000"/>
+          <w:sz w:val="19"/>
+          <w:szCs w:val="19"/>
+          <w:highlight w:val="white"/>
+          <w:lang w:val="en-US"/>
+        </w:rPr>
+        <w:t xml:space="preserve"> </w:t>
+      </w:r>
+      <w:r>
+        <w:rPr>
+          <w:rFonts w:ascii="Consolas" w:hAnsi="Consolas" w:cs="Consolas"/>
+          <w:color w:val="808080"/>
+          <w:sz w:val="19"/>
+          <w:szCs w:val="19"/>
+          <w:highlight w:val="white"/>
+          <w:lang w:val="en-US"/>
+        </w:rPr>
+        <w:t>=</w:t>
+      </w:r>
+      <w:r>
+        <w:rPr>
+          <w:rFonts w:ascii="Consolas" w:hAnsi="Consolas" w:cs="Consolas"/>
+          <w:color w:val="000000"/>
+          <w:sz w:val="19"/>
+          <w:szCs w:val="19"/>
+          <w:highlight w:val="white"/>
+          <w:lang w:val="en-US"/>
+        </w:rPr>
+        <w:t xml:space="preserve"> </w:t>
+      </w:r>
+      <w:proofErr w:type="spellStart"/>
+      <w:r>
+        <w:rPr>
+          <w:rFonts w:ascii="Consolas" w:hAnsi="Consolas" w:cs="Consolas"/>
+          <w:color w:val="000000"/>
+          <w:sz w:val="19"/>
+          <w:szCs w:val="19"/>
+          <w:highlight w:val="white"/>
+          <w:lang w:val="en-US"/>
+        </w:rPr>
+        <w:t>ordi</w:t>
+      </w:r>
+      <w:r>
+        <w:rPr>
+          <w:rFonts w:ascii="Consolas" w:hAnsi="Consolas" w:cs="Consolas"/>
+          <w:color w:val="808080"/>
+          <w:sz w:val="19"/>
+          <w:szCs w:val="19"/>
+          <w:highlight w:val="white"/>
+          <w:lang w:val="en-US"/>
+        </w:rPr>
+        <w:t>.</w:t>
+      </w:r>
+      <w:r>
+        <w:rPr>
+          <w:rFonts w:ascii="Consolas" w:hAnsi="Consolas" w:cs="Consolas"/>
+          <w:color w:val="000000"/>
+          <w:sz w:val="19"/>
+          <w:szCs w:val="19"/>
+          <w:highlight w:val="white"/>
+          <w:lang w:val="en-US"/>
+        </w:rPr>
+        <w:t>ProductId</w:t>
+      </w:r>
+      <w:proofErr w:type="spellEnd"/>
     </w:p>
     <w:p>
       <w:pPr>
@@ -5449,46 +5927,265 @@
       <w:r>
         <w:rPr>
           <w:rFonts w:ascii="Consolas" w:hAnsi="Consolas" w:cs="Consolas"/>
-          <w:color w:val="000000"/>
-          <w:sz w:val="19"/>
-          <w:szCs w:val="19"/>
-          <w:highlight w:val="white"/>
-          <w:lang w:val="en-US"/>
-        </w:rPr>
-        <w:tab/>
-      </w:r>
-      <w:r>
-        <w:rPr>
-          <w:rFonts w:ascii="Consolas" w:hAnsi="Consolas" w:cs="Consolas"/>
-          <w:color w:val="808080"/>
-          <w:sz w:val="19"/>
-          <w:szCs w:val="19"/>
-          <w:highlight w:val="white"/>
-          <w:lang w:val="en-US"/>
-        </w:rPr>
-        <w:t>INNER</w:t>
-      </w:r>
-      <w:r>
-        <w:rPr>
-          <w:rFonts w:ascii="Consolas" w:hAnsi="Consolas" w:cs="Consolas"/>
-          <w:color w:val="000000"/>
-          <w:sz w:val="19"/>
-          <w:szCs w:val="19"/>
-          <w:highlight w:val="white"/>
-          <w:lang w:val="en-US"/>
-        </w:rPr>
-        <w:t xml:space="preserve"> </w:t>
-      </w:r>
-      <w:r>
-        <w:rPr>
-          <w:rFonts w:ascii="Consolas" w:hAnsi="Consolas" w:cs="Consolas"/>
-          <w:color w:val="808080"/>
-          <w:sz w:val="19"/>
-          <w:szCs w:val="19"/>
-          <w:highlight w:val="white"/>
-          <w:lang w:val="en-US"/>
-        </w:rPr>
-        <w:t>JOIN</w:t>
+          <w:color w:val="0000FF"/>
+          <w:sz w:val="19"/>
+          <w:szCs w:val="19"/>
+          <w:highlight w:val="white"/>
+          <w:lang w:val="en-US"/>
+        </w:rPr>
+        <w:t>GROUP</w:t>
+      </w:r>
+      <w:r>
+        <w:rPr>
+          <w:rFonts w:ascii="Consolas" w:hAnsi="Consolas" w:cs="Consolas"/>
+          <w:color w:val="000000"/>
+          <w:sz w:val="19"/>
+          <w:szCs w:val="19"/>
+          <w:highlight w:val="white"/>
+          <w:lang w:val="en-US"/>
+        </w:rPr>
+        <w:t xml:space="preserve"> </w:t>
+      </w:r>
+      <w:r>
+        <w:rPr>
+          <w:rFonts w:ascii="Consolas" w:hAnsi="Consolas" w:cs="Consolas"/>
+          <w:color w:val="0000FF"/>
+          <w:sz w:val="19"/>
+          <w:szCs w:val="19"/>
+          <w:highlight w:val="white"/>
+          <w:lang w:val="en-US"/>
+        </w:rPr>
+        <w:t>BY</w:t>
+      </w:r>
+      <w:r>
+        <w:rPr>
+          <w:rFonts w:ascii="Consolas" w:hAnsi="Consolas" w:cs="Consolas"/>
+          <w:color w:val="000000"/>
+          <w:sz w:val="19"/>
+          <w:szCs w:val="19"/>
+          <w:highlight w:val="white"/>
+          <w:lang w:val="en-US"/>
+        </w:rPr>
+        <w:t xml:space="preserve"> </w:t>
+      </w:r>
+      <w:proofErr w:type="spellStart"/>
+      <w:proofErr w:type="gramStart"/>
+      <w:r>
+        <w:rPr>
+          <w:rFonts w:ascii="Consolas" w:hAnsi="Consolas" w:cs="Consolas"/>
+          <w:color w:val="000000"/>
+          <w:sz w:val="19"/>
+          <w:szCs w:val="19"/>
+          <w:highlight w:val="white"/>
+          <w:lang w:val="en-US"/>
+        </w:rPr>
+        <w:t>prod</w:t>
+      </w:r>
+      <w:r>
+        <w:rPr>
+          <w:rFonts w:ascii="Consolas" w:hAnsi="Consolas" w:cs="Consolas"/>
+          <w:color w:val="808080"/>
+          <w:sz w:val="19"/>
+          <w:szCs w:val="19"/>
+          <w:highlight w:val="white"/>
+          <w:lang w:val="en-US"/>
+        </w:rPr>
+        <w:t>.</w:t>
+      </w:r>
+      <w:r>
+        <w:rPr>
+          <w:rFonts w:ascii="Consolas" w:hAnsi="Consolas" w:cs="Consolas"/>
+          <w:color w:val="000000"/>
+          <w:sz w:val="19"/>
+          <w:szCs w:val="19"/>
+          <w:highlight w:val="white"/>
+          <w:lang w:val="en-US"/>
+        </w:rPr>
+        <w:t>Id</w:t>
+      </w:r>
+      <w:proofErr w:type="spellEnd"/>
+      <w:proofErr w:type="gramEnd"/>
+      <w:r>
+        <w:rPr>
+          <w:rFonts w:ascii="Consolas" w:hAnsi="Consolas" w:cs="Consolas"/>
+          <w:color w:val="808080"/>
+          <w:sz w:val="19"/>
+          <w:szCs w:val="19"/>
+          <w:highlight w:val="white"/>
+          <w:lang w:val="en-US"/>
+        </w:rPr>
+        <w:t>,</w:t>
+      </w:r>
+      <w:r>
+        <w:rPr>
+          <w:rFonts w:ascii="Consolas" w:hAnsi="Consolas" w:cs="Consolas"/>
+          <w:color w:val="000000"/>
+          <w:sz w:val="19"/>
+          <w:szCs w:val="19"/>
+          <w:highlight w:val="white"/>
+          <w:lang w:val="en-US"/>
+        </w:rPr>
+        <w:t xml:space="preserve"> </w:t>
+      </w:r>
+      <w:proofErr w:type="spellStart"/>
+      <w:r>
+        <w:rPr>
+          <w:rFonts w:ascii="Consolas" w:hAnsi="Consolas" w:cs="Consolas"/>
+          <w:color w:val="000000"/>
+          <w:sz w:val="19"/>
+          <w:szCs w:val="19"/>
+          <w:highlight w:val="white"/>
+          <w:lang w:val="en-US"/>
+        </w:rPr>
+        <w:t>prod</w:t>
+      </w:r>
+      <w:r>
+        <w:rPr>
+          <w:rFonts w:ascii="Consolas" w:hAnsi="Consolas" w:cs="Consolas"/>
+          <w:color w:val="808080"/>
+          <w:sz w:val="19"/>
+          <w:szCs w:val="19"/>
+          <w:highlight w:val="white"/>
+          <w:lang w:val="en-US"/>
+        </w:rPr>
+        <w:t>.</w:t>
+      </w:r>
+      <w:r>
+        <w:rPr>
+          <w:rFonts w:ascii="Consolas" w:hAnsi="Consolas" w:cs="Consolas"/>
+          <w:color w:val="000000"/>
+          <w:sz w:val="19"/>
+          <w:szCs w:val="19"/>
+          <w:highlight w:val="white"/>
+          <w:lang w:val="en-US"/>
+        </w:rPr>
+        <w:t>ProductName</w:t>
+      </w:r>
+      <w:proofErr w:type="spellEnd"/>
+      <w:r>
+        <w:rPr>
+          <w:rFonts w:ascii="Consolas" w:hAnsi="Consolas" w:cs="Consolas"/>
+          <w:color w:val="808080"/>
+          <w:sz w:val="19"/>
+          <w:szCs w:val="19"/>
+          <w:highlight w:val="white"/>
+          <w:lang w:val="en-US"/>
+        </w:rPr>
+        <w:t>,</w:t>
+      </w:r>
+      <w:r>
+        <w:rPr>
+          <w:rFonts w:ascii="Consolas" w:hAnsi="Consolas" w:cs="Consolas"/>
+          <w:color w:val="000000"/>
+          <w:sz w:val="19"/>
+          <w:szCs w:val="19"/>
+          <w:highlight w:val="white"/>
+          <w:lang w:val="en-US"/>
+        </w:rPr>
+        <w:t xml:space="preserve"> </w:t>
+      </w:r>
+      <w:proofErr w:type="spellStart"/>
+      <w:r>
+        <w:rPr>
+          <w:rFonts w:ascii="Consolas" w:hAnsi="Consolas" w:cs="Consolas"/>
+          <w:color w:val="000000"/>
+          <w:sz w:val="19"/>
+          <w:szCs w:val="19"/>
+          <w:highlight w:val="white"/>
+          <w:lang w:val="en-US"/>
+        </w:rPr>
+        <w:t>prod</w:t>
+      </w:r>
+      <w:r>
+        <w:rPr>
+          <w:rFonts w:ascii="Consolas" w:hAnsi="Consolas" w:cs="Consolas"/>
+          <w:color w:val="808080"/>
+          <w:sz w:val="19"/>
+          <w:szCs w:val="19"/>
+          <w:highlight w:val="white"/>
+          <w:lang w:val="en-US"/>
+        </w:rPr>
+        <w:t>.</w:t>
+      </w:r>
+      <w:r>
+        <w:rPr>
+          <w:rFonts w:ascii="Consolas" w:hAnsi="Consolas" w:cs="Consolas"/>
+          <w:color w:val="000000"/>
+          <w:sz w:val="19"/>
+          <w:szCs w:val="19"/>
+          <w:highlight w:val="white"/>
+          <w:lang w:val="en-US"/>
+        </w:rPr>
+        <w:t>Package</w:t>
+      </w:r>
+      <w:proofErr w:type="spellEnd"/>
+      <w:r>
+        <w:rPr>
+          <w:rFonts w:ascii="Consolas" w:hAnsi="Consolas" w:cs="Consolas"/>
+          <w:color w:val="808080"/>
+          <w:sz w:val="19"/>
+          <w:szCs w:val="19"/>
+          <w:highlight w:val="white"/>
+          <w:lang w:val="en-US"/>
+        </w:rPr>
+        <w:t>,</w:t>
+      </w:r>
+      <w:r>
+        <w:rPr>
+          <w:rFonts w:ascii="Consolas" w:hAnsi="Consolas" w:cs="Consolas"/>
+          <w:color w:val="000000"/>
+          <w:sz w:val="19"/>
+          <w:szCs w:val="19"/>
+          <w:highlight w:val="white"/>
+          <w:lang w:val="en-US"/>
+        </w:rPr>
+        <w:t xml:space="preserve"> </w:t>
+      </w:r>
+      <w:proofErr w:type="spellStart"/>
+      <w:r>
+        <w:rPr>
+          <w:rFonts w:ascii="Consolas" w:hAnsi="Consolas" w:cs="Consolas"/>
+          <w:color w:val="000000"/>
+          <w:sz w:val="19"/>
+          <w:szCs w:val="19"/>
+          <w:highlight w:val="white"/>
+          <w:lang w:val="en-US"/>
+        </w:rPr>
+        <w:t>prod</w:t>
+      </w:r>
+      <w:r>
+        <w:rPr>
+          <w:rFonts w:ascii="Consolas" w:hAnsi="Consolas" w:cs="Consolas"/>
+          <w:color w:val="808080"/>
+          <w:sz w:val="19"/>
+          <w:szCs w:val="19"/>
+          <w:highlight w:val="white"/>
+          <w:lang w:val="en-US"/>
+        </w:rPr>
+        <w:t>.</w:t>
+      </w:r>
+      <w:r>
+        <w:rPr>
+          <w:rFonts w:ascii="Consolas" w:hAnsi="Consolas" w:cs="Consolas"/>
+          <w:color w:val="000000"/>
+          <w:sz w:val="19"/>
+          <w:szCs w:val="19"/>
+          <w:highlight w:val="white"/>
+          <w:lang w:val="en-US"/>
+        </w:rPr>
+        <w:t>IsDiscontinued</w:t>
+      </w:r>
+      <w:proofErr w:type="spellEnd"/>
+      <w:r>
+        <w:rPr>
+          <w:rFonts w:ascii="Consolas" w:hAnsi="Consolas" w:cs="Consolas"/>
+          <w:color w:val="000000"/>
+          <w:sz w:val="19"/>
+          <w:szCs w:val="19"/>
+          <w:highlight w:val="white"/>
+          <w:lang w:val="en-US"/>
+        </w:rPr>
+        <w:t xml:space="preserve"> </w:t>
       </w:r>
     </w:p>
     <w:p>
@@ -5499,60 +6196,12 @@
         <w:spacing w:after="0" w:line="240" w:lineRule="auto"/>
         <w:rPr>
           <w:rFonts w:ascii="Consolas" w:hAnsi="Consolas" w:cs="Consolas"/>
-          <w:color w:val="000000"/>
-          <w:sz w:val="19"/>
-          <w:szCs w:val="19"/>
-          <w:highlight w:val="white"/>
-          <w:lang w:val="en-US"/>
-        </w:rPr>
-      </w:pPr>
-      <w:r>
-        <w:rPr>
-          <w:rFonts w:ascii="Consolas" w:hAnsi="Consolas" w:cs="Consolas"/>
-          <w:color w:val="000000"/>
-          <w:sz w:val="19"/>
-          <w:szCs w:val="19"/>
-          <w:highlight w:val="white"/>
-          <w:lang w:val="en-US"/>
-        </w:rPr>
-        <w:tab/>
-      </w:r>
-      <w:r>
-        <w:rPr>
-          <w:rFonts w:ascii="Consolas" w:hAnsi="Consolas" w:cs="Consolas"/>
-          <w:color w:val="000000"/>
-          <w:sz w:val="19"/>
-          <w:szCs w:val="19"/>
-          <w:highlight w:val="white"/>
-          <w:lang w:val="en-US"/>
-        </w:rPr>
-        <w:tab/>
-        <w:t>[</w:t>
-      </w:r>
-      <w:proofErr w:type="spellStart"/>
-      <w:r>
-        <w:rPr>
-          <w:rFonts w:ascii="Consolas" w:hAnsi="Consolas" w:cs="Consolas"/>
-          <w:color w:val="000000"/>
-          <w:sz w:val="19"/>
-          <w:szCs w:val="19"/>
-          <w:highlight w:val="white"/>
-          <w:lang w:val="en-US"/>
-        </w:rPr>
-        <w:t>OrderItem</w:t>
-      </w:r>
-      <w:proofErr w:type="spellEnd"/>
-      <w:r>
-        <w:rPr>
-          <w:rFonts w:ascii="Consolas" w:hAnsi="Consolas" w:cs="Consolas"/>
-          <w:color w:val="000000"/>
-          <w:sz w:val="19"/>
-          <w:szCs w:val="19"/>
-          <w:highlight w:val="white"/>
-          <w:lang w:val="en-US"/>
-        </w:rPr>
-        <w:t xml:space="preserve">] </w:t>
-      </w:r>
+          <w:color w:val="808080"/>
+          <w:sz w:val="19"/>
+          <w:szCs w:val="19"/>
+          <w:lang w:val="en-US"/>
+        </w:rPr>
+      </w:pPr>
       <w:r>
         <w:rPr>
           <w:rFonts w:ascii="Consolas" w:hAnsi="Consolas" w:cs="Consolas"/>
@@ -5562,32 +6211,8 @@
           <w:highlight w:val="white"/>
           <w:lang w:val="en-US"/>
         </w:rPr>
-        <w:t>AS</w:t>
-      </w:r>
-      <w:r>
-        <w:rPr>
-          <w:rFonts w:ascii="Consolas" w:hAnsi="Consolas" w:cs="Consolas"/>
-          <w:color w:val="000000"/>
-          <w:sz w:val="19"/>
-          <w:szCs w:val="19"/>
-          <w:highlight w:val="white"/>
-          <w:lang w:val="en-US"/>
-        </w:rPr>
-        <w:t xml:space="preserve"> </w:t>
-      </w:r>
-      <w:proofErr w:type="spellStart"/>
-      <w:r>
-        <w:rPr>
-          <w:rFonts w:ascii="Consolas" w:hAnsi="Consolas" w:cs="Consolas"/>
-          <w:color w:val="000000"/>
-          <w:sz w:val="19"/>
-          <w:szCs w:val="19"/>
-          <w:highlight w:val="white"/>
-          <w:lang w:val="en-US"/>
-        </w:rPr>
-        <w:t>ordi</w:t>
-      </w:r>
-      <w:proofErr w:type="spellEnd"/>
+        <w:t>ORDER</w:t>
+      </w:r>
       <w:r>
         <w:rPr>
           <w:rFonts w:ascii="Consolas" w:hAnsi="Consolas" w:cs="Consolas"/>
@@ -5608,7 +6233,7 @@
           <w:highlight w:val="white"/>
           <w:lang w:val="en-US"/>
         </w:rPr>
-        <w:t>ON</w:t>
+        <w:t>BY</w:t>
       </w:r>
       <w:r>
         <w:rPr>
@@ -5661,176 +6286,51 @@
       <w:r>
         <w:rPr>
           <w:rFonts w:ascii="Consolas" w:hAnsi="Consolas" w:cs="Consolas"/>
-          <w:color w:val="000000"/>
-          <w:sz w:val="19"/>
-          <w:szCs w:val="19"/>
-          <w:highlight w:val="white"/>
-          <w:lang w:val="en-US"/>
-        </w:rPr>
-        <w:t xml:space="preserve"> </w:t>
-      </w:r>
-      <w:r>
-        <w:rPr>
-          <w:rFonts w:ascii="Consolas" w:hAnsi="Consolas" w:cs="Consolas"/>
-          <w:color w:val="808080"/>
-          <w:sz w:val="19"/>
-          <w:szCs w:val="19"/>
-          <w:highlight w:val="white"/>
-          <w:lang w:val="en-US"/>
-        </w:rPr>
-        <w:t>=</w:t>
-      </w:r>
-      <w:r>
-        <w:rPr>
-          <w:rFonts w:ascii="Consolas" w:hAnsi="Consolas" w:cs="Consolas"/>
-          <w:color w:val="000000"/>
-          <w:sz w:val="19"/>
-          <w:szCs w:val="19"/>
-          <w:highlight w:val="white"/>
-          <w:lang w:val="en-US"/>
-        </w:rPr>
-        <w:t xml:space="preserve"> </w:t>
-      </w:r>
-      <w:proofErr w:type="spellStart"/>
-      <w:r>
-        <w:rPr>
-          <w:rFonts w:ascii="Consolas" w:hAnsi="Consolas" w:cs="Consolas"/>
-          <w:color w:val="000000"/>
-          <w:sz w:val="19"/>
-          <w:szCs w:val="19"/>
-          <w:highlight w:val="white"/>
-          <w:lang w:val="en-US"/>
-        </w:rPr>
-        <w:t>ordi</w:t>
-      </w:r>
-      <w:r>
-        <w:rPr>
-          <w:rFonts w:ascii="Consolas" w:hAnsi="Consolas" w:cs="Consolas"/>
-          <w:color w:val="808080"/>
-          <w:sz w:val="19"/>
-          <w:szCs w:val="19"/>
-          <w:highlight w:val="white"/>
-          <w:lang w:val="en-US"/>
-        </w:rPr>
-        <w:t>.</w:t>
-      </w:r>
-      <w:r>
-        <w:rPr>
-          <w:rFonts w:ascii="Consolas" w:hAnsi="Consolas" w:cs="Consolas"/>
-          <w:color w:val="000000"/>
-          <w:sz w:val="19"/>
-          <w:szCs w:val="19"/>
-          <w:highlight w:val="white"/>
-          <w:lang w:val="en-US"/>
-        </w:rPr>
-        <w:t>ProductId</w:t>
-      </w:r>
-      <w:proofErr w:type="spellEnd"/>
+          <w:color w:val="808080"/>
+          <w:sz w:val="19"/>
+          <w:szCs w:val="19"/>
+          <w:highlight w:val="white"/>
+          <w:lang w:val="en-US"/>
+        </w:rPr>
+        <w:t>;</w:t>
+      </w:r>
     </w:p>
     <w:p>
       <w:pPr>
-        <w:pStyle w:val="a3"/>
-        <w:rPr>
-          <w:sz w:val="28"/>
-          <w:szCs w:val="28"/>
-          <w:lang w:val="en-US"/>
-        </w:rPr>
-      </w:pPr>
-      <w:r>
-        <w:rPr>
-          <w:rFonts w:ascii="Consolas" w:hAnsi="Consolas" w:cs="Consolas"/>
-          <w:color w:val="0000FF"/>
-          <w:sz w:val="19"/>
-          <w:szCs w:val="19"/>
-          <w:highlight w:val="white"/>
-          <w:lang w:val="en-US"/>
-        </w:rPr>
-        <w:t>ORDER</w:t>
-      </w:r>
-      <w:r>
-        <w:rPr>
-          <w:rFonts w:ascii="Consolas" w:hAnsi="Consolas" w:cs="Consolas"/>
-          <w:color w:val="000000"/>
-          <w:sz w:val="19"/>
-          <w:szCs w:val="19"/>
-          <w:highlight w:val="white"/>
-          <w:lang w:val="en-US"/>
-        </w:rPr>
-        <w:t xml:space="preserve"> </w:t>
-      </w:r>
-      <w:r>
-        <w:rPr>
-          <w:rFonts w:ascii="Consolas" w:hAnsi="Consolas" w:cs="Consolas"/>
-          <w:color w:val="0000FF"/>
-          <w:sz w:val="19"/>
-          <w:szCs w:val="19"/>
-          <w:highlight w:val="white"/>
-          <w:lang w:val="en-US"/>
-        </w:rPr>
-        <w:t>BY</w:t>
-      </w:r>
-      <w:r>
-        <w:rPr>
-          <w:rFonts w:ascii="Consolas" w:hAnsi="Consolas" w:cs="Consolas"/>
-          <w:color w:val="000000"/>
-          <w:sz w:val="19"/>
-          <w:szCs w:val="19"/>
-          <w:highlight w:val="white"/>
-          <w:lang w:val="en-US"/>
-        </w:rPr>
-        <w:t xml:space="preserve"> </w:t>
-      </w:r>
-      <w:proofErr w:type="spellStart"/>
-      <w:proofErr w:type="gramStart"/>
-      <w:r>
-        <w:rPr>
-          <w:rFonts w:ascii="Consolas" w:hAnsi="Consolas" w:cs="Consolas"/>
-          <w:color w:val="000000"/>
-          <w:sz w:val="19"/>
-          <w:szCs w:val="19"/>
-          <w:highlight w:val="white"/>
-          <w:lang w:val="en-US"/>
-        </w:rPr>
-        <w:t>ordi</w:t>
-      </w:r>
-      <w:r>
-        <w:rPr>
-          <w:rFonts w:ascii="Consolas" w:hAnsi="Consolas" w:cs="Consolas"/>
-          <w:color w:val="808080"/>
-          <w:sz w:val="19"/>
-          <w:szCs w:val="19"/>
-          <w:highlight w:val="white"/>
-          <w:lang w:val="en-US"/>
-        </w:rPr>
-        <w:t>.</w:t>
-      </w:r>
-      <w:r>
-        <w:rPr>
-          <w:rFonts w:ascii="Consolas" w:hAnsi="Consolas" w:cs="Consolas"/>
-          <w:color w:val="000000"/>
-          <w:sz w:val="19"/>
-          <w:szCs w:val="19"/>
-          <w:highlight w:val="white"/>
-          <w:lang w:val="en-US"/>
-        </w:rPr>
-        <w:t>Quantity</w:t>
-      </w:r>
-      <w:proofErr w:type="spellEnd"/>
-      <w:proofErr w:type="gramEnd"/>
-      <w:r>
-        <w:rPr>
-          <w:rFonts w:ascii="Consolas" w:hAnsi="Consolas" w:cs="Consolas"/>
-          <w:color w:val="808080"/>
-          <w:sz w:val="19"/>
-          <w:szCs w:val="19"/>
-          <w:highlight w:val="white"/>
-          <w:lang w:val="en-US"/>
-        </w:rPr>
-        <w:t>;</w:t>
-      </w:r>
+        <w:autoSpaceDE w:val="0"/>
+        <w:autoSpaceDN w:val="0"/>
+        <w:adjustRightInd w:val="0"/>
+        <w:spacing w:after="0" w:line="240" w:lineRule="auto"/>
+        <w:rPr>
+          <w:rFonts w:ascii="Consolas" w:hAnsi="Consolas" w:cs="Consolas"/>
+          <w:color w:val="808080"/>
+          <w:sz w:val="19"/>
+          <w:szCs w:val="19"/>
+          <w:lang w:val="en-US"/>
+        </w:rPr>
+      </w:pPr>
     </w:p>
     <w:p>
       <w:pPr>
+        <w:autoSpaceDE w:val="0"/>
+        <w:autoSpaceDN w:val="0"/>
+        <w:adjustRightInd w:val="0"/>
+        <w:spacing w:after="0" w:line="240" w:lineRule="auto"/>
+        <w:rPr>
+          <w:rFonts w:ascii="Consolas" w:hAnsi="Consolas" w:cs="Consolas"/>
+          <w:color w:val="808080"/>
+          <w:sz w:val="19"/>
+          <w:szCs w:val="19"/>
+          <w:lang w:val="en-US"/>
+        </w:rPr>
+      </w:pPr>
+    </w:p>
+    <w:p>
+      <w:pPr>
+        <w:autoSpaceDE w:val="0"/>
+        <w:autoSpaceDN w:val="0"/>
+        <w:adjustRightInd w:val="0"/>
+        <w:spacing w:after="0" w:line="240" w:lineRule="auto"/>
         <w:rPr>
           <w:sz w:val="28"/>
           <w:szCs w:val="28"/>
